--- a/iTunes.docx
+++ b/iTunes.docx
@@ -21,8 +21,6 @@
         </w:rPr>
         <w:t>Top Songs (by download rate)</w:t>
       </w:r>
-      <w:bookmarkStart w:id="0" w:name="_GoBack"/>
-      <w:bookmarkEnd w:id="0"/>
     </w:p>
     <w:p>
       <w:r>
@@ -53,13 +51,14 @@
     <w:tbl>
       <w:tblPr>
         <w:tblStyle w:val="PlainTable3"/>
-        <w:tblW w:w="0" w:type="auto"/>
+        <w:tblW w:w="9720" w:type="dxa"/>
         <w:tblLook w:val="0620" w:firstRow="1" w:lastRow="0" w:firstColumn="0" w:lastColumn="0" w:noHBand="1" w:noVBand="1"/>
       </w:tblPr>
       <w:tblGrid>
         <w:gridCol w:w="786"/>
-        <w:gridCol w:w="4314"/>
-        <w:gridCol w:w="2885"/>
+        <w:gridCol w:w="4344"/>
+        <w:gridCol w:w="2790"/>
+        <w:gridCol w:w="1800"/>
       </w:tblGrid>
       <w:tr>
         <w:trPr>
@@ -67,7 +66,7 @@
         </w:trPr>
         <w:tc>
           <w:tcPr>
-            <w:tcW w:w="581" w:type="dxa"/>
+            <w:tcW w:w="786" w:type="dxa"/>
             <w:tcBorders>
               <w:right w:val="single" w:sz="4" w:space="0" w:color="auto"/>
             </w:tcBorders>
@@ -88,7 +87,7 @@
         </w:tc>
         <w:tc>
           <w:tcPr>
-            <w:tcW w:w="4314" w:type="dxa"/>
+            <w:tcW w:w="4344" w:type="dxa"/>
             <w:tcBorders>
               <w:right w:val="single" w:sz="4" w:space="0" w:color="auto"/>
             </w:tcBorders>
@@ -112,7 +111,10 @@
         </w:tc>
         <w:tc>
           <w:tcPr>
-            <w:tcW w:w="2885" w:type="dxa"/>
+            <w:tcW w:w="2790" w:type="dxa"/>
+            <w:tcBorders>
+              <w:right w:val="single" w:sz="4" w:space="0" w:color="auto"/>
+            </w:tcBorders>
           </w:tcPr>
           <w:p>
             <w:pPr>
@@ -128,11 +130,38 @@
             </w:r>
           </w:p>
         </w:tc>
-      </w:tr>
-      <w:tr>
-        <w:tc>
-          <w:tcPr>
-            <w:tcW w:w="581" w:type="dxa"/>
+        <w:tc>
+          <w:tcPr>
+            <w:tcW w:w="1800" w:type="dxa"/>
+            <w:tcBorders>
+              <w:left w:val="single" w:sz="4" w:space="0" w:color="auto"/>
+            </w:tcBorders>
+          </w:tcPr>
+          <w:p>
+            <w:pPr>
+              <w:rPr>
+                <w:color w:val="000000" w:themeColor="text1"/>
+              </w:rPr>
+            </w:pPr>
+            <w:r>
+              <w:rPr>
+                <w:color w:val="000000" w:themeColor="text1"/>
+              </w:rPr>
+              <w:t>Lyric</w:t>
+            </w:r>
+            <w:r>
+              <w:rPr>
+                <w:color w:val="000000" w:themeColor="text1"/>
+              </w:rPr>
+              <w:t xml:space="preserve"> source</w:t>
+            </w:r>
+          </w:p>
+        </w:tc>
+      </w:tr>
+      <w:tr>
+        <w:tc>
+          <w:tcPr>
+            <w:tcW w:w="786" w:type="dxa"/>
             <w:tcBorders>
               <w:right w:val="single" w:sz="4" w:space="0" w:color="auto"/>
             </w:tcBorders>
@@ -153,7 +182,7 @@
         </w:tc>
         <w:tc>
           <w:tcPr>
-            <w:tcW w:w="4314" w:type="dxa"/>
+            <w:tcW w:w="4344" w:type="dxa"/>
             <w:tcBorders>
               <w:right w:val="single" w:sz="4" w:space="0" w:color="auto"/>
             </w:tcBorders>
@@ -174,7 +203,10 @@
         </w:tc>
         <w:tc>
           <w:tcPr>
-            <w:tcW w:w="2885" w:type="dxa"/>
+            <w:tcW w:w="2790" w:type="dxa"/>
+            <w:tcBorders>
+              <w:right w:val="single" w:sz="4" w:space="0" w:color="auto"/>
+            </w:tcBorders>
           </w:tcPr>
           <w:p>
             <w:pPr>
@@ -190,11 +222,32 @@
             </w:r>
           </w:p>
         </w:tc>
-      </w:tr>
-      <w:tr>
-        <w:tc>
-          <w:tcPr>
-            <w:tcW w:w="581" w:type="dxa"/>
+        <w:tc>
+          <w:tcPr>
+            <w:tcW w:w="1800" w:type="dxa"/>
+            <w:tcBorders>
+              <w:left w:val="single" w:sz="4" w:space="0" w:color="auto"/>
+            </w:tcBorders>
+          </w:tcPr>
+          <w:p>
+            <w:pPr>
+              <w:rPr>
+                <w:color w:val="000000" w:themeColor="text1"/>
+              </w:rPr>
+            </w:pPr>
+            <w:r>
+              <w:rPr>
+                <w:color w:val="000000" w:themeColor="text1"/>
+              </w:rPr>
+              <w:t>LyricFind</w:t>
+            </w:r>
+          </w:p>
+        </w:tc>
+      </w:tr>
+      <w:tr>
+        <w:tc>
+          <w:tcPr>
+            <w:tcW w:w="786" w:type="dxa"/>
             <w:tcBorders>
               <w:right w:val="single" w:sz="4" w:space="0" w:color="auto"/>
             </w:tcBorders>
@@ -215,7 +268,7 @@
         </w:tc>
         <w:tc>
           <w:tcPr>
-            <w:tcW w:w="4314" w:type="dxa"/>
+            <w:tcW w:w="4344" w:type="dxa"/>
             <w:tcBorders>
               <w:right w:val="single" w:sz="4" w:space="0" w:color="auto"/>
             </w:tcBorders>
@@ -236,27 +289,63 @@
         </w:tc>
         <w:tc>
           <w:tcPr>
-            <w:tcW w:w="2885" w:type="dxa"/>
-          </w:tcPr>
-          <w:p>
-            <w:pPr>
-              <w:rPr>
-                <w:color w:val="000000" w:themeColor="text1"/>
-              </w:rPr>
-            </w:pPr>
-            <w:r>
-              <w:rPr>
-                <w:color w:val="000000" w:themeColor="text1"/>
-              </w:rPr>
-              <w:t>Jawsh685</w:t>
-            </w:r>
-          </w:p>
-        </w:tc>
-      </w:tr>
-      <w:tr>
-        <w:tc>
-          <w:tcPr>
-            <w:tcW w:w="581" w:type="dxa"/>
+            <w:tcW w:w="2790" w:type="dxa"/>
+            <w:tcBorders>
+              <w:right w:val="single" w:sz="4" w:space="0" w:color="auto"/>
+            </w:tcBorders>
+          </w:tcPr>
+          <w:p>
+            <w:pPr>
+              <w:rPr>
+                <w:color w:val="000000" w:themeColor="text1"/>
+              </w:rPr>
+            </w:pPr>
+            <w:r>
+              <w:rPr>
+                <w:color w:val="000000" w:themeColor="text1"/>
+              </w:rPr>
+              <w:t>Jawsh</w:t>
+            </w:r>
+            <w:r>
+              <w:rPr>
+                <w:color w:val="000000" w:themeColor="text1"/>
+              </w:rPr>
+              <w:t xml:space="preserve"> </w:t>
+            </w:r>
+            <w:r>
+              <w:rPr>
+                <w:color w:val="000000" w:themeColor="text1"/>
+              </w:rPr>
+              <w:t>685</w:t>
+            </w:r>
+          </w:p>
+        </w:tc>
+        <w:tc>
+          <w:tcPr>
+            <w:tcW w:w="1800" w:type="dxa"/>
+            <w:tcBorders>
+              <w:left w:val="single" w:sz="4" w:space="0" w:color="auto"/>
+            </w:tcBorders>
+          </w:tcPr>
+          <w:p>
+            <w:pPr>
+              <w:rPr>
+                <w:color w:val="000000" w:themeColor="text1"/>
+              </w:rPr>
+            </w:pPr>
+            <w:r>
+              <w:rPr>
+                <w:color w:val="000000" w:themeColor="text1"/>
+              </w:rPr>
+              <w:t>N/A</w:t>
+            </w:r>
+          </w:p>
+        </w:tc>
+      </w:tr>
+      <w:tr>
+        <w:tc>
+          <w:tcPr>
+            <w:tcW w:w="786" w:type="dxa"/>
             <w:tcBorders>
               <w:right w:val="single" w:sz="4" w:space="0" w:color="auto"/>
             </w:tcBorders>
@@ -277,7 +366,7 @@
         </w:tc>
         <w:tc>
           <w:tcPr>
-            <w:tcW w:w="4314" w:type="dxa"/>
+            <w:tcW w:w="4344" w:type="dxa"/>
             <w:tcBorders>
               <w:right w:val="single" w:sz="4" w:space="0" w:color="auto"/>
             </w:tcBorders>
@@ -298,7 +387,10 @@
         </w:tc>
         <w:tc>
           <w:tcPr>
-            <w:tcW w:w="2885" w:type="dxa"/>
+            <w:tcW w:w="2790" w:type="dxa"/>
+            <w:tcBorders>
+              <w:right w:val="single" w:sz="4" w:space="0" w:color="auto"/>
+            </w:tcBorders>
           </w:tcPr>
           <w:p>
             <w:pPr>
@@ -314,11 +406,32 @@
             </w:r>
           </w:p>
         </w:tc>
-      </w:tr>
-      <w:tr>
-        <w:tc>
-          <w:tcPr>
-            <w:tcW w:w="581" w:type="dxa"/>
+        <w:tc>
+          <w:tcPr>
+            <w:tcW w:w="1800" w:type="dxa"/>
+            <w:tcBorders>
+              <w:left w:val="single" w:sz="4" w:space="0" w:color="auto"/>
+            </w:tcBorders>
+          </w:tcPr>
+          <w:p>
+            <w:pPr>
+              <w:rPr>
+                <w:color w:val="000000" w:themeColor="text1"/>
+              </w:rPr>
+            </w:pPr>
+            <w:r>
+              <w:rPr>
+                <w:color w:val="000000" w:themeColor="text1"/>
+              </w:rPr>
+              <w:t>LyricFind</w:t>
+            </w:r>
+          </w:p>
+        </w:tc>
+      </w:tr>
+      <w:tr>
+        <w:tc>
+          <w:tcPr>
+            <w:tcW w:w="786" w:type="dxa"/>
             <w:tcBorders>
               <w:right w:val="single" w:sz="4" w:space="0" w:color="auto"/>
             </w:tcBorders>
@@ -339,7 +452,7 @@
         </w:tc>
         <w:tc>
           <w:tcPr>
-            <w:tcW w:w="4314" w:type="dxa"/>
+            <w:tcW w:w="4344" w:type="dxa"/>
             <w:tcBorders>
               <w:right w:val="single" w:sz="4" w:space="0" w:color="auto"/>
             </w:tcBorders>
@@ -360,7 +473,10 @@
         </w:tc>
         <w:tc>
           <w:tcPr>
-            <w:tcW w:w="2885" w:type="dxa"/>
+            <w:tcW w:w="2790" w:type="dxa"/>
+            <w:tcBorders>
+              <w:right w:val="single" w:sz="4" w:space="0" w:color="auto"/>
+            </w:tcBorders>
           </w:tcPr>
           <w:p>
             <w:pPr>
@@ -376,11 +492,32 @@
             </w:r>
           </w:p>
         </w:tc>
-      </w:tr>
-      <w:tr>
-        <w:tc>
-          <w:tcPr>
-            <w:tcW w:w="581" w:type="dxa"/>
+        <w:tc>
+          <w:tcPr>
+            <w:tcW w:w="1800" w:type="dxa"/>
+            <w:tcBorders>
+              <w:left w:val="single" w:sz="4" w:space="0" w:color="auto"/>
+            </w:tcBorders>
+          </w:tcPr>
+          <w:p>
+            <w:pPr>
+              <w:rPr>
+                <w:color w:val="000000" w:themeColor="text1"/>
+              </w:rPr>
+            </w:pPr>
+            <w:r>
+              <w:rPr>
+                <w:color w:val="000000" w:themeColor="text1"/>
+              </w:rPr>
+              <w:t>LyricFind</w:t>
+            </w:r>
+          </w:p>
+        </w:tc>
+      </w:tr>
+      <w:tr>
+        <w:tc>
+          <w:tcPr>
+            <w:tcW w:w="786" w:type="dxa"/>
             <w:tcBorders>
               <w:right w:val="single" w:sz="4" w:space="0" w:color="auto"/>
             </w:tcBorders>
@@ -401,7 +538,7 @@
         </w:tc>
         <w:tc>
           <w:tcPr>
-            <w:tcW w:w="4314" w:type="dxa"/>
+            <w:tcW w:w="4344" w:type="dxa"/>
             <w:tcBorders>
               <w:right w:val="single" w:sz="4" w:space="0" w:color="auto"/>
             </w:tcBorders>
@@ -422,7 +559,10 @@
         </w:tc>
         <w:tc>
           <w:tcPr>
-            <w:tcW w:w="2885" w:type="dxa"/>
+            <w:tcW w:w="2790" w:type="dxa"/>
+            <w:tcBorders>
+              <w:right w:val="single" w:sz="4" w:space="0" w:color="auto"/>
+            </w:tcBorders>
           </w:tcPr>
           <w:p>
             <w:pPr>
@@ -438,11 +578,32 @@
             </w:r>
           </w:p>
         </w:tc>
-      </w:tr>
-      <w:tr>
-        <w:tc>
-          <w:tcPr>
-            <w:tcW w:w="581" w:type="dxa"/>
+        <w:tc>
+          <w:tcPr>
+            <w:tcW w:w="1800" w:type="dxa"/>
+            <w:tcBorders>
+              <w:left w:val="single" w:sz="4" w:space="0" w:color="auto"/>
+            </w:tcBorders>
+          </w:tcPr>
+          <w:p>
+            <w:pPr>
+              <w:rPr>
+                <w:color w:val="000000" w:themeColor="text1"/>
+              </w:rPr>
+            </w:pPr>
+            <w:r>
+              <w:rPr>
+                <w:color w:val="000000" w:themeColor="text1"/>
+              </w:rPr>
+              <w:t>N/A</w:t>
+            </w:r>
+          </w:p>
+        </w:tc>
+      </w:tr>
+      <w:tr>
+        <w:tc>
+          <w:tcPr>
+            <w:tcW w:w="786" w:type="dxa"/>
             <w:tcBorders>
               <w:right w:val="single" w:sz="4" w:space="0" w:color="auto"/>
             </w:tcBorders>
@@ -463,7 +624,7 @@
         </w:tc>
         <w:tc>
           <w:tcPr>
-            <w:tcW w:w="4314" w:type="dxa"/>
+            <w:tcW w:w="4344" w:type="dxa"/>
             <w:tcBorders>
               <w:right w:val="single" w:sz="4" w:space="0" w:color="auto"/>
             </w:tcBorders>
@@ -484,7 +645,10 @@
         </w:tc>
         <w:tc>
           <w:tcPr>
-            <w:tcW w:w="2885" w:type="dxa"/>
+            <w:tcW w:w="2790" w:type="dxa"/>
+            <w:tcBorders>
+              <w:right w:val="single" w:sz="4" w:space="0" w:color="auto"/>
+            </w:tcBorders>
           </w:tcPr>
           <w:p>
             <w:pPr>
@@ -500,11 +664,32 @@
             </w:r>
           </w:p>
         </w:tc>
-      </w:tr>
-      <w:tr>
-        <w:tc>
-          <w:tcPr>
-            <w:tcW w:w="581" w:type="dxa"/>
+        <w:tc>
+          <w:tcPr>
+            <w:tcW w:w="1800" w:type="dxa"/>
+            <w:tcBorders>
+              <w:left w:val="single" w:sz="4" w:space="0" w:color="auto"/>
+            </w:tcBorders>
+          </w:tcPr>
+          <w:p>
+            <w:pPr>
+              <w:rPr>
+                <w:color w:val="000000" w:themeColor="text1"/>
+              </w:rPr>
+            </w:pPr>
+            <w:r>
+              <w:rPr>
+                <w:color w:val="000000" w:themeColor="text1"/>
+              </w:rPr>
+              <w:t>N/A</w:t>
+            </w:r>
+          </w:p>
+        </w:tc>
+      </w:tr>
+      <w:tr>
+        <w:tc>
+          <w:tcPr>
+            <w:tcW w:w="786" w:type="dxa"/>
             <w:tcBorders>
               <w:right w:val="single" w:sz="4" w:space="0" w:color="auto"/>
             </w:tcBorders>
@@ -525,7 +710,7 @@
         </w:tc>
         <w:tc>
           <w:tcPr>
-            <w:tcW w:w="4314" w:type="dxa"/>
+            <w:tcW w:w="4344" w:type="dxa"/>
             <w:tcBorders>
               <w:right w:val="single" w:sz="4" w:space="0" w:color="auto"/>
             </w:tcBorders>
@@ -546,7 +731,10 @@
         </w:tc>
         <w:tc>
           <w:tcPr>
-            <w:tcW w:w="2885" w:type="dxa"/>
+            <w:tcW w:w="2790" w:type="dxa"/>
+            <w:tcBorders>
+              <w:right w:val="single" w:sz="4" w:space="0" w:color="auto"/>
+            </w:tcBorders>
           </w:tcPr>
           <w:p>
             <w:pPr>
@@ -562,11 +750,32 @@
             </w:r>
           </w:p>
         </w:tc>
-      </w:tr>
-      <w:tr>
-        <w:tc>
-          <w:tcPr>
-            <w:tcW w:w="581" w:type="dxa"/>
+        <w:tc>
+          <w:tcPr>
+            <w:tcW w:w="1800" w:type="dxa"/>
+            <w:tcBorders>
+              <w:left w:val="single" w:sz="4" w:space="0" w:color="auto"/>
+            </w:tcBorders>
+          </w:tcPr>
+          <w:p>
+            <w:pPr>
+              <w:rPr>
+                <w:color w:val="000000" w:themeColor="text1"/>
+              </w:rPr>
+            </w:pPr>
+            <w:r>
+              <w:rPr>
+                <w:color w:val="000000" w:themeColor="text1"/>
+              </w:rPr>
+              <w:t>N/A</w:t>
+            </w:r>
+          </w:p>
+        </w:tc>
+      </w:tr>
+      <w:tr>
+        <w:tc>
+          <w:tcPr>
+            <w:tcW w:w="786" w:type="dxa"/>
             <w:tcBorders>
               <w:right w:val="single" w:sz="4" w:space="0" w:color="auto"/>
             </w:tcBorders>
@@ -587,7 +796,7 @@
         </w:tc>
         <w:tc>
           <w:tcPr>
-            <w:tcW w:w="4314" w:type="dxa"/>
+            <w:tcW w:w="4344" w:type="dxa"/>
             <w:tcBorders>
               <w:right w:val="single" w:sz="4" w:space="0" w:color="auto"/>
             </w:tcBorders>
@@ -608,7 +817,10 @@
         </w:tc>
         <w:tc>
           <w:tcPr>
-            <w:tcW w:w="2885" w:type="dxa"/>
+            <w:tcW w:w="2790" w:type="dxa"/>
+            <w:tcBorders>
+              <w:right w:val="single" w:sz="4" w:space="0" w:color="auto"/>
+            </w:tcBorders>
           </w:tcPr>
           <w:p>
             <w:pPr>
@@ -624,11 +836,32 @@
             </w:r>
           </w:p>
         </w:tc>
-      </w:tr>
-      <w:tr>
-        <w:tc>
-          <w:tcPr>
-            <w:tcW w:w="581" w:type="dxa"/>
+        <w:tc>
+          <w:tcPr>
+            <w:tcW w:w="1800" w:type="dxa"/>
+            <w:tcBorders>
+              <w:left w:val="single" w:sz="4" w:space="0" w:color="auto"/>
+            </w:tcBorders>
+          </w:tcPr>
+          <w:p>
+            <w:pPr>
+              <w:rPr>
+                <w:color w:val="000000" w:themeColor="text1"/>
+              </w:rPr>
+            </w:pPr>
+            <w:r>
+              <w:rPr>
+                <w:color w:val="000000" w:themeColor="text1"/>
+              </w:rPr>
+              <w:t>LyricFind</w:t>
+            </w:r>
+          </w:p>
+        </w:tc>
+      </w:tr>
+      <w:tr>
+        <w:tc>
+          <w:tcPr>
+            <w:tcW w:w="786" w:type="dxa"/>
             <w:tcBorders>
               <w:right w:val="single" w:sz="4" w:space="0" w:color="auto"/>
             </w:tcBorders>
@@ -649,7 +882,7 @@
         </w:tc>
         <w:tc>
           <w:tcPr>
-            <w:tcW w:w="4314" w:type="dxa"/>
+            <w:tcW w:w="4344" w:type="dxa"/>
             <w:tcBorders>
               <w:right w:val="single" w:sz="4" w:space="0" w:color="auto"/>
             </w:tcBorders>
@@ -670,7 +903,10 @@
         </w:tc>
         <w:tc>
           <w:tcPr>
-            <w:tcW w:w="2885" w:type="dxa"/>
+            <w:tcW w:w="2790" w:type="dxa"/>
+            <w:tcBorders>
+              <w:right w:val="single" w:sz="4" w:space="0" w:color="auto"/>
+            </w:tcBorders>
           </w:tcPr>
           <w:p>
             <w:pPr>
@@ -686,11 +922,32 @@
             </w:r>
           </w:p>
         </w:tc>
-      </w:tr>
-      <w:tr>
-        <w:tc>
-          <w:tcPr>
-            <w:tcW w:w="581" w:type="dxa"/>
+        <w:tc>
+          <w:tcPr>
+            <w:tcW w:w="1800" w:type="dxa"/>
+            <w:tcBorders>
+              <w:left w:val="single" w:sz="4" w:space="0" w:color="auto"/>
+            </w:tcBorders>
+          </w:tcPr>
+          <w:p>
+            <w:pPr>
+              <w:rPr>
+                <w:color w:val="000000" w:themeColor="text1"/>
+              </w:rPr>
+            </w:pPr>
+            <w:r>
+              <w:rPr>
+                <w:color w:val="000000" w:themeColor="text1"/>
+              </w:rPr>
+              <w:t>LyricFind</w:t>
+            </w:r>
+          </w:p>
+        </w:tc>
+      </w:tr>
+      <w:tr>
+        <w:tc>
+          <w:tcPr>
+            <w:tcW w:w="786" w:type="dxa"/>
             <w:tcBorders>
               <w:right w:val="single" w:sz="4" w:space="0" w:color="auto"/>
             </w:tcBorders>
@@ -711,7 +968,7 @@
         </w:tc>
         <w:tc>
           <w:tcPr>
-            <w:tcW w:w="4314" w:type="dxa"/>
+            <w:tcW w:w="4344" w:type="dxa"/>
             <w:tcBorders>
               <w:right w:val="single" w:sz="4" w:space="0" w:color="auto"/>
             </w:tcBorders>
@@ -732,7 +989,10 @@
         </w:tc>
         <w:tc>
           <w:tcPr>
-            <w:tcW w:w="2885" w:type="dxa"/>
+            <w:tcW w:w="2790" w:type="dxa"/>
+            <w:tcBorders>
+              <w:right w:val="single" w:sz="4" w:space="0" w:color="auto"/>
+            </w:tcBorders>
           </w:tcPr>
           <w:p>
             <w:pPr>
@@ -745,6 +1005,27 @@
                 <w:color w:val="000000" w:themeColor="text1"/>
               </w:rPr>
               <w:t>Matisyahu</w:t>
+            </w:r>
+          </w:p>
+        </w:tc>
+        <w:tc>
+          <w:tcPr>
+            <w:tcW w:w="1800" w:type="dxa"/>
+            <w:tcBorders>
+              <w:left w:val="single" w:sz="4" w:space="0" w:color="auto"/>
+            </w:tcBorders>
+          </w:tcPr>
+          <w:p>
+            <w:pPr>
+              <w:rPr>
+                <w:color w:val="000000" w:themeColor="text1"/>
+              </w:rPr>
+            </w:pPr>
+            <w:r>
+              <w:rPr>
+                <w:color w:val="000000" w:themeColor="text1"/>
+              </w:rPr>
+              <w:t>LyricFind</w:t>
             </w:r>
           </w:p>
         </w:tc>
@@ -755,7 +1036,7 @@
         </w:trPr>
         <w:tc>
           <w:tcPr>
-            <w:tcW w:w="581" w:type="dxa"/>
+            <w:tcW w:w="786" w:type="dxa"/>
             <w:tcBorders>
               <w:right w:val="single" w:sz="4" w:space="0" w:color="auto"/>
             </w:tcBorders>
@@ -776,7 +1057,7 @@
         </w:tc>
         <w:tc>
           <w:tcPr>
-            <w:tcW w:w="4314" w:type="dxa"/>
+            <w:tcW w:w="4344" w:type="dxa"/>
             <w:tcBorders>
               <w:right w:val="single" w:sz="4" w:space="0" w:color="auto"/>
             </w:tcBorders>
@@ -797,7 +1078,10 @@
         </w:tc>
         <w:tc>
           <w:tcPr>
-            <w:tcW w:w="2885" w:type="dxa"/>
+            <w:tcW w:w="2790" w:type="dxa"/>
+            <w:tcBorders>
+              <w:right w:val="single" w:sz="4" w:space="0" w:color="auto"/>
+            </w:tcBorders>
           </w:tcPr>
           <w:p>
             <w:pPr>
@@ -813,11 +1097,32 @@
             </w:r>
           </w:p>
         </w:tc>
-      </w:tr>
-      <w:tr>
-        <w:tc>
-          <w:tcPr>
-            <w:tcW w:w="581" w:type="dxa"/>
+        <w:tc>
+          <w:tcPr>
+            <w:tcW w:w="1800" w:type="dxa"/>
+            <w:tcBorders>
+              <w:left w:val="single" w:sz="4" w:space="0" w:color="auto"/>
+            </w:tcBorders>
+          </w:tcPr>
+          <w:p>
+            <w:pPr>
+              <w:rPr>
+                <w:color w:val="000000" w:themeColor="text1"/>
+              </w:rPr>
+            </w:pPr>
+            <w:r>
+              <w:rPr>
+                <w:color w:val="000000" w:themeColor="text1"/>
+              </w:rPr>
+              <w:t>LyricFind</w:t>
+            </w:r>
+          </w:p>
+        </w:tc>
+      </w:tr>
+      <w:tr>
+        <w:tc>
+          <w:tcPr>
+            <w:tcW w:w="786" w:type="dxa"/>
             <w:tcBorders>
               <w:right w:val="single" w:sz="4" w:space="0" w:color="auto"/>
             </w:tcBorders>
@@ -838,7 +1143,7 @@
         </w:tc>
         <w:tc>
           <w:tcPr>
-            <w:tcW w:w="4314" w:type="dxa"/>
+            <w:tcW w:w="4344" w:type="dxa"/>
             <w:tcBorders>
               <w:right w:val="single" w:sz="4" w:space="0" w:color="auto"/>
             </w:tcBorders>
@@ -859,7 +1164,10 @@
         </w:tc>
         <w:tc>
           <w:tcPr>
-            <w:tcW w:w="2885" w:type="dxa"/>
+            <w:tcW w:w="2790" w:type="dxa"/>
+            <w:tcBorders>
+              <w:right w:val="single" w:sz="4" w:space="0" w:color="auto"/>
+            </w:tcBorders>
           </w:tcPr>
           <w:p>
             <w:pPr>
@@ -875,11 +1183,32 @@
             </w:r>
           </w:p>
         </w:tc>
-      </w:tr>
-      <w:tr>
-        <w:tc>
-          <w:tcPr>
-            <w:tcW w:w="581" w:type="dxa"/>
+        <w:tc>
+          <w:tcPr>
+            <w:tcW w:w="1800" w:type="dxa"/>
+            <w:tcBorders>
+              <w:left w:val="single" w:sz="4" w:space="0" w:color="auto"/>
+            </w:tcBorders>
+          </w:tcPr>
+          <w:p>
+            <w:pPr>
+              <w:rPr>
+                <w:color w:val="000000" w:themeColor="text1"/>
+              </w:rPr>
+            </w:pPr>
+            <w:r>
+              <w:rPr>
+                <w:color w:val="000000" w:themeColor="text1"/>
+              </w:rPr>
+              <w:t>LyricFind</w:t>
+            </w:r>
+          </w:p>
+        </w:tc>
+      </w:tr>
+      <w:tr>
+        <w:tc>
+          <w:tcPr>
+            <w:tcW w:w="786" w:type="dxa"/>
             <w:tcBorders>
               <w:right w:val="single" w:sz="4" w:space="0" w:color="auto"/>
             </w:tcBorders>
@@ -900,7 +1229,7 @@
         </w:tc>
         <w:tc>
           <w:tcPr>
-            <w:tcW w:w="4314" w:type="dxa"/>
+            <w:tcW w:w="4344" w:type="dxa"/>
             <w:tcBorders>
               <w:right w:val="single" w:sz="4" w:space="0" w:color="auto"/>
             </w:tcBorders>
@@ -921,7 +1250,10 @@
         </w:tc>
         <w:tc>
           <w:tcPr>
-            <w:tcW w:w="2885" w:type="dxa"/>
+            <w:tcW w:w="2790" w:type="dxa"/>
+            <w:tcBorders>
+              <w:right w:val="single" w:sz="4" w:space="0" w:color="auto"/>
+            </w:tcBorders>
           </w:tcPr>
           <w:p>
             <w:pPr>
@@ -937,11 +1269,32 @@
             </w:r>
           </w:p>
         </w:tc>
-      </w:tr>
-      <w:tr>
-        <w:tc>
-          <w:tcPr>
-            <w:tcW w:w="581" w:type="dxa"/>
+        <w:tc>
+          <w:tcPr>
+            <w:tcW w:w="1800" w:type="dxa"/>
+            <w:tcBorders>
+              <w:left w:val="single" w:sz="4" w:space="0" w:color="auto"/>
+            </w:tcBorders>
+          </w:tcPr>
+          <w:p>
+            <w:pPr>
+              <w:rPr>
+                <w:color w:val="000000" w:themeColor="text1"/>
+              </w:rPr>
+            </w:pPr>
+            <w:r>
+              <w:rPr>
+                <w:color w:val="000000" w:themeColor="text1"/>
+              </w:rPr>
+              <w:t>LyricFind</w:t>
+            </w:r>
+          </w:p>
+        </w:tc>
+      </w:tr>
+      <w:tr>
+        <w:tc>
+          <w:tcPr>
+            <w:tcW w:w="786" w:type="dxa"/>
             <w:tcBorders>
               <w:right w:val="single" w:sz="4" w:space="0" w:color="auto"/>
             </w:tcBorders>
@@ -962,7 +1315,7 @@
         </w:tc>
         <w:tc>
           <w:tcPr>
-            <w:tcW w:w="4314" w:type="dxa"/>
+            <w:tcW w:w="4344" w:type="dxa"/>
             <w:tcBorders>
               <w:right w:val="single" w:sz="4" w:space="0" w:color="auto"/>
             </w:tcBorders>
@@ -983,7 +1336,10 @@
         </w:tc>
         <w:tc>
           <w:tcPr>
-            <w:tcW w:w="2885" w:type="dxa"/>
+            <w:tcW w:w="2790" w:type="dxa"/>
+            <w:tcBorders>
+              <w:right w:val="single" w:sz="4" w:space="0" w:color="auto"/>
+            </w:tcBorders>
           </w:tcPr>
           <w:p>
             <w:pPr>
@@ -999,11 +1355,32 @@
             </w:r>
           </w:p>
         </w:tc>
-      </w:tr>
-      <w:tr>
-        <w:tc>
-          <w:tcPr>
-            <w:tcW w:w="581" w:type="dxa"/>
+        <w:tc>
+          <w:tcPr>
+            <w:tcW w:w="1800" w:type="dxa"/>
+            <w:tcBorders>
+              <w:left w:val="single" w:sz="4" w:space="0" w:color="auto"/>
+            </w:tcBorders>
+          </w:tcPr>
+          <w:p>
+            <w:pPr>
+              <w:rPr>
+                <w:color w:val="000000" w:themeColor="text1"/>
+              </w:rPr>
+            </w:pPr>
+            <w:r>
+              <w:rPr>
+                <w:color w:val="000000" w:themeColor="text1"/>
+              </w:rPr>
+              <w:t>LyricFind</w:t>
+            </w:r>
+          </w:p>
+        </w:tc>
+      </w:tr>
+      <w:tr>
+        <w:tc>
+          <w:tcPr>
+            <w:tcW w:w="786" w:type="dxa"/>
             <w:tcBorders>
               <w:right w:val="single" w:sz="4" w:space="0" w:color="auto"/>
             </w:tcBorders>
@@ -1024,7 +1401,7 @@
         </w:tc>
         <w:tc>
           <w:tcPr>
-            <w:tcW w:w="4314" w:type="dxa"/>
+            <w:tcW w:w="4344" w:type="dxa"/>
             <w:tcBorders>
               <w:right w:val="single" w:sz="4" w:space="0" w:color="auto"/>
             </w:tcBorders>
@@ -1045,7 +1422,10 @@
         </w:tc>
         <w:tc>
           <w:tcPr>
-            <w:tcW w:w="2885" w:type="dxa"/>
+            <w:tcW w:w="2790" w:type="dxa"/>
+            <w:tcBorders>
+              <w:right w:val="single" w:sz="4" w:space="0" w:color="auto"/>
+            </w:tcBorders>
           </w:tcPr>
           <w:p>
             <w:pPr>
@@ -1061,11 +1441,32 @@
             </w:r>
           </w:p>
         </w:tc>
-      </w:tr>
-      <w:tr>
-        <w:tc>
-          <w:tcPr>
-            <w:tcW w:w="581" w:type="dxa"/>
+        <w:tc>
+          <w:tcPr>
+            <w:tcW w:w="1800" w:type="dxa"/>
+            <w:tcBorders>
+              <w:left w:val="single" w:sz="4" w:space="0" w:color="auto"/>
+            </w:tcBorders>
+          </w:tcPr>
+          <w:p>
+            <w:pPr>
+              <w:rPr>
+                <w:color w:val="000000" w:themeColor="text1"/>
+              </w:rPr>
+            </w:pPr>
+            <w:r>
+              <w:rPr>
+                <w:color w:val="000000" w:themeColor="text1"/>
+              </w:rPr>
+              <w:t>LyricFind</w:t>
+            </w:r>
+          </w:p>
+        </w:tc>
+      </w:tr>
+      <w:tr>
+        <w:tc>
+          <w:tcPr>
+            <w:tcW w:w="786" w:type="dxa"/>
             <w:tcBorders>
               <w:right w:val="single" w:sz="4" w:space="0" w:color="auto"/>
             </w:tcBorders>
@@ -1086,7 +1487,7 @@
         </w:tc>
         <w:tc>
           <w:tcPr>
-            <w:tcW w:w="4314" w:type="dxa"/>
+            <w:tcW w:w="4344" w:type="dxa"/>
             <w:tcBorders>
               <w:right w:val="single" w:sz="4" w:space="0" w:color="auto"/>
             </w:tcBorders>
@@ -1107,7 +1508,10 @@
         </w:tc>
         <w:tc>
           <w:tcPr>
-            <w:tcW w:w="2885" w:type="dxa"/>
+            <w:tcW w:w="2790" w:type="dxa"/>
+            <w:tcBorders>
+              <w:right w:val="single" w:sz="4" w:space="0" w:color="auto"/>
+            </w:tcBorders>
           </w:tcPr>
           <w:p>
             <w:pPr>
@@ -1123,11 +1527,32 @@
             </w:r>
           </w:p>
         </w:tc>
-      </w:tr>
-      <w:tr>
-        <w:tc>
-          <w:tcPr>
-            <w:tcW w:w="581" w:type="dxa"/>
+        <w:tc>
+          <w:tcPr>
+            <w:tcW w:w="1800" w:type="dxa"/>
+            <w:tcBorders>
+              <w:left w:val="single" w:sz="4" w:space="0" w:color="auto"/>
+            </w:tcBorders>
+          </w:tcPr>
+          <w:p>
+            <w:pPr>
+              <w:rPr>
+                <w:color w:val="000000" w:themeColor="text1"/>
+              </w:rPr>
+            </w:pPr>
+            <w:r>
+              <w:rPr>
+                <w:color w:val="000000" w:themeColor="text1"/>
+              </w:rPr>
+              <w:t>LyricFind</w:t>
+            </w:r>
+          </w:p>
+        </w:tc>
+      </w:tr>
+      <w:tr>
+        <w:tc>
+          <w:tcPr>
+            <w:tcW w:w="786" w:type="dxa"/>
             <w:tcBorders>
               <w:right w:val="single" w:sz="4" w:space="0" w:color="auto"/>
             </w:tcBorders>
@@ -1148,7 +1573,7 @@
         </w:tc>
         <w:tc>
           <w:tcPr>
-            <w:tcW w:w="4314" w:type="dxa"/>
+            <w:tcW w:w="4344" w:type="dxa"/>
             <w:tcBorders>
               <w:right w:val="single" w:sz="4" w:space="0" w:color="auto"/>
             </w:tcBorders>
@@ -1169,27 +1594,51 @@
         </w:tc>
         <w:tc>
           <w:tcPr>
-            <w:tcW w:w="2885" w:type="dxa"/>
-          </w:tcPr>
-          <w:p>
-            <w:pPr>
-              <w:rPr>
-                <w:color w:val="000000" w:themeColor="text1"/>
-              </w:rPr>
-            </w:pPr>
-            <w:r>
-              <w:rPr>
-                <w:color w:val="000000" w:themeColor="text1"/>
-              </w:rPr>
-              <w:t>Kofeee</w:t>
-            </w:r>
-          </w:p>
-        </w:tc>
-      </w:tr>
-      <w:tr>
-        <w:tc>
-          <w:tcPr>
-            <w:tcW w:w="581" w:type="dxa"/>
+            <w:tcW w:w="2790" w:type="dxa"/>
+            <w:tcBorders>
+              <w:right w:val="single" w:sz="4" w:space="0" w:color="auto"/>
+            </w:tcBorders>
+          </w:tcPr>
+          <w:p>
+            <w:pPr>
+              <w:rPr>
+                <w:color w:val="000000" w:themeColor="text1"/>
+              </w:rPr>
+            </w:pPr>
+            <w:r>
+              <w:rPr>
+                <w:color w:val="000000" w:themeColor="text1"/>
+              </w:rPr>
+              <w:t>Kofee</w:t>
+            </w:r>
+          </w:p>
+        </w:tc>
+        <w:tc>
+          <w:tcPr>
+            <w:tcW w:w="1800" w:type="dxa"/>
+            <w:tcBorders>
+              <w:left w:val="single" w:sz="4" w:space="0" w:color="auto"/>
+            </w:tcBorders>
+          </w:tcPr>
+          <w:p>
+            <w:pPr>
+              <w:rPr>
+                <w:color w:val="000000" w:themeColor="text1"/>
+              </w:rPr>
+            </w:pPr>
+            <w:r>
+              <w:rPr>
+                <w:color w:val="000000" w:themeColor="text1"/>
+              </w:rPr>
+              <w:t>LyricFind</w:t>
+            </w:r>
+          </w:p>
+        </w:tc>
+      </w:tr>
+      <w:tr>
+        <w:tc>
+          <w:tcPr>
+            <w:tcW w:w="786" w:type="dxa"/>
             <w:tcBorders>
               <w:right w:val="single" w:sz="4" w:space="0" w:color="auto"/>
             </w:tcBorders>
@@ -1210,7 +1659,7 @@
         </w:tc>
         <w:tc>
           <w:tcPr>
-            <w:tcW w:w="4314" w:type="dxa"/>
+            <w:tcW w:w="4344" w:type="dxa"/>
             <w:tcBorders>
               <w:right w:val="single" w:sz="4" w:space="0" w:color="auto"/>
             </w:tcBorders>
@@ -1231,7 +1680,10 @@
         </w:tc>
         <w:tc>
           <w:tcPr>
-            <w:tcW w:w="2885" w:type="dxa"/>
+            <w:tcW w:w="2790" w:type="dxa"/>
+            <w:tcBorders>
+              <w:right w:val="single" w:sz="4" w:space="0" w:color="auto"/>
+            </w:tcBorders>
           </w:tcPr>
           <w:p>
             <w:pPr>
@@ -1247,11 +1699,32 @@
             </w:r>
           </w:p>
         </w:tc>
-      </w:tr>
-      <w:tr>
-        <w:tc>
-          <w:tcPr>
-            <w:tcW w:w="581" w:type="dxa"/>
+        <w:tc>
+          <w:tcPr>
+            <w:tcW w:w="1800" w:type="dxa"/>
+            <w:tcBorders>
+              <w:left w:val="single" w:sz="4" w:space="0" w:color="auto"/>
+            </w:tcBorders>
+          </w:tcPr>
+          <w:p>
+            <w:pPr>
+              <w:rPr>
+                <w:color w:val="000000" w:themeColor="text1"/>
+              </w:rPr>
+            </w:pPr>
+            <w:r>
+              <w:rPr>
+                <w:color w:val="000000" w:themeColor="text1"/>
+              </w:rPr>
+              <w:t>LyricFind</w:t>
+            </w:r>
+          </w:p>
+        </w:tc>
+      </w:tr>
+      <w:tr>
+        <w:tc>
+          <w:tcPr>
+            <w:tcW w:w="786" w:type="dxa"/>
             <w:tcBorders>
               <w:right w:val="single" w:sz="4" w:space="0" w:color="auto"/>
             </w:tcBorders>
@@ -1272,7 +1745,7 @@
         </w:tc>
         <w:tc>
           <w:tcPr>
-            <w:tcW w:w="4314" w:type="dxa"/>
+            <w:tcW w:w="4344" w:type="dxa"/>
             <w:tcBorders>
               <w:right w:val="single" w:sz="4" w:space="0" w:color="auto"/>
             </w:tcBorders>
@@ -1293,7 +1766,10 @@
         </w:tc>
         <w:tc>
           <w:tcPr>
-            <w:tcW w:w="2885" w:type="dxa"/>
+            <w:tcW w:w="2790" w:type="dxa"/>
+            <w:tcBorders>
+              <w:right w:val="single" w:sz="4" w:space="0" w:color="auto"/>
+            </w:tcBorders>
           </w:tcPr>
           <w:p>
             <w:pPr>
@@ -1309,11 +1785,32 @@
             </w:r>
           </w:p>
         </w:tc>
-      </w:tr>
-      <w:tr>
-        <w:tc>
-          <w:tcPr>
-            <w:tcW w:w="581" w:type="dxa"/>
+        <w:tc>
+          <w:tcPr>
+            <w:tcW w:w="1800" w:type="dxa"/>
+            <w:tcBorders>
+              <w:left w:val="single" w:sz="4" w:space="0" w:color="auto"/>
+            </w:tcBorders>
+          </w:tcPr>
+          <w:p>
+            <w:pPr>
+              <w:rPr>
+                <w:color w:val="000000" w:themeColor="text1"/>
+              </w:rPr>
+            </w:pPr>
+            <w:r>
+              <w:rPr>
+                <w:color w:val="000000" w:themeColor="text1"/>
+              </w:rPr>
+              <w:t>LyricFind</w:t>
+            </w:r>
+          </w:p>
+        </w:tc>
+      </w:tr>
+      <w:tr>
+        <w:tc>
+          <w:tcPr>
+            <w:tcW w:w="786" w:type="dxa"/>
             <w:tcBorders>
               <w:right w:val="single" w:sz="4" w:space="0" w:color="auto"/>
             </w:tcBorders>
@@ -1334,7 +1831,7 @@
         </w:tc>
         <w:tc>
           <w:tcPr>
-            <w:tcW w:w="4314" w:type="dxa"/>
+            <w:tcW w:w="4344" w:type="dxa"/>
             <w:tcBorders>
               <w:right w:val="single" w:sz="4" w:space="0" w:color="auto"/>
             </w:tcBorders>
@@ -1355,7 +1852,10 @@
         </w:tc>
         <w:tc>
           <w:tcPr>
-            <w:tcW w:w="2885" w:type="dxa"/>
+            <w:tcW w:w="2790" w:type="dxa"/>
+            <w:tcBorders>
+              <w:right w:val="single" w:sz="4" w:space="0" w:color="auto"/>
+            </w:tcBorders>
           </w:tcPr>
           <w:p>
             <w:pPr>
@@ -1371,11 +1871,32 @@
             </w:r>
           </w:p>
         </w:tc>
-      </w:tr>
-      <w:tr>
-        <w:tc>
-          <w:tcPr>
-            <w:tcW w:w="581" w:type="dxa"/>
+        <w:tc>
+          <w:tcPr>
+            <w:tcW w:w="1800" w:type="dxa"/>
+            <w:tcBorders>
+              <w:left w:val="single" w:sz="4" w:space="0" w:color="auto"/>
+            </w:tcBorders>
+          </w:tcPr>
+          <w:p>
+            <w:pPr>
+              <w:rPr>
+                <w:color w:val="000000" w:themeColor="text1"/>
+              </w:rPr>
+            </w:pPr>
+            <w:r>
+              <w:rPr>
+                <w:color w:val="000000" w:themeColor="text1"/>
+              </w:rPr>
+              <w:t>LyricFind</w:t>
+            </w:r>
+          </w:p>
+        </w:tc>
+      </w:tr>
+      <w:tr>
+        <w:tc>
+          <w:tcPr>
+            <w:tcW w:w="786" w:type="dxa"/>
             <w:tcBorders>
               <w:right w:val="single" w:sz="4" w:space="0" w:color="auto"/>
             </w:tcBorders>
@@ -1396,7 +1917,7 @@
         </w:tc>
         <w:tc>
           <w:tcPr>
-            <w:tcW w:w="4314" w:type="dxa"/>
+            <w:tcW w:w="4344" w:type="dxa"/>
             <w:tcBorders>
               <w:right w:val="single" w:sz="4" w:space="0" w:color="auto"/>
             </w:tcBorders>
@@ -1417,27 +1938,53 @@
         </w:tc>
         <w:tc>
           <w:tcPr>
-            <w:tcW w:w="2885" w:type="dxa"/>
-          </w:tcPr>
-          <w:p>
-            <w:pPr>
-              <w:rPr>
-                <w:color w:val="000000" w:themeColor="text1"/>
-              </w:rPr>
-            </w:pPr>
-            <w:r>
-              <w:rPr>
-                <w:color w:val="000000" w:themeColor="text1"/>
-              </w:rPr>
-              <w:t>Collei Buddz &amp; Jesse Royal</w:t>
-            </w:r>
-          </w:p>
-        </w:tc>
-      </w:tr>
-      <w:tr>
-        <w:tc>
-          <w:tcPr>
-            <w:tcW w:w="581" w:type="dxa"/>
+            <w:tcW w:w="2790" w:type="dxa"/>
+            <w:tcBorders>
+              <w:right w:val="single" w:sz="4" w:space="0" w:color="auto"/>
+            </w:tcBorders>
+          </w:tcPr>
+          <w:p>
+            <w:pPr>
+              <w:rPr>
+                <w:color w:val="000000" w:themeColor="text1"/>
+              </w:rPr>
+            </w:pPr>
+            <w:r>
+              <w:rPr>
+                <w:color w:val="000000" w:themeColor="text1"/>
+              </w:rPr>
+              <w:t>Collie</w:t>
+            </w:r>
+            <w:bookmarkStart w:id="0" w:name="_GoBack"/>
+            <w:bookmarkEnd w:id="0"/>
+            <w:r>
+              <w:rPr>
+                <w:color w:val="000000" w:themeColor="text1"/>
+              </w:rPr>
+              <w:t xml:space="preserve"> Buddz &amp; Jesse Royal</w:t>
+            </w:r>
+          </w:p>
+        </w:tc>
+        <w:tc>
+          <w:tcPr>
+            <w:tcW w:w="1800" w:type="dxa"/>
+            <w:tcBorders>
+              <w:left w:val="single" w:sz="4" w:space="0" w:color="auto"/>
+            </w:tcBorders>
+          </w:tcPr>
+          <w:p>
+            <w:pPr>
+              <w:rPr>
+                <w:color w:val="000000" w:themeColor="text1"/>
+              </w:rPr>
+            </w:pPr>
+          </w:p>
+        </w:tc>
+      </w:tr>
+      <w:tr>
+        <w:tc>
+          <w:tcPr>
+            <w:tcW w:w="786" w:type="dxa"/>
             <w:tcBorders>
               <w:right w:val="single" w:sz="4" w:space="0" w:color="auto"/>
             </w:tcBorders>
@@ -1458,7 +2005,7 @@
         </w:tc>
         <w:tc>
           <w:tcPr>
-            <w:tcW w:w="4314" w:type="dxa"/>
+            <w:tcW w:w="4344" w:type="dxa"/>
             <w:tcBorders>
               <w:right w:val="single" w:sz="4" w:space="0" w:color="auto"/>
             </w:tcBorders>
@@ -1479,7 +2026,10 @@
         </w:tc>
         <w:tc>
           <w:tcPr>
-            <w:tcW w:w="2885" w:type="dxa"/>
+            <w:tcW w:w="2790" w:type="dxa"/>
+            <w:tcBorders>
+              <w:right w:val="single" w:sz="4" w:space="0" w:color="auto"/>
+            </w:tcBorders>
           </w:tcPr>
           <w:p>
             <w:pPr>
@@ -1495,11 +2045,26 @@
             </w:r>
           </w:p>
         </w:tc>
-      </w:tr>
-      <w:tr>
-        <w:tc>
-          <w:tcPr>
-            <w:tcW w:w="581" w:type="dxa"/>
+        <w:tc>
+          <w:tcPr>
+            <w:tcW w:w="1800" w:type="dxa"/>
+            <w:tcBorders>
+              <w:left w:val="single" w:sz="4" w:space="0" w:color="auto"/>
+            </w:tcBorders>
+          </w:tcPr>
+          <w:p>
+            <w:pPr>
+              <w:rPr>
+                <w:color w:val="000000" w:themeColor="text1"/>
+              </w:rPr>
+            </w:pPr>
+          </w:p>
+        </w:tc>
+      </w:tr>
+      <w:tr>
+        <w:tc>
+          <w:tcPr>
+            <w:tcW w:w="786" w:type="dxa"/>
             <w:tcBorders>
               <w:right w:val="single" w:sz="4" w:space="0" w:color="auto"/>
             </w:tcBorders>
@@ -1520,7 +2085,7 @@
         </w:tc>
         <w:tc>
           <w:tcPr>
-            <w:tcW w:w="4314" w:type="dxa"/>
+            <w:tcW w:w="4344" w:type="dxa"/>
             <w:tcBorders>
               <w:right w:val="single" w:sz="4" w:space="0" w:color="auto"/>
             </w:tcBorders>
@@ -1541,7 +2106,10 @@
         </w:tc>
         <w:tc>
           <w:tcPr>
-            <w:tcW w:w="2885" w:type="dxa"/>
+            <w:tcW w:w="2790" w:type="dxa"/>
+            <w:tcBorders>
+              <w:right w:val="single" w:sz="4" w:space="0" w:color="auto"/>
+            </w:tcBorders>
           </w:tcPr>
           <w:p>
             <w:pPr>
@@ -1557,11 +2125,26 @@
             </w:r>
           </w:p>
         </w:tc>
-      </w:tr>
-      <w:tr>
-        <w:tc>
-          <w:tcPr>
-            <w:tcW w:w="581" w:type="dxa"/>
+        <w:tc>
+          <w:tcPr>
+            <w:tcW w:w="1800" w:type="dxa"/>
+            <w:tcBorders>
+              <w:left w:val="single" w:sz="4" w:space="0" w:color="auto"/>
+            </w:tcBorders>
+          </w:tcPr>
+          <w:p>
+            <w:pPr>
+              <w:rPr>
+                <w:color w:val="000000" w:themeColor="text1"/>
+              </w:rPr>
+            </w:pPr>
+          </w:p>
+        </w:tc>
+      </w:tr>
+      <w:tr>
+        <w:tc>
+          <w:tcPr>
+            <w:tcW w:w="786" w:type="dxa"/>
             <w:tcBorders>
               <w:right w:val="single" w:sz="4" w:space="0" w:color="auto"/>
             </w:tcBorders>
@@ -1582,7 +2165,7 @@
         </w:tc>
         <w:tc>
           <w:tcPr>
-            <w:tcW w:w="4314" w:type="dxa"/>
+            <w:tcW w:w="4344" w:type="dxa"/>
             <w:tcBorders>
               <w:right w:val="single" w:sz="4" w:space="0" w:color="auto"/>
             </w:tcBorders>
@@ -1603,7 +2186,10 @@
         </w:tc>
         <w:tc>
           <w:tcPr>
-            <w:tcW w:w="2885" w:type="dxa"/>
+            <w:tcW w:w="2790" w:type="dxa"/>
+            <w:tcBorders>
+              <w:right w:val="single" w:sz="4" w:space="0" w:color="auto"/>
+            </w:tcBorders>
           </w:tcPr>
           <w:p>
             <w:pPr>
@@ -1619,11 +2205,26 @@
             </w:r>
           </w:p>
         </w:tc>
-      </w:tr>
-      <w:tr>
-        <w:tc>
-          <w:tcPr>
-            <w:tcW w:w="581" w:type="dxa"/>
+        <w:tc>
+          <w:tcPr>
+            <w:tcW w:w="1800" w:type="dxa"/>
+            <w:tcBorders>
+              <w:left w:val="single" w:sz="4" w:space="0" w:color="auto"/>
+            </w:tcBorders>
+          </w:tcPr>
+          <w:p>
+            <w:pPr>
+              <w:rPr>
+                <w:color w:val="000000" w:themeColor="text1"/>
+              </w:rPr>
+            </w:pPr>
+          </w:p>
+        </w:tc>
+      </w:tr>
+      <w:tr>
+        <w:tc>
+          <w:tcPr>
+            <w:tcW w:w="786" w:type="dxa"/>
             <w:tcBorders>
               <w:right w:val="single" w:sz="4" w:space="0" w:color="auto"/>
             </w:tcBorders>
@@ -1644,7 +2245,7 @@
         </w:tc>
         <w:tc>
           <w:tcPr>
-            <w:tcW w:w="4314" w:type="dxa"/>
+            <w:tcW w:w="4344" w:type="dxa"/>
             <w:tcBorders>
               <w:right w:val="single" w:sz="4" w:space="0" w:color="auto"/>
             </w:tcBorders>
@@ -1665,7 +2266,10 @@
         </w:tc>
         <w:tc>
           <w:tcPr>
-            <w:tcW w:w="2885" w:type="dxa"/>
+            <w:tcW w:w="2790" w:type="dxa"/>
+            <w:tcBorders>
+              <w:right w:val="single" w:sz="4" w:space="0" w:color="auto"/>
+            </w:tcBorders>
           </w:tcPr>
           <w:p>
             <w:pPr>
@@ -1681,11 +2285,26 @@
             </w:r>
           </w:p>
         </w:tc>
-      </w:tr>
-      <w:tr>
-        <w:tc>
-          <w:tcPr>
-            <w:tcW w:w="581" w:type="dxa"/>
+        <w:tc>
+          <w:tcPr>
+            <w:tcW w:w="1800" w:type="dxa"/>
+            <w:tcBorders>
+              <w:left w:val="single" w:sz="4" w:space="0" w:color="auto"/>
+            </w:tcBorders>
+          </w:tcPr>
+          <w:p>
+            <w:pPr>
+              <w:rPr>
+                <w:color w:val="000000" w:themeColor="text1"/>
+              </w:rPr>
+            </w:pPr>
+          </w:p>
+        </w:tc>
+      </w:tr>
+      <w:tr>
+        <w:tc>
+          <w:tcPr>
+            <w:tcW w:w="786" w:type="dxa"/>
             <w:tcBorders>
               <w:right w:val="single" w:sz="4" w:space="0" w:color="auto"/>
             </w:tcBorders>
@@ -1706,7 +2325,7 @@
         </w:tc>
         <w:tc>
           <w:tcPr>
-            <w:tcW w:w="4314" w:type="dxa"/>
+            <w:tcW w:w="4344" w:type="dxa"/>
             <w:tcBorders>
               <w:right w:val="single" w:sz="4" w:space="0" w:color="auto"/>
             </w:tcBorders>
@@ -1727,7 +2346,10 @@
         </w:tc>
         <w:tc>
           <w:tcPr>
-            <w:tcW w:w="2885" w:type="dxa"/>
+            <w:tcW w:w="2790" w:type="dxa"/>
+            <w:tcBorders>
+              <w:right w:val="single" w:sz="4" w:space="0" w:color="auto"/>
+            </w:tcBorders>
           </w:tcPr>
           <w:p>
             <w:pPr>
@@ -1743,11 +2365,26 @@
             </w:r>
           </w:p>
         </w:tc>
-      </w:tr>
-      <w:tr>
-        <w:tc>
-          <w:tcPr>
-            <w:tcW w:w="581" w:type="dxa"/>
+        <w:tc>
+          <w:tcPr>
+            <w:tcW w:w="1800" w:type="dxa"/>
+            <w:tcBorders>
+              <w:left w:val="single" w:sz="4" w:space="0" w:color="auto"/>
+            </w:tcBorders>
+          </w:tcPr>
+          <w:p>
+            <w:pPr>
+              <w:rPr>
+                <w:color w:val="000000" w:themeColor="text1"/>
+              </w:rPr>
+            </w:pPr>
+          </w:p>
+        </w:tc>
+      </w:tr>
+      <w:tr>
+        <w:tc>
+          <w:tcPr>
+            <w:tcW w:w="786" w:type="dxa"/>
             <w:tcBorders>
               <w:right w:val="single" w:sz="4" w:space="0" w:color="auto"/>
             </w:tcBorders>
@@ -1768,7 +2405,7 @@
         </w:tc>
         <w:tc>
           <w:tcPr>
-            <w:tcW w:w="4314" w:type="dxa"/>
+            <w:tcW w:w="4344" w:type="dxa"/>
             <w:tcBorders>
               <w:right w:val="single" w:sz="4" w:space="0" w:color="auto"/>
             </w:tcBorders>
@@ -1789,7 +2426,10 @@
         </w:tc>
         <w:tc>
           <w:tcPr>
-            <w:tcW w:w="2885" w:type="dxa"/>
+            <w:tcW w:w="2790" w:type="dxa"/>
+            <w:tcBorders>
+              <w:right w:val="single" w:sz="4" w:space="0" w:color="auto"/>
+            </w:tcBorders>
           </w:tcPr>
           <w:p>
             <w:pPr>
@@ -1805,11 +2445,26 @@
             </w:r>
           </w:p>
         </w:tc>
-      </w:tr>
-      <w:tr>
-        <w:tc>
-          <w:tcPr>
-            <w:tcW w:w="581" w:type="dxa"/>
+        <w:tc>
+          <w:tcPr>
+            <w:tcW w:w="1800" w:type="dxa"/>
+            <w:tcBorders>
+              <w:left w:val="single" w:sz="4" w:space="0" w:color="auto"/>
+            </w:tcBorders>
+          </w:tcPr>
+          <w:p>
+            <w:pPr>
+              <w:rPr>
+                <w:color w:val="000000" w:themeColor="text1"/>
+              </w:rPr>
+            </w:pPr>
+          </w:p>
+        </w:tc>
+      </w:tr>
+      <w:tr>
+        <w:tc>
+          <w:tcPr>
+            <w:tcW w:w="786" w:type="dxa"/>
             <w:tcBorders>
               <w:right w:val="single" w:sz="4" w:space="0" w:color="auto"/>
             </w:tcBorders>
@@ -1830,7 +2485,7 @@
         </w:tc>
         <w:tc>
           <w:tcPr>
-            <w:tcW w:w="4314" w:type="dxa"/>
+            <w:tcW w:w="4344" w:type="dxa"/>
             <w:tcBorders>
               <w:right w:val="single" w:sz="4" w:space="0" w:color="auto"/>
             </w:tcBorders>
@@ -1851,7 +2506,10 @@
         </w:tc>
         <w:tc>
           <w:tcPr>
-            <w:tcW w:w="2885" w:type="dxa"/>
+            <w:tcW w:w="2790" w:type="dxa"/>
+            <w:tcBorders>
+              <w:right w:val="single" w:sz="4" w:space="0" w:color="auto"/>
+            </w:tcBorders>
           </w:tcPr>
           <w:p>
             <w:pPr>
@@ -1867,11 +2525,26 @@
             </w:r>
           </w:p>
         </w:tc>
-      </w:tr>
-      <w:tr>
-        <w:tc>
-          <w:tcPr>
-            <w:tcW w:w="581" w:type="dxa"/>
+        <w:tc>
+          <w:tcPr>
+            <w:tcW w:w="1800" w:type="dxa"/>
+            <w:tcBorders>
+              <w:left w:val="single" w:sz="4" w:space="0" w:color="auto"/>
+            </w:tcBorders>
+          </w:tcPr>
+          <w:p>
+            <w:pPr>
+              <w:rPr>
+                <w:color w:val="000000" w:themeColor="text1"/>
+              </w:rPr>
+            </w:pPr>
+          </w:p>
+        </w:tc>
+      </w:tr>
+      <w:tr>
+        <w:tc>
+          <w:tcPr>
+            <w:tcW w:w="786" w:type="dxa"/>
             <w:tcBorders>
               <w:right w:val="single" w:sz="4" w:space="0" w:color="auto"/>
             </w:tcBorders>
@@ -1892,7 +2565,7 @@
         </w:tc>
         <w:tc>
           <w:tcPr>
-            <w:tcW w:w="4314" w:type="dxa"/>
+            <w:tcW w:w="4344" w:type="dxa"/>
             <w:tcBorders>
               <w:right w:val="single" w:sz="4" w:space="0" w:color="auto"/>
             </w:tcBorders>
@@ -1913,7 +2586,10 @@
         </w:tc>
         <w:tc>
           <w:tcPr>
-            <w:tcW w:w="2885" w:type="dxa"/>
+            <w:tcW w:w="2790" w:type="dxa"/>
+            <w:tcBorders>
+              <w:right w:val="single" w:sz="4" w:space="0" w:color="auto"/>
+            </w:tcBorders>
           </w:tcPr>
           <w:p>
             <w:pPr>
@@ -1929,11 +2605,26 @@
             </w:r>
           </w:p>
         </w:tc>
-      </w:tr>
-      <w:tr>
-        <w:tc>
-          <w:tcPr>
-            <w:tcW w:w="581" w:type="dxa"/>
+        <w:tc>
+          <w:tcPr>
+            <w:tcW w:w="1800" w:type="dxa"/>
+            <w:tcBorders>
+              <w:left w:val="single" w:sz="4" w:space="0" w:color="auto"/>
+            </w:tcBorders>
+          </w:tcPr>
+          <w:p>
+            <w:pPr>
+              <w:rPr>
+                <w:color w:val="000000" w:themeColor="text1"/>
+              </w:rPr>
+            </w:pPr>
+          </w:p>
+        </w:tc>
+      </w:tr>
+      <w:tr>
+        <w:tc>
+          <w:tcPr>
+            <w:tcW w:w="786" w:type="dxa"/>
             <w:tcBorders>
               <w:right w:val="single" w:sz="4" w:space="0" w:color="auto"/>
             </w:tcBorders>
@@ -1954,7 +2645,7 @@
         </w:tc>
         <w:tc>
           <w:tcPr>
-            <w:tcW w:w="4314" w:type="dxa"/>
+            <w:tcW w:w="4344" w:type="dxa"/>
             <w:tcBorders>
               <w:right w:val="single" w:sz="4" w:space="0" w:color="auto"/>
             </w:tcBorders>
@@ -1975,7 +2666,10 @@
         </w:tc>
         <w:tc>
           <w:tcPr>
-            <w:tcW w:w="2885" w:type="dxa"/>
+            <w:tcW w:w="2790" w:type="dxa"/>
+            <w:tcBorders>
+              <w:right w:val="single" w:sz="4" w:space="0" w:color="auto"/>
+            </w:tcBorders>
           </w:tcPr>
           <w:p>
             <w:pPr>
@@ -1991,11 +2685,26 @@
             </w:r>
           </w:p>
         </w:tc>
-      </w:tr>
-      <w:tr>
-        <w:tc>
-          <w:tcPr>
-            <w:tcW w:w="581" w:type="dxa"/>
+        <w:tc>
+          <w:tcPr>
+            <w:tcW w:w="1800" w:type="dxa"/>
+            <w:tcBorders>
+              <w:left w:val="single" w:sz="4" w:space="0" w:color="auto"/>
+            </w:tcBorders>
+          </w:tcPr>
+          <w:p>
+            <w:pPr>
+              <w:rPr>
+                <w:color w:val="000000" w:themeColor="text1"/>
+              </w:rPr>
+            </w:pPr>
+          </w:p>
+        </w:tc>
+      </w:tr>
+      <w:tr>
+        <w:tc>
+          <w:tcPr>
+            <w:tcW w:w="786" w:type="dxa"/>
             <w:tcBorders>
               <w:right w:val="single" w:sz="4" w:space="0" w:color="auto"/>
             </w:tcBorders>
@@ -2016,7 +2725,7 @@
         </w:tc>
         <w:tc>
           <w:tcPr>
-            <w:tcW w:w="4314" w:type="dxa"/>
+            <w:tcW w:w="4344" w:type="dxa"/>
             <w:tcBorders>
               <w:right w:val="single" w:sz="4" w:space="0" w:color="auto"/>
             </w:tcBorders>
@@ -2037,7 +2746,10 @@
         </w:tc>
         <w:tc>
           <w:tcPr>
-            <w:tcW w:w="2885" w:type="dxa"/>
+            <w:tcW w:w="2790" w:type="dxa"/>
+            <w:tcBorders>
+              <w:right w:val="single" w:sz="4" w:space="0" w:color="auto"/>
+            </w:tcBorders>
           </w:tcPr>
           <w:p>
             <w:pPr>
@@ -2053,11 +2765,26 @@
             </w:r>
           </w:p>
         </w:tc>
-      </w:tr>
-      <w:tr>
-        <w:tc>
-          <w:tcPr>
-            <w:tcW w:w="581" w:type="dxa"/>
+        <w:tc>
+          <w:tcPr>
+            <w:tcW w:w="1800" w:type="dxa"/>
+            <w:tcBorders>
+              <w:left w:val="single" w:sz="4" w:space="0" w:color="auto"/>
+            </w:tcBorders>
+          </w:tcPr>
+          <w:p>
+            <w:pPr>
+              <w:rPr>
+                <w:color w:val="000000" w:themeColor="text1"/>
+              </w:rPr>
+            </w:pPr>
+          </w:p>
+        </w:tc>
+      </w:tr>
+      <w:tr>
+        <w:tc>
+          <w:tcPr>
+            <w:tcW w:w="786" w:type="dxa"/>
             <w:tcBorders>
               <w:right w:val="single" w:sz="4" w:space="0" w:color="auto"/>
             </w:tcBorders>
@@ -2078,7 +2805,7 @@
         </w:tc>
         <w:tc>
           <w:tcPr>
-            <w:tcW w:w="4314" w:type="dxa"/>
+            <w:tcW w:w="4344" w:type="dxa"/>
             <w:tcBorders>
               <w:right w:val="single" w:sz="4" w:space="0" w:color="auto"/>
             </w:tcBorders>
@@ -2099,7 +2826,10 @@
         </w:tc>
         <w:tc>
           <w:tcPr>
-            <w:tcW w:w="2885" w:type="dxa"/>
+            <w:tcW w:w="2790" w:type="dxa"/>
+            <w:tcBorders>
+              <w:right w:val="single" w:sz="4" w:space="0" w:color="auto"/>
+            </w:tcBorders>
           </w:tcPr>
           <w:p>
             <w:pPr>
@@ -2115,11 +2845,26 @@
             </w:r>
           </w:p>
         </w:tc>
-      </w:tr>
-      <w:tr>
-        <w:tc>
-          <w:tcPr>
-            <w:tcW w:w="581" w:type="dxa"/>
+        <w:tc>
+          <w:tcPr>
+            <w:tcW w:w="1800" w:type="dxa"/>
+            <w:tcBorders>
+              <w:left w:val="single" w:sz="4" w:space="0" w:color="auto"/>
+            </w:tcBorders>
+          </w:tcPr>
+          <w:p>
+            <w:pPr>
+              <w:rPr>
+                <w:color w:val="000000" w:themeColor="text1"/>
+              </w:rPr>
+            </w:pPr>
+          </w:p>
+        </w:tc>
+      </w:tr>
+      <w:tr>
+        <w:tc>
+          <w:tcPr>
+            <w:tcW w:w="786" w:type="dxa"/>
             <w:tcBorders>
               <w:right w:val="single" w:sz="4" w:space="0" w:color="auto"/>
             </w:tcBorders>
@@ -2140,7 +2885,7 @@
         </w:tc>
         <w:tc>
           <w:tcPr>
-            <w:tcW w:w="4314" w:type="dxa"/>
+            <w:tcW w:w="4344" w:type="dxa"/>
             <w:tcBorders>
               <w:right w:val="single" w:sz="4" w:space="0" w:color="auto"/>
             </w:tcBorders>
@@ -2161,7 +2906,10 @@
         </w:tc>
         <w:tc>
           <w:tcPr>
-            <w:tcW w:w="2885" w:type="dxa"/>
+            <w:tcW w:w="2790" w:type="dxa"/>
+            <w:tcBorders>
+              <w:right w:val="single" w:sz="4" w:space="0" w:color="auto"/>
+            </w:tcBorders>
           </w:tcPr>
           <w:p>
             <w:pPr>
@@ -2177,11 +2925,26 @@
             </w:r>
           </w:p>
         </w:tc>
-      </w:tr>
-      <w:tr>
-        <w:tc>
-          <w:tcPr>
-            <w:tcW w:w="581" w:type="dxa"/>
+        <w:tc>
+          <w:tcPr>
+            <w:tcW w:w="1800" w:type="dxa"/>
+            <w:tcBorders>
+              <w:left w:val="single" w:sz="4" w:space="0" w:color="auto"/>
+            </w:tcBorders>
+          </w:tcPr>
+          <w:p>
+            <w:pPr>
+              <w:rPr>
+                <w:color w:val="000000" w:themeColor="text1"/>
+              </w:rPr>
+            </w:pPr>
+          </w:p>
+        </w:tc>
+      </w:tr>
+      <w:tr>
+        <w:tc>
+          <w:tcPr>
+            <w:tcW w:w="786" w:type="dxa"/>
             <w:tcBorders>
               <w:right w:val="single" w:sz="4" w:space="0" w:color="auto"/>
             </w:tcBorders>
@@ -2202,7 +2965,7 @@
         </w:tc>
         <w:tc>
           <w:tcPr>
-            <w:tcW w:w="4314" w:type="dxa"/>
+            <w:tcW w:w="4344" w:type="dxa"/>
             <w:tcBorders>
               <w:right w:val="single" w:sz="4" w:space="0" w:color="auto"/>
             </w:tcBorders>
@@ -2223,7 +2986,10 @@
         </w:tc>
         <w:tc>
           <w:tcPr>
-            <w:tcW w:w="2885" w:type="dxa"/>
+            <w:tcW w:w="2790" w:type="dxa"/>
+            <w:tcBorders>
+              <w:right w:val="single" w:sz="4" w:space="0" w:color="auto"/>
+            </w:tcBorders>
           </w:tcPr>
           <w:p>
             <w:pPr>
@@ -2239,11 +3005,106 @@
             </w:r>
           </w:p>
         </w:tc>
-      </w:tr>
-      <w:tr>
-        <w:tc>
-          <w:tcPr>
-            <w:tcW w:w="581" w:type="dxa"/>
+        <w:tc>
+          <w:tcPr>
+            <w:tcW w:w="1800" w:type="dxa"/>
+            <w:tcBorders>
+              <w:left w:val="single" w:sz="4" w:space="0" w:color="auto"/>
+            </w:tcBorders>
+          </w:tcPr>
+          <w:p>
+            <w:pPr>
+              <w:rPr>
+                <w:color w:val="000000" w:themeColor="text1"/>
+              </w:rPr>
+            </w:pPr>
+          </w:p>
+        </w:tc>
+      </w:tr>
+      <w:tr>
+        <w:tc>
+          <w:tcPr>
+            <w:tcW w:w="786" w:type="dxa"/>
+            <w:tcBorders>
+              <w:right w:val="single" w:sz="4" w:space="0" w:color="auto"/>
+            </w:tcBorders>
+          </w:tcPr>
+          <w:p>
+            <w:pPr>
+              <w:rPr>
+                <w:color w:val="000000" w:themeColor="text1"/>
+              </w:rPr>
+            </w:pPr>
+            <w:r>
+              <w:rPr>
+                <w:color w:val="000000" w:themeColor="text1"/>
+              </w:rPr>
+              <w:t>35</w:t>
+            </w:r>
+          </w:p>
+        </w:tc>
+        <w:tc>
+          <w:tcPr>
+            <w:tcW w:w="4344" w:type="dxa"/>
+            <w:tcBorders>
+              <w:right w:val="single" w:sz="4" w:space="0" w:color="auto"/>
+            </w:tcBorders>
+          </w:tcPr>
+          <w:p>
+            <w:pPr>
+              <w:rPr>
+                <w:color w:val="000000" w:themeColor="text1"/>
+              </w:rPr>
+            </w:pPr>
+            <w:r>
+              <w:rPr>
+                <w:color w:val="000000" w:themeColor="text1"/>
+              </w:rPr>
+              <w:t>Senisimilia</w:t>
+            </w:r>
+          </w:p>
+        </w:tc>
+        <w:tc>
+          <w:tcPr>
+            <w:tcW w:w="2790" w:type="dxa"/>
+            <w:tcBorders>
+              <w:right w:val="single" w:sz="4" w:space="0" w:color="auto"/>
+            </w:tcBorders>
+          </w:tcPr>
+          <w:p>
+            <w:pPr>
+              <w:rPr>
+                <w:color w:val="000000" w:themeColor="text1"/>
+              </w:rPr>
+            </w:pPr>
+            <w:r>
+              <w:rPr>
+                <w:color w:val="000000" w:themeColor="text1"/>
+              </w:rPr>
+              <w:t>Collie Buddz &amp; the Elovaters</w:t>
+            </w:r>
+          </w:p>
+        </w:tc>
+        <w:tc>
+          <w:tcPr>
+            <w:tcW w:w="1800" w:type="dxa"/>
+            <w:tcBorders>
+              <w:left w:val="single" w:sz="4" w:space="0" w:color="auto"/>
+            </w:tcBorders>
+          </w:tcPr>
+          <w:p>
+            <w:pPr>
+              <w:rPr>
+                <w:color w:val="000000" w:themeColor="text1"/>
+              </w:rPr>
+            </w:pPr>
+          </w:p>
+        </w:tc>
+      </w:tr>
+      <w:tr>
+        <w:tc>
+          <w:tcPr>
+            <w:tcW w:w="786" w:type="dxa"/>
             <w:tcBorders>
               <w:right w:val="single" w:sz="4" w:space="0" w:color="auto"/>
             </w:tcBorders>
@@ -2259,75 +3120,13 @@
                 <w:color w:val="000000" w:themeColor="text1"/>
               </w:rPr>
               <w:lastRenderedPageBreak/>
-              <w:t>35</w:t>
-            </w:r>
-          </w:p>
-        </w:tc>
-        <w:tc>
-          <w:tcPr>
-            <w:tcW w:w="4314" w:type="dxa"/>
-            <w:tcBorders>
-              <w:right w:val="single" w:sz="4" w:space="0" w:color="auto"/>
-            </w:tcBorders>
-          </w:tcPr>
-          <w:p>
-            <w:pPr>
-              <w:rPr>
-                <w:color w:val="000000" w:themeColor="text1"/>
-              </w:rPr>
-            </w:pPr>
-            <w:r>
-              <w:rPr>
-                <w:color w:val="000000" w:themeColor="text1"/>
-              </w:rPr>
-              <w:t>Senisimilia</w:t>
-            </w:r>
-          </w:p>
-        </w:tc>
-        <w:tc>
-          <w:tcPr>
-            <w:tcW w:w="2885" w:type="dxa"/>
-          </w:tcPr>
-          <w:p>
-            <w:pPr>
-              <w:rPr>
-                <w:color w:val="000000" w:themeColor="text1"/>
-              </w:rPr>
-            </w:pPr>
-            <w:r>
-              <w:rPr>
-                <w:color w:val="000000" w:themeColor="text1"/>
-              </w:rPr>
-              <w:t>Collie Buddz &amp; the Elovaters</w:t>
-            </w:r>
-          </w:p>
-        </w:tc>
-      </w:tr>
-      <w:tr>
-        <w:tc>
-          <w:tcPr>
-            <w:tcW w:w="581" w:type="dxa"/>
-            <w:tcBorders>
-              <w:right w:val="single" w:sz="4" w:space="0" w:color="auto"/>
-            </w:tcBorders>
-          </w:tcPr>
-          <w:p>
-            <w:pPr>
-              <w:rPr>
-                <w:color w:val="000000" w:themeColor="text1"/>
-              </w:rPr>
-            </w:pPr>
-            <w:r>
-              <w:rPr>
-                <w:color w:val="000000" w:themeColor="text1"/>
-              </w:rPr>
               <w:t>36</w:t>
             </w:r>
           </w:p>
         </w:tc>
         <w:tc>
           <w:tcPr>
-            <w:tcW w:w="4314" w:type="dxa"/>
+            <w:tcW w:w="4344" w:type="dxa"/>
             <w:tcBorders>
               <w:right w:val="single" w:sz="4" w:space="0" w:color="auto"/>
             </w:tcBorders>
@@ -2348,7 +3147,10 @@
         </w:tc>
         <w:tc>
           <w:tcPr>
-            <w:tcW w:w="2885" w:type="dxa"/>
+            <w:tcW w:w="2790" w:type="dxa"/>
+            <w:tcBorders>
+              <w:right w:val="single" w:sz="4" w:space="0" w:color="auto"/>
+            </w:tcBorders>
           </w:tcPr>
           <w:p>
             <w:pPr>
@@ -2364,11 +3166,26 @@
             </w:r>
           </w:p>
         </w:tc>
-      </w:tr>
-      <w:tr>
-        <w:tc>
-          <w:tcPr>
-            <w:tcW w:w="581" w:type="dxa"/>
+        <w:tc>
+          <w:tcPr>
+            <w:tcW w:w="1800" w:type="dxa"/>
+            <w:tcBorders>
+              <w:left w:val="single" w:sz="4" w:space="0" w:color="auto"/>
+            </w:tcBorders>
+          </w:tcPr>
+          <w:p>
+            <w:pPr>
+              <w:rPr>
+                <w:color w:val="000000" w:themeColor="text1"/>
+              </w:rPr>
+            </w:pPr>
+          </w:p>
+        </w:tc>
+      </w:tr>
+      <w:tr>
+        <w:tc>
+          <w:tcPr>
+            <w:tcW w:w="786" w:type="dxa"/>
             <w:tcBorders>
               <w:right w:val="single" w:sz="4" w:space="0" w:color="auto"/>
             </w:tcBorders>
@@ -2389,7 +3206,7 @@
         </w:tc>
         <w:tc>
           <w:tcPr>
-            <w:tcW w:w="4314" w:type="dxa"/>
+            <w:tcW w:w="4344" w:type="dxa"/>
             <w:tcBorders>
               <w:right w:val="single" w:sz="4" w:space="0" w:color="auto"/>
             </w:tcBorders>
@@ -2410,7 +3227,10 @@
         </w:tc>
         <w:tc>
           <w:tcPr>
-            <w:tcW w:w="2885" w:type="dxa"/>
+            <w:tcW w:w="2790" w:type="dxa"/>
+            <w:tcBorders>
+              <w:right w:val="single" w:sz="4" w:space="0" w:color="auto"/>
+            </w:tcBorders>
           </w:tcPr>
           <w:p>
             <w:pPr>
@@ -2426,11 +3246,26 @@
             </w:r>
           </w:p>
         </w:tc>
-      </w:tr>
-      <w:tr>
-        <w:tc>
-          <w:tcPr>
-            <w:tcW w:w="581" w:type="dxa"/>
+        <w:tc>
+          <w:tcPr>
+            <w:tcW w:w="1800" w:type="dxa"/>
+            <w:tcBorders>
+              <w:left w:val="single" w:sz="4" w:space="0" w:color="auto"/>
+            </w:tcBorders>
+          </w:tcPr>
+          <w:p>
+            <w:pPr>
+              <w:rPr>
+                <w:color w:val="000000" w:themeColor="text1"/>
+              </w:rPr>
+            </w:pPr>
+          </w:p>
+        </w:tc>
+      </w:tr>
+      <w:tr>
+        <w:tc>
+          <w:tcPr>
+            <w:tcW w:w="786" w:type="dxa"/>
             <w:tcBorders>
               <w:right w:val="single" w:sz="4" w:space="0" w:color="auto"/>
             </w:tcBorders>
@@ -2451,7 +3286,7 @@
         </w:tc>
         <w:tc>
           <w:tcPr>
-            <w:tcW w:w="4314" w:type="dxa"/>
+            <w:tcW w:w="4344" w:type="dxa"/>
             <w:tcBorders>
               <w:right w:val="single" w:sz="4" w:space="0" w:color="auto"/>
             </w:tcBorders>
@@ -2472,7 +3307,10 @@
         </w:tc>
         <w:tc>
           <w:tcPr>
-            <w:tcW w:w="2885" w:type="dxa"/>
+            <w:tcW w:w="2790" w:type="dxa"/>
+            <w:tcBorders>
+              <w:right w:val="single" w:sz="4" w:space="0" w:color="auto"/>
+            </w:tcBorders>
           </w:tcPr>
           <w:p>
             <w:pPr>
@@ -2488,11 +3326,26 @@
             </w:r>
           </w:p>
         </w:tc>
-      </w:tr>
-      <w:tr>
-        <w:tc>
-          <w:tcPr>
-            <w:tcW w:w="581" w:type="dxa"/>
+        <w:tc>
+          <w:tcPr>
+            <w:tcW w:w="1800" w:type="dxa"/>
+            <w:tcBorders>
+              <w:left w:val="single" w:sz="4" w:space="0" w:color="auto"/>
+            </w:tcBorders>
+          </w:tcPr>
+          <w:p>
+            <w:pPr>
+              <w:rPr>
+                <w:color w:val="000000" w:themeColor="text1"/>
+              </w:rPr>
+            </w:pPr>
+          </w:p>
+        </w:tc>
+      </w:tr>
+      <w:tr>
+        <w:tc>
+          <w:tcPr>
+            <w:tcW w:w="786" w:type="dxa"/>
             <w:tcBorders>
               <w:right w:val="single" w:sz="4" w:space="0" w:color="auto"/>
             </w:tcBorders>
@@ -2513,7 +3366,7 @@
         </w:tc>
         <w:tc>
           <w:tcPr>
-            <w:tcW w:w="4314" w:type="dxa"/>
+            <w:tcW w:w="4344" w:type="dxa"/>
             <w:tcBorders>
               <w:right w:val="single" w:sz="4" w:space="0" w:color="auto"/>
             </w:tcBorders>
@@ -2534,7 +3387,10 @@
         </w:tc>
         <w:tc>
           <w:tcPr>
-            <w:tcW w:w="2885" w:type="dxa"/>
+            <w:tcW w:w="2790" w:type="dxa"/>
+            <w:tcBorders>
+              <w:right w:val="single" w:sz="4" w:space="0" w:color="auto"/>
+            </w:tcBorders>
           </w:tcPr>
           <w:p>
             <w:pPr>
@@ -2550,11 +3406,26 @@
             </w:r>
           </w:p>
         </w:tc>
-      </w:tr>
-      <w:tr>
-        <w:tc>
-          <w:tcPr>
-            <w:tcW w:w="581" w:type="dxa"/>
+        <w:tc>
+          <w:tcPr>
+            <w:tcW w:w="1800" w:type="dxa"/>
+            <w:tcBorders>
+              <w:left w:val="single" w:sz="4" w:space="0" w:color="auto"/>
+            </w:tcBorders>
+          </w:tcPr>
+          <w:p>
+            <w:pPr>
+              <w:rPr>
+                <w:color w:val="000000" w:themeColor="text1"/>
+              </w:rPr>
+            </w:pPr>
+          </w:p>
+        </w:tc>
+      </w:tr>
+      <w:tr>
+        <w:tc>
+          <w:tcPr>
+            <w:tcW w:w="786" w:type="dxa"/>
             <w:tcBorders>
               <w:right w:val="single" w:sz="4" w:space="0" w:color="auto"/>
             </w:tcBorders>
@@ -2575,7 +3446,7 @@
         </w:tc>
         <w:tc>
           <w:tcPr>
-            <w:tcW w:w="4314" w:type="dxa"/>
+            <w:tcW w:w="4344" w:type="dxa"/>
             <w:tcBorders>
               <w:right w:val="single" w:sz="4" w:space="0" w:color="auto"/>
             </w:tcBorders>
@@ -2596,7 +3467,10 @@
         </w:tc>
         <w:tc>
           <w:tcPr>
-            <w:tcW w:w="2885" w:type="dxa"/>
+            <w:tcW w:w="2790" w:type="dxa"/>
+            <w:tcBorders>
+              <w:right w:val="single" w:sz="4" w:space="0" w:color="auto"/>
+            </w:tcBorders>
           </w:tcPr>
           <w:p>
             <w:pPr>
@@ -2612,11 +3486,26 @@
             </w:r>
           </w:p>
         </w:tc>
-      </w:tr>
-      <w:tr>
-        <w:tc>
-          <w:tcPr>
-            <w:tcW w:w="581" w:type="dxa"/>
+        <w:tc>
+          <w:tcPr>
+            <w:tcW w:w="1800" w:type="dxa"/>
+            <w:tcBorders>
+              <w:left w:val="single" w:sz="4" w:space="0" w:color="auto"/>
+            </w:tcBorders>
+          </w:tcPr>
+          <w:p>
+            <w:pPr>
+              <w:rPr>
+                <w:color w:val="000000" w:themeColor="text1"/>
+              </w:rPr>
+            </w:pPr>
+          </w:p>
+        </w:tc>
+      </w:tr>
+      <w:tr>
+        <w:tc>
+          <w:tcPr>
+            <w:tcW w:w="786" w:type="dxa"/>
             <w:tcBorders>
               <w:right w:val="single" w:sz="4" w:space="0" w:color="auto"/>
             </w:tcBorders>
@@ -2637,7 +3526,7 @@
         </w:tc>
         <w:tc>
           <w:tcPr>
-            <w:tcW w:w="4314" w:type="dxa"/>
+            <w:tcW w:w="4344" w:type="dxa"/>
             <w:tcBorders>
               <w:right w:val="single" w:sz="4" w:space="0" w:color="auto"/>
             </w:tcBorders>
@@ -2658,7 +3547,10 @@
         </w:tc>
         <w:tc>
           <w:tcPr>
-            <w:tcW w:w="2885" w:type="dxa"/>
+            <w:tcW w:w="2790" w:type="dxa"/>
+            <w:tcBorders>
+              <w:right w:val="single" w:sz="4" w:space="0" w:color="auto"/>
+            </w:tcBorders>
           </w:tcPr>
           <w:p>
             <w:pPr>
@@ -2674,11 +3566,26 @@
             </w:r>
           </w:p>
         </w:tc>
-      </w:tr>
-      <w:tr>
-        <w:tc>
-          <w:tcPr>
-            <w:tcW w:w="581" w:type="dxa"/>
+        <w:tc>
+          <w:tcPr>
+            <w:tcW w:w="1800" w:type="dxa"/>
+            <w:tcBorders>
+              <w:left w:val="single" w:sz="4" w:space="0" w:color="auto"/>
+            </w:tcBorders>
+          </w:tcPr>
+          <w:p>
+            <w:pPr>
+              <w:rPr>
+                <w:color w:val="000000" w:themeColor="text1"/>
+              </w:rPr>
+            </w:pPr>
+          </w:p>
+        </w:tc>
+      </w:tr>
+      <w:tr>
+        <w:tc>
+          <w:tcPr>
+            <w:tcW w:w="786" w:type="dxa"/>
             <w:tcBorders>
               <w:right w:val="single" w:sz="4" w:space="0" w:color="auto"/>
             </w:tcBorders>
@@ -2699,7 +3606,7 @@
         </w:tc>
         <w:tc>
           <w:tcPr>
-            <w:tcW w:w="4314" w:type="dxa"/>
+            <w:tcW w:w="4344" w:type="dxa"/>
             <w:tcBorders>
               <w:right w:val="single" w:sz="4" w:space="0" w:color="auto"/>
             </w:tcBorders>
@@ -2720,7 +3627,10 @@
         </w:tc>
         <w:tc>
           <w:tcPr>
-            <w:tcW w:w="2885" w:type="dxa"/>
+            <w:tcW w:w="2790" w:type="dxa"/>
+            <w:tcBorders>
+              <w:right w:val="single" w:sz="4" w:space="0" w:color="auto"/>
+            </w:tcBorders>
           </w:tcPr>
           <w:p>
             <w:pPr>
@@ -2736,11 +3646,26 @@
             </w:r>
           </w:p>
         </w:tc>
-      </w:tr>
-      <w:tr>
-        <w:tc>
-          <w:tcPr>
-            <w:tcW w:w="581" w:type="dxa"/>
+        <w:tc>
+          <w:tcPr>
+            <w:tcW w:w="1800" w:type="dxa"/>
+            <w:tcBorders>
+              <w:left w:val="single" w:sz="4" w:space="0" w:color="auto"/>
+            </w:tcBorders>
+          </w:tcPr>
+          <w:p>
+            <w:pPr>
+              <w:rPr>
+                <w:color w:val="000000" w:themeColor="text1"/>
+              </w:rPr>
+            </w:pPr>
+          </w:p>
+        </w:tc>
+      </w:tr>
+      <w:tr>
+        <w:tc>
+          <w:tcPr>
+            <w:tcW w:w="786" w:type="dxa"/>
             <w:tcBorders>
               <w:right w:val="single" w:sz="4" w:space="0" w:color="auto"/>
             </w:tcBorders>
@@ -2761,7 +3686,7 @@
         </w:tc>
         <w:tc>
           <w:tcPr>
-            <w:tcW w:w="4314" w:type="dxa"/>
+            <w:tcW w:w="4344" w:type="dxa"/>
             <w:tcBorders>
               <w:right w:val="single" w:sz="4" w:space="0" w:color="auto"/>
             </w:tcBorders>
@@ -2782,7 +3707,10 @@
         </w:tc>
         <w:tc>
           <w:tcPr>
-            <w:tcW w:w="2885" w:type="dxa"/>
+            <w:tcW w:w="2790" w:type="dxa"/>
+            <w:tcBorders>
+              <w:right w:val="single" w:sz="4" w:space="0" w:color="auto"/>
+            </w:tcBorders>
           </w:tcPr>
           <w:p>
             <w:pPr>
@@ -2798,11 +3726,26 @@
             </w:r>
           </w:p>
         </w:tc>
-      </w:tr>
-      <w:tr>
-        <w:tc>
-          <w:tcPr>
-            <w:tcW w:w="581" w:type="dxa"/>
+        <w:tc>
+          <w:tcPr>
+            <w:tcW w:w="1800" w:type="dxa"/>
+            <w:tcBorders>
+              <w:left w:val="single" w:sz="4" w:space="0" w:color="auto"/>
+            </w:tcBorders>
+          </w:tcPr>
+          <w:p>
+            <w:pPr>
+              <w:rPr>
+                <w:color w:val="000000" w:themeColor="text1"/>
+              </w:rPr>
+            </w:pPr>
+          </w:p>
+        </w:tc>
+      </w:tr>
+      <w:tr>
+        <w:tc>
+          <w:tcPr>
+            <w:tcW w:w="786" w:type="dxa"/>
             <w:tcBorders>
               <w:right w:val="single" w:sz="4" w:space="0" w:color="auto"/>
             </w:tcBorders>
@@ -2823,7 +3766,7 @@
         </w:tc>
         <w:tc>
           <w:tcPr>
-            <w:tcW w:w="4314" w:type="dxa"/>
+            <w:tcW w:w="4344" w:type="dxa"/>
             <w:tcBorders>
               <w:right w:val="single" w:sz="4" w:space="0" w:color="auto"/>
             </w:tcBorders>
@@ -2844,7 +3787,10 @@
         </w:tc>
         <w:tc>
           <w:tcPr>
-            <w:tcW w:w="2885" w:type="dxa"/>
+            <w:tcW w:w="2790" w:type="dxa"/>
+            <w:tcBorders>
+              <w:right w:val="single" w:sz="4" w:space="0" w:color="auto"/>
+            </w:tcBorders>
           </w:tcPr>
           <w:p>
             <w:pPr>
@@ -2860,11 +3806,26 @@
             </w:r>
           </w:p>
         </w:tc>
-      </w:tr>
-      <w:tr>
-        <w:tc>
-          <w:tcPr>
-            <w:tcW w:w="581" w:type="dxa"/>
+        <w:tc>
+          <w:tcPr>
+            <w:tcW w:w="1800" w:type="dxa"/>
+            <w:tcBorders>
+              <w:left w:val="single" w:sz="4" w:space="0" w:color="auto"/>
+            </w:tcBorders>
+          </w:tcPr>
+          <w:p>
+            <w:pPr>
+              <w:rPr>
+                <w:color w:val="000000" w:themeColor="text1"/>
+              </w:rPr>
+            </w:pPr>
+          </w:p>
+        </w:tc>
+      </w:tr>
+      <w:tr>
+        <w:tc>
+          <w:tcPr>
+            <w:tcW w:w="786" w:type="dxa"/>
             <w:tcBorders>
               <w:right w:val="single" w:sz="4" w:space="0" w:color="auto"/>
             </w:tcBorders>
@@ -2885,7 +3846,7 @@
         </w:tc>
         <w:tc>
           <w:tcPr>
-            <w:tcW w:w="4314" w:type="dxa"/>
+            <w:tcW w:w="4344" w:type="dxa"/>
             <w:tcBorders>
               <w:right w:val="single" w:sz="4" w:space="0" w:color="auto"/>
             </w:tcBorders>
@@ -2906,7 +3867,10 @@
         </w:tc>
         <w:tc>
           <w:tcPr>
-            <w:tcW w:w="2885" w:type="dxa"/>
+            <w:tcW w:w="2790" w:type="dxa"/>
+            <w:tcBorders>
+              <w:right w:val="single" w:sz="4" w:space="0" w:color="auto"/>
+            </w:tcBorders>
           </w:tcPr>
           <w:p>
             <w:pPr>
@@ -2922,11 +3886,26 @@
             </w:r>
           </w:p>
         </w:tc>
-      </w:tr>
-      <w:tr>
-        <w:tc>
-          <w:tcPr>
-            <w:tcW w:w="581" w:type="dxa"/>
+        <w:tc>
+          <w:tcPr>
+            <w:tcW w:w="1800" w:type="dxa"/>
+            <w:tcBorders>
+              <w:left w:val="single" w:sz="4" w:space="0" w:color="auto"/>
+            </w:tcBorders>
+          </w:tcPr>
+          <w:p>
+            <w:pPr>
+              <w:rPr>
+                <w:color w:val="000000" w:themeColor="text1"/>
+              </w:rPr>
+            </w:pPr>
+          </w:p>
+        </w:tc>
+      </w:tr>
+      <w:tr>
+        <w:tc>
+          <w:tcPr>
+            <w:tcW w:w="786" w:type="dxa"/>
             <w:tcBorders>
               <w:right w:val="single" w:sz="4" w:space="0" w:color="auto"/>
             </w:tcBorders>
@@ -2947,7 +3926,7 @@
         </w:tc>
         <w:tc>
           <w:tcPr>
-            <w:tcW w:w="4314" w:type="dxa"/>
+            <w:tcW w:w="4344" w:type="dxa"/>
             <w:tcBorders>
               <w:right w:val="single" w:sz="4" w:space="0" w:color="auto"/>
             </w:tcBorders>
@@ -2968,7 +3947,10 @@
         </w:tc>
         <w:tc>
           <w:tcPr>
-            <w:tcW w:w="2885" w:type="dxa"/>
+            <w:tcW w:w="2790" w:type="dxa"/>
+            <w:tcBorders>
+              <w:right w:val="single" w:sz="4" w:space="0" w:color="auto"/>
+            </w:tcBorders>
           </w:tcPr>
           <w:p>
             <w:pPr>
@@ -2984,11 +3966,26 @@
             </w:r>
           </w:p>
         </w:tc>
-      </w:tr>
-      <w:tr>
-        <w:tc>
-          <w:tcPr>
-            <w:tcW w:w="581" w:type="dxa"/>
+        <w:tc>
+          <w:tcPr>
+            <w:tcW w:w="1800" w:type="dxa"/>
+            <w:tcBorders>
+              <w:left w:val="single" w:sz="4" w:space="0" w:color="auto"/>
+            </w:tcBorders>
+          </w:tcPr>
+          <w:p>
+            <w:pPr>
+              <w:rPr>
+                <w:color w:val="000000" w:themeColor="text1"/>
+              </w:rPr>
+            </w:pPr>
+          </w:p>
+        </w:tc>
+      </w:tr>
+      <w:tr>
+        <w:tc>
+          <w:tcPr>
+            <w:tcW w:w="786" w:type="dxa"/>
             <w:tcBorders>
               <w:right w:val="single" w:sz="4" w:space="0" w:color="auto"/>
             </w:tcBorders>
@@ -3009,7 +4006,7 @@
         </w:tc>
         <w:tc>
           <w:tcPr>
-            <w:tcW w:w="4314" w:type="dxa"/>
+            <w:tcW w:w="4344" w:type="dxa"/>
             <w:tcBorders>
               <w:right w:val="single" w:sz="4" w:space="0" w:color="auto"/>
             </w:tcBorders>
@@ -3030,7 +4027,10 @@
         </w:tc>
         <w:tc>
           <w:tcPr>
-            <w:tcW w:w="2885" w:type="dxa"/>
+            <w:tcW w:w="2790" w:type="dxa"/>
+            <w:tcBorders>
+              <w:right w:val="single" w:sz="4" w:space="0" w:color="auto"/>
+            </w:tcBorders>
           </w:tcPr>
           <w:p>
             <w:pPr>
@@ -3046,11 +4046,26 @@
             </w:r>
           </w:p>
         </w:tc>
-      </w:tr>
-      <w:tr>
-        <w:tc>
-          <w:tcPr>
-            <w:tcW w:w="581" w:type="dxa"/>
+        <w:tc>
+          <w:tcPr>
+            <w:tcW w:w="1800" w:type="dxa"/>
+            <w:tcBorders>
+              <w:left w:val="single" w:sz="4" w:space="0" w:color="auto"/>
+            </w:tcBorders>
+          </w:tcPr>
+          <w:p>
+            <w:pPr>
+              <w:rPr>
+                <w:color w:val="000000" w:themeColor="text1"/>
+              </w:rPr>
+            </w:pPr>
+          </w:p>
+        </w:tc>
+      </w:tr>
+      <w:tr>
+        <w:tc>
+          <w:tcPr>
+            <w:tcW w:w="786" w:type="dxa"/>
             <w:tcBorders>
               <w:right w:val="single" w:sz="4" w:space="0" w:color="auto"/>
             </w:tcBorders>
@@ -3071,7 +4086,7 @@
         </w:tc>
         <w:tc>
           <w:tcPr>
-            <w:tcW w:w="4314" w:type="dxa"/>
+            <w:tcW w:w="4344" w:type="dxa"/>
             <w:tcBorders>
               <w:right w:val="single" w:sz="4" w:space="0" w:color="auto"/>
             </w:tcBorders>
@@ -3092,7 +4107,10 @@
         </w:tc>
         <w:tc>
           <w:tcPr>
-            <w:tcW w:w="2885" w:type="dxa"/>
+            <w:tcW w:w="2790" w:type="dxa"/>
+            <w:tcBorders>
+              <w:right w:val="single" w:sz="4" w:space="0" w:color="auto"/>
+            </w:tcBorders>
           </w:tcPr>
           <w:p>
             <w:pPr>
@@ -3108,11 +4126,26 @@
             </w:r>
           </w:p>
         </w:tc>
-      </w:tr>
-      <w:tr>
-        <w:tc>
-          <w:tcPr>
-            <w:tcW w:w="581" w:type="dxa"/>
+        <w:tc>
+          <w:tcPr>
+            <w:tcW w:w="1800" w:type="dxa"/>
+            <w:tcBorders>
+              <w:left w:val="single" w:sz="4" w:space="0" w:color="auto"/>
+            </w:tcBorders>
+          </w:tcPr>
+          <w:p>
+            <w:pPr>
+              <w:rPr>
+                <w:color w:val="000000" w:themeColor="text1"/>
+              </w:rPr>
+            </w:pPr>
+          </w:p>
+        </w:tc>
+      </w:tr>
+      <w:tr>
+        <w:tc>
+          <w:tcPr>
+            <w:tcW w:w="786" w:type="dxa"/>
             <w:tcBorders>
               <w:right w:val="single" w:sz="4" w:space="0" w:color="auto"/>
             </w:tcBorders>
@@ -3133,7 +4166,7 @@
         </w:tc>
         <w:tc>
           <w:tcPr>
-            <w:tcW w:w="4314" w:type="dxa"/>
+            <w:tcW w:w="4344" w:type="dxa"/>
             <w:tcBorders>
               <w:right w:val="single" w:sz="4" w:space="0" w:color="auto"/>
             </w:tcBorders>
@@ -3154,7 +4187,10 @@
         </w:tc>
         <w:tc>
           <w:tcPr>
-            <w:tcW w:w="2885" w:type="dxa"/>
+            <w:tcW w:w="2790" w:type="dxa"/>
+            <w:tcBorders>
+              <w:right w:val="single" w:sz="4" w:space="0" w:color="auto"/>
+            </w:tcBorders>
           </w:tcPr>
           <w:p>
             <w:pPr>
@@ -3170,11 +4206,26 @@
             </w:r>
           </w:p>
         </w:tc>
-      </w:tr>
-      <w:tr>
-        <w:tc>
-          <w:tcPr>
-            <w:tcW w:w="581" w:type="dxa"/>
+        <w:tc>
+          <w:tcPr>
+            <w:tcW w:w="1800" w:type="dxa"/>
+            <w:tcBorders>
+              <w:left w:val="single" w:sz="4" w:space="0" w:color="auto"/>
+            </w:tcBorders>
+          </w:tcPr>
+          <w:p>
+            <w:pPr>
+              <w:rPr>
+                <w:color w:val="000000" w:themeColor="text1"/>
+              </w:rPr>
+            </w:pPr>
+          </w:p>
+        </w:tc>
+      </w:tr>
+      <w:tr>
+        <w:tc>
+          <w:tcPr>
+            <w:tcW w:w="786" w:type="dxa"/>
             <w:tcBorders>
               <w:right w:val="single" w:sz="4" w:space="0" w:color="auto"/>
             </w:tcBorders>
@@ -3195,7 +4246,7 @@
         </w:tc>
         <w:tc>
           <w:tcPr>
-            <w:tcW w:w="4314" w:type="dxa"/>
+            <w:tcW w:w="4344" w:type="dxa"/>
             <w:tcBorders>
               <w:right w:val="single" w:sz="4" w:space="0" w:color="auto"/>
             </w:tcBorders>
@@ -3216,7 +4267,10 @@
         </w:tc>
         <w:tc>
           <w:tcPr>
-            <w:tcW w:w="2885" w:type="dxa"/>
+            <w:tcW w:w="2790" w:type="dxa"/>
+            <w:tcBorders>
+              <w:right w:val="single" w:sz="4" w:space="0" w:color="auto"/>
+            </w:tcBorders>
           </w:tcPr>
           <w:p>
             <w:pPr>
@@ -3232,11 +4286,26 @@
             </w:r>
           </w:p>
         </w:tc>
-      </w:tr>
-      <w:tr>
-        <w:tc>
-          <w:tcPr>
-            <w:tcW w:w="581" w:type="dxa"/>
+        <w:tc>
+          <w:tcPr>
+            <w:tcW w:w="1800" w:type="dxa"/>
+            <w:tcBorders>
+              <w:left w:val="single" w:sz="4" w:space="0" w:color="auto"/>
+            </w:tcBorders>
+          </w:tcPr>
+          <w:p>
+            <w:pPr>
+              <w:rPr>
+                <w:color w:val="000000" w:themeColor="text1"/>
+              </w:rPr>
+            </w:pPr>
+          </w:p>
+        </w:tc>
+      </w:tr>
+      <w:tr>
+        <w:tc>
+          <w:tcPr>
+            <w:tcW w:w="786" w:type="dxa"/>
             <w:tcBorders>
               <w:right w:val="single" w:sz="4" w:space="0" w:color="auto"/>
             </w:tcBorders>
@@ -3257,7 +4326,7 @@
         </w:tc>
         <w:tc>
           <w:tcPr>
-            <w:tcW w:w="4314" w:type="dxa"/>
+            <w:tcW w:w="4344" w:type="dxa"/>
             <w:tcBorders>
               <w:right w:val="single" w:sz="4" w:space="0" w:color="auto"/>
             </w:tcBorders>
@@ -3278,7 +4347,10 @@
         </w:tc>
         <w:tc>
           <w:tcPr>
-            <w:tcW w:w="2885" w:type="dxa"/>
+            <w:tcW w:w="2790" w:type="dxa"/>
+            <w:tcBorders>
+              <w:right w:val="single" w:sz="4" w:space="0" w:color="auto"/>
+            </w:tcBorders>
           </w:tcPr>
           <w:p>
             <w:pPr>
@@ -3294,11 +4366,26 @@
             </w:r>
           </w:p>
         </w:tc>
-      </w:tr>
-      <w:tr>
-        <w:tc>
-          <w:tcPr>
-            <w:tcW w:w="581" w:type="dxa"/>
+        <w:tc>
+          <w:tcPr>
+            <w:tcW w:w="1800" w:type="dxa"/>
+            <w:tcBorders>
+              <w:left w:val="single" w:sz="4" w:space="0" w:color="auto"/>
+            </w:tcBorders>
+          </w:tcPr>
+          <w:p>
+            <w:pPr>
+              <w:rPr>
+                <w:color w:val="000000" w:themeColor="text1"/>
+              </w:rPr>
+            </w:pPr>
+          </w:p>
+        </w:tc>
+      </w:tr>
+      <w:tr>
+        <w:tc>
+          <w:tcPr>
+            <w:tcW w:w="786" w:type="dxa"/>
             <w:tcBorders>
               <w:right w:val="single" w:sz="4" w:space="0" w:color="auto"/>
             </w:tcBorders>
@@ -3319,7 +4406,7 @@
         </w:tc>
         <w:tc>
           <w:tcPr>
-            <w:tcW w:w="4314" w:type="dxa"/>
+            <w:tcW w:w="4344" w:type="dxa"/>
             <w:tcBorders>
               <w:right w:val="single" w:sz="4" w:space="0" w:color="auto"/>
             </w:tcBorders>
@@ -3340,7 +4427,10 @@
         </w:tc>
         <w:tc>
           <w:tcPr>
-            <w:tcW w:w="2885" w:type="dxa"/>
+            <w:tcW w:w="2790" w:type="dxa"/>
+            <w:tcBorders>
+              <w:right w:val="single" w:sz="4" w:space="0" w:color="auto"/>
+            </w:tcBorders>
           </w:tcPr>
           <w:p>
             <w:pPr>
@@ -3356,11 +4446,26 @@
             </w:r>
           </w:p>
         </w:tc>
-      </w:tr>
-      <w:tr>
-        <w:tc>
-          <w:tcPr>
-            <w:tcW w:w="581" w:type="dxa"/>
+        <w:tc>
+          <w:tcPr>
+            <w:tcW w:w="1800" w:type="dxa"/>
+            <w:tcBorders>
+              <w:left w:val="single" w:sz="4" w:space="0" w:color="auto"/>
+            </w:tcBorders>
+          </w:tcPr>
+          <w:p>
+            <w:pPr>
+              <w:rPr>
+                <w:color w:val="000000" w:themeColor="text1"/>
+              </w:rPr>
+            </w:pPr>
+          </w:p>
+        </w:tc>
+      </w:tr>
+      <w:tr>
+        <w:tc>
+          <w:tcPr>
+            <w:tcW w:w="786" w:type="dxa"/>
             <w:tcBorders>
               <w:right w:val="single" w:sz="4" w:space="0" w:color="auto"/>
             </w:tcBorders>
@@ -3381,7 +4486,7 @@
         </w:tc>
         <w:tc>
           <w:tcPr>
-            <w:tcW w:w="4314" w:type="dxa"/>
+            <w:tcW w:w="4344" w:type="dxa"/>
             <w:tcBorders>
               <w:right w:val="single" w:sz="4" w:space="0" w:color="auto"/>
             </w:tcBorders>
@@ -3402,7 +4507,10 @@
         </w:tc>
         <w:tc>
           <w:tcPr>
-            <w:tcW w:w="2885" w:type="dxa"/>
+            <w:tcW w:w="2790" w:type="dxa"/>
+            <w:tcBorders>
+              <w:right w:val="single" w:sz="4" w:space="0" w:color="auto"/>
+            </w:tcBorders>
           </w:tcPr>
           <w:p>
             <w:pPr>
@@ -3418,11 +4526,26 @@
             </w:r>
           </w:p>
         </w:tc>
-      </w:tr>
-      <w:tr>
-        <w:tc>
-          <w:tcPr>
-            <w:tcW w:w="581" w:type="dxa"/>
+        <w:tc>
+          <w:tcPr>
+            <w:tcW w:w="1800" w:type="dxa"/>
+            <w:tcBorders>
+              <w:left w:val="single" w:sz="4" w:space="0" w:color="auto"/>
+            </w:tcBorders>
+          </w:tcPr>
+          <w:p>
+            <w:pPr>
+              <w:rPr>
+                <w:color w:val="000000" w:themeColor="text1"/>
+              </w:rPr>
+            </w:pPr>
+          </w:p>
+        </w:tc>
+      </w:tr>
+      <w:tr>
+        <w:tc>
+          <w:tcPr>
+            <w:tcW w:w="786" w:type="dxa"/>
             <w:tcBorders>
               <w:right w:val="single" w:sz="4" w:space="0" w:color="auto"/>
             </w:tcBorders>
@@ -3443,7 +4566,7 @@
         </w:tc>
         <w:tc>
           <w:tcPr>
-            <w:tcW w:w="4314" w:type="dxa"/>
+            <w:tcW w:w="4344" w:type="dxa"/>
             <w:tcBorders>
               <w:right w:val="single" w:sz="4" w:space="0" w:color="auto"/>
             </w:tcBorders>
@@ -3464,7 +4587,10 @@
         </w:tc>
         <w:tc>
           <w:tcPr>
-            <w:tcW w:w="2885" w:type="dxa"/>
+            <w:tcW w:w="2790" w:type="dxa"/>
+            <w:tcBorders>
+              <w:right w:val="single" w:sz="4" w:space="0" w:color="auto"/>
+            </w:tcBorders>
           </w:tcPr>
           <w:p>
             <w:pPr>
@@ -3480,11 +4606,26 @@
             </w:r>
           </w:p>
         </w:tc>
-      </w:tr>
-      <w:tr>
-        <w:tc>
-          <w:tcPr>
-            <w:tcW w:w="581" w:type="dxa"/>
+        <w:tc>
+          <w:tcPr>
+            <w:tcW w:w="1800" w:type="dxa"/>
+            <w:tcBorders>
+              <w:left w:val="single" w:sz="4" w:space="0" w:color="auto"/>
+            </w:tcBorders>
+          </w:tcPr>
+          <w:p>
+            <w:pPr>
+              <w:rPr>
+                <w:color w:val="000000" w:themeColor="text1"/>
+              </w:rPr>
+            </w:pPr>
+          </w:p>
+        </w:tc>
+      </w:tr>
+      <w:tr>
+        <w:tc>
+          <w:tcPr>
+            <w:tcW w:w="786" w:type="dxa"/>
             <w:tcBorders>
               <w:right w:val="single" w:sz="4" w:space="0" w:color="auto"/>
             </w:tcBorders>
@@ -3505,7 +4646,7 @@
         </w:tc>
         <w:tc>
           <w:tcPr>
-            <w:tcW w:w="4314" w:type="dxa"/>
+            <w:tcW w:w="4344" w:type="dxa"/>
             <w:tcBorders>
               <w:right w:val="single" w:sz="4" w:space="0" w:color="auto"/>
             </w:tcBorders>
@@ -3526,7 +4667,10 @@
         </w:tc>
         <w:tc>
           <w:tcPr>
-            <w:tcW w:w="2885" w:type="dxa"/>
+            <w:tcW w:w="2790" w:type="dxa"/>
+            <w:tcBorders>
+              <w:right w:val="single" w:sz="4" w:space="0" w:color="auto"/>
+            </w:tcBorders>
           </w:tcPr>
           <w:p>
             <w:pPr>
@@ -3542,11 +4686,26 @@
             </w:r>
           </w:p>
         </w:tc>
-      </w:tr>
-      <w:tr>
-        <w:tc>
-          <w:tcPr>
-            <w:tcW w:w="581" w:type="dxa"/>
+        <w:tc>
+          <w:tcPr>
+            <w:tcW w:w="1800" w:type="dxa"/>
+            <w:tcBorders>
+              <w:left w:val="single" w:sz="4" w:space="0" w:color="auto"/>
+            </w:tcBorders>
+          </w:tcPr>
+          <w:p>
+            <w:pPr>
+              <w:rPr>
+                <w:color w:val="000000" w:themeColor="text1"/>
+              </w:rPr>
+            </w:pPr>
+          </w:p>
+        </w:tc>
+      </w:tr>
+      <w:tr>
+        <w:tc>
+          <w:tcPr>
+            <w:tcW w:w="786" w:type="dxa"/>
             <w:tcBorders>
               <w:right w:val="single" w:sz="4" w:space="0" w:color="auto"/>
             </w:tcBorders>
@@ -3567,7 +4726,7 @@
         </w:tc>
         <w:tc>
           <w:tcPr>
-            <w:tcW w:w="4314" w:type="dxa"/>
+            <w:tcW w:w="4344" w:type="dxa"/>
             <w:tcBorders>
               <w:right w:val="single" w:sz="4" w:space="0" w:color="auto"/>
             </w:tcBorders>
@@ -3588,7 +4747,10 @@
         </w:tc>
         <w:tc>
           <w:tcPr>
-            <w:tcW w:w="2885" w:type="dxa"/>
+            <w:tcW w:w="2790" w:type="dxa"/>
+            <w:tcBorders>
+              <w:right w:val="single" w:sz="4" w:space="0" w:color="auto"/>
+            </w:tcBorders>
           </w:tcPr>
           <w:p>
             <w:pPr>
@@ -3604,11 +4766,26 @@
             </w:r>
           </w:p>
         </w:tc>
-      </w:tr>
-      <w:tr>
-        <w:tc>
-          <w:tcPr>
-            <w:tcW w:w="581" w:type="dxa"/>
+        <w:tc>
+          <w:tcPr>
+            <w:tcW w:w="1800" w:type="dxa"/>
+            <w:tcBorders>
+              <w:left w:val="single" w:sz="4" w:space="0" w:color="auto"/>
+            </w:tcBorders>
+          </w:tcPr>
+          <w:p>
+            <w:pPr>
+              <w:rPr>
+                <w:color w:val="000000" w:themeColor="text1"/>
+              </w:rPr>
+            </w:pPr>
+          </w:p>
+        </w:tc>
+      </w:tr>
+      <w:tr>
+        <w:tc>
+          <w:tcPr>
+            <w:tcW w:w="786" w:type="dxa"/>
             <w:tcBorders>
               <w:right w:val="single" w:sz="4" w:space="0" w:color="auto"/>
             </w:tcBorders>
@@ -3629,7 +4806,7 @@
         </w:tc>
         <w:tc>
           <w:tcPr>
-            <w:tcW w:w="4314" w:type="dxa"/>
+            <w:tcW w:w="4344" w:type="dxa"/>
             <w:tcBorders>
               <w:right w:val="single" w:sz="4" w:space="0" w:color="auto"/>
             </w:tcBorders>
@@ -3650,7 +4827,10 @@
         </w:tc>
         <w:tc>
           <w:tcPr>
-            <w:tcW w:w="2885" w:type="dxa"/>
+            <w:tcW w:w="2790" w:type="dxa"/>
+            <w:tcBorders>
+              <w:right w:val="single" w:sz="4" w:space="0" w:color="auto"/>
+            </w:tcBorders>
           </w:tcPr>
           <w:p>
             <w:pPr>
@@ -3666,11 +4846,26 @@
             </w:r>
           </w:p>
         </w:tc>
-      </w:tr>
-      <w:tr>
-        <w:tc>
-          <w:tcPr>
-            <w:tcW w:w="581" w:type="dxa"/>
+        <w:tc>
+          <w:tcPr>
+            <w:tcW w:w="1800" w:type="dxa"/>
+            <w:tcBorders>
+              <w:left w:val="single" w:sz="4" w:space="0" w:color="auto"/>
+            </w:tcBorders>
+          </w:tcPr>
+          <w:p>
+            <w:pPr>
+              <w:rPr>
+                <w:color w:val="000000" w:themeColor="text1"/>
+              </w:rPr>
+            </w:pPr>
+          </w:p>
+        </w:tc>
+      </w:tr>
+      <w:tr>
+        <w:tc>
+          <w:tcPr>
+            <w:tcW w:w="786" w:type="dxa"/>
             <w:tcBorders>
               <w:right w:val="single" w:sz="4" w:space="0" w:color="auto"/>
             </w:tcBorders>
@@ -3691,7 +4886,7 @@
         </w:tc>
         <w:tc>
           <w:tcPr>
-            <w:tcW w:w="4314" w:type="dxa"/>
+            <w:tcW w:w="4344" w:type="dxa"/>
             <w:tcBorders>
               <w:right w:val="single" w:sz="4" w:space="0" w:color="auto"/>
             </w:tcBorders>
@@ -3712,7 +4907,10 @@
         </w:tc>
         <w:tc>
           <w:tcPr>
-            <w:tcW w:w="2885" w:type="dxa"/>
+            <w:tcW w:w="2790" w:type="dxa"/>
+            <w:tcBorders>
+              <w:right w:val="single" w:sz="4" w:space="0" w:color="auto"/>
+            </w:tcBorders>
           </w:tcPr>
           <w:p>
             <w:pPr>
@@ -3728,11 +4926,26 @@
             </w:r>
           </w:p>
         </w:tc>
-      </w:tr>
-      <w:tr>
-        <w:tc>
-          <w:tcPr>
-            <w:tcW w:w="581" w:type="dxa"/>
+        <w:tc>
+          <w:tcPr>
+            <w:tcW w:w="1800" w:type="dxa"/>
+            <w:tcBorders>
+              <w:left w:val="single" w:sz="4" w:space="0" w:color="auto"/>
+            </w:tcBorders>
+          </w:tcPr>
+          <w:p>
+            <w:pPr>
+              <w:rPr>
+                <w:color w:val="000000" w:themeColor="text1"/>
+              </w:rPr>
+            </w:pPr>
+          </w:p>
+        </w:tc>
+      </w:tr>
+      <w:tr>
+        <w:tc>
+          <w:tcPr>
+            <w:tcW w:w="786" w:type="dxa"/>
             <w:tcBorders>
               <w:right w:val="single" w:sz="4" w:space="0" w:color="auto"/>
             </w:tcBorders>
@@ -3753,7 +4966,7 @@
         </w:tc>
         <w:tc>
           <w:tcPr>
-            <w:tcW w:w="4314" w:type="dxa"/>
+            <w:tcW w:w="4344" w:type="dxa"/>
             <w:tcBorders>
               <w:right w:val="single" w:sz="4" w:space="0" w:color="auto"/>
             </w:tcBorders>
@@ -3774,7 +4987,10 @@
         </w:tc>
         <w:tc>
           <w:tcPr>
-            <w:tcW w:w="2885" w:type="dxa"/>
+            <w:tcW w:w="2790" w:type="dxa"/>
+            <w:tcBorders>
+              <w:right w:val="single" w:sz="4" w:space="0" w:color="auto"/>
+            </w:tcBorders>
           </w:tcPr>
           <w:p>
             <w:pPr>
@@ -3790,11 +5006,26 @@
             </w:r>
           </w:p>
         </w:tc>
-      </w:tr>
-      <w:tr>
-        <w:tc>
-          <w:tcPr>
-            <w:tcW w:w="581" w:type="dxa"/>
+        <w:tc>
+          <w:tcPr>
+            <w:tcW w:w="1800" w:type="dxa"/>
+            <w:tcBorders>
+              <w:left w:val="single" w:sz="4" w:space="0" w:color="auto"/>
+            </w:tcBorders>
+          </w:tcPr>
+          <w:p>
+            <w:pPr>
+              <w:rPr>
+                <w:color w:val="000000" w:themeColor="text1"/>
+              </w:rPr>
+            </w:pPr>
+          </w:p>
+        </w:tc>
+      </w:tr>
+      <w:tr>
+        <w:tc>
+          <w:tcPr>
+            <w:tcW w:w="786" w:type="dxa"/>
             <w:tcBorders>
               <w:right w:val="single" w:sz="4" w:space="0" w:color="auto"/>
             </w:tcBorders>
@@ -3815,7 +5046,7 @@
         </w:tc>
         <w:tc>
           <w:tcPr>
-            <w:tcW w:w="4314" w:type="dxa"/>
+            <w:tcW w:w="4344" w:type="dxa"/>
             <w:tcBorders>
               <w:right w:val="single" w:sz="4" w:space="0" w:color="auto"/>
             </w:tcBorders>
@@ -3836,7 +5067,10 @@
         </w:tc>
         <w:tc>
           <w:tcPr>
-            <w:tcW w:w="2885" w:type="dxa"/>
+            <w:tcW w:w="2790" w:type="dxa"/>
+            <w:tcBorders>
+              <w:right w:val="single" w:sz="4" w:space="0" w:color="auto"/>
+            </w:tcBorders>
           </w:tcPr>
           <w:p>
             <w:pPr>
@@ -3852,11 +5086,26 @@
             </w:r>
           </w:p>
         </w:tc>
-      </w:tr>
-      <w:tr>
-        <w:tc>
-          <w:tcPr>
-            <w:tcW w:w="581" w:type="dxa"/>
+        <w:tc>
+          <w:tcPr>
+            <w:tcW w:w="1800" w:type="dxa"/>
+            <w:tcBorders>
+              <w:left w:val="single" w:sz="4" w:space="0" w:color="auto"/>
+            </w:tcBorders>
+          </w:tcPr>
+          <w:p>
+            <w:pPr>
+              <w:rPr>
+                <w:color w:val="000000" w:themeColor="text1"/>
+              </w:rPr>
+            </w:pPr>
+          </w:p>
+        </w:tc>
+      </w:tr>
+      <w:tr>
+        <w:tc>
+          <w:tcPr>
+            <w:tcW w:w="786" w:type="dxa"/>
             <w:tcBorders>
               <w:right w:val="single" w:sz="4" w:space="0" w:color="auto"/>
             </w:tcBorders>
@@ -3877,7 +5126,7 @@
         </w:tc>
         <w:tc>
           <w:tcPr>
-            <w:tcW w:w="4314" w:type="dxa"/>
+            <w:tcW w:w="4344" w:type="dxa"/>
             <w:tcBorders>
               <w:right w:val="single" w:sz="4" w:space="0" w:color="auto"/>
             </w:tcBorders>
@@ -3898,7 +5147,10 @@
         </w:tc>
         <w:tc>
           <w:tcPr>
-            <w:tcW w:w="2885" w:type="dxa"/>
+            <w:tcW w:w="2790" w:type="dxa"/>
+            <w:tcBorders>
+              <w:right w:val="single" w:sz="4" w:space="0" w:color="auto"/>
+            </w:tcBorders>
           </w:tcPr>
           <w:p>
             <w:pPr>
@@ -3914,11 +5166,26 @@
             </w:r>
           </w:p>
         </w:tc>
-      </w:tr>
-      <w:tr>
-        <w:tc>
-          <w:tcPr>
-            <w:tcW w:w="581" w:type="dxa"/>
+        <w:tc>
+          <w:tcPr>
+            <w:tcW w:w="1800" w:type="dxa"/>
+            <w:tcBorders>
+              <w:left w:val="single" w:sz="4" w:space="0" w:color="auto"/>
+            </w:tcBorders>
+          </w:tcPr>
+          <w:p>
+            <w:pPr>
+              <w:rPr>
+                <w:color w:val="000000" w:themeColor="text1"/>
+              </w:rPr>
+            </w:pPr>
+          </w:p>
+        </w:tc>
+      </w:tr>
+      <w:tr>
+        <w:tc>
+          <w:tcPr>
+            <w:tcW w:w="786" w:type="dxa"/>
             <w:tcBorders>
               <w:right w:val="single" w:sz="4" w:space="0" w:color="auto"/>
             </w:tcBorders>
@@ -3939,7 +5206,7 @@
         </w:tc>
         <w:tc>
           <w:tcPr>
-            <w:tcW w:w="4314" w:type="dxa"/>
+            <w:tcW w:w="4344" w:type="dxa"/>
             <w:tcBorders>
               <w:right w:val="single" w:sz="4" w:space="0" w:color="auto"/>
             </w:tcBorders>
@@ -3960,7 +5227,10 @@
         </w:tc>
         <w:tc>
           <w:tcPr>
-            <w:tcW w:w="2885" w:type="dxa"/>
+            <w:tcW w:w="2790" w:type="dxa"/>
+            <w:tcBorders>
+              <w:right w:val="single" w:sz="4" w:space="0" w:color="auto"/>
+            </w:tcBorders>
           </w:tcPr>
           <w:p>
             <w:pPr>
@@ -3976,11 +5246,26 @@
             </w:r>
           </w:p>
         </w:tc>
-      </w:tr>
-      <w:tr>
-        <w:tc>
-          <w:tcPr>
-            <w:tcW w:w="581" w:type="dxa"/>
+        <w:tc>
+          <w:tcPr>
+            <w:tcW w:w="1800" w:type="dxa"/>
+            <w:tcBorders>
+              <w:left w:val="single" w:sz="4" w:space="0" w:color="auto"/>
+            </w:tcBorders>
+          </w:tcPr>
+          <w:p>
+            <w:pPr>
+              <w:rPr>
+                <w:color w:val="000000" w:themeColor="text1"/>
+              </w:rPr>
+            </w:pPr>
+          </w:p>
+        </w:tc>
+      </w:tr>
+      <w:tr>
+        <w:tc>
+          <w:tcPr>
+            <w:tcW w:w="786" w:type="dxa"/>
             <w:tcBorders>
               <w:right w:val="single" w:sz="4" w:space="0" w:color="auto"/>
             </w:tcBorders>
@@ -4001,7 +5286,7 @@
         </w:tc>
         <w:tc>
           <w:tcPr>
-            <w:tcW w:w="4314" w:type="dxa"/>
+            <w:tcW w:w="4344" w:type="dxa"/>
             <w:tcBorders>
               <w:right w:val="single" w:sz="4" w:space="0" w:color="auto"/>
             </w:tcBorders>
@@ -4022,7 +5307,10 @@
         </w:tc>
         <w:tc>
           <w:tcPr>
-            <w:tcW w:w="2885" w:type="dxa"/>
+            <w:tcW w:w="2790" w:type="dxa"/>
+            <w:tcBorders>
+              <w:right w:val="single" w:sz="4" w:space="0" w:color="auto"/>
+            </w:tcBorders>
           </w:tcPr>
           <w:p>
             <w:pPr>
@@ -4038,11 +5326,26 @@
             </w:r>
           </w:p>
         </w:tc>
-      </w:tr>
-      <w:tr>
-        <w:tc>
-          <w:tcPr>
-            <w:tcW w:w="581" w:type="dxa"/>
+        <w:tc>
+          <w:tcPr>
+            <w:tcW w:w="1800" w:type="dxa"/>
+            <w:tcBorders>
+              <w:left w:val="single" w:sz="4" w:space="0" w:color="auto"/>
+            </w:tcBorders>
+          </w:tcPr>
+          <w:p>
+            <w:pPr>
+              <w:rPr>
+                <w:color w:val="000000" w:themeColor="text1"/>
+              </w:rPr>
+            </w:pPr>
+          </w:p>
+        </w:tc>
+      </w:tr>
+      <w:tr>
+        <w:tc>
+          <w:tcPr>
+            <w:tcW w:w="786" w:type="dxa"/>
             <w:tcBorders>
               <w:right w:val="single" w:sz="4" w:space="0" w:color="auto"/>
             </w:tcBorders>
@@ -4063,7 +5366,7 @@
         </w:tc>
         <w:tc>
           <w:tcPr>
-            <w:tcW w:w="4314" w:type="dxa"/>
+            <w:tcW w:w="4344" w:type="dxa"/>
             <w:tcBorders>
               <w:right w:val="single" w:sz="4" w:space="0" w:color="auto"/>
             </w:tcBorders>
@@ -4084,7 +5387,10 @@
         </w:tc>
         <w:tc>
           <w:tcPr>
-            <w:tcW w:w="2885" w:type="dxa"/>
+            <w:tcW w:w="2790" w:type="dxa"/>
+            <w:tcBorders>
+              <w:right w:val="single" w:sz="4" w:space="0" w:color="auto"/>
+            </w:tcBorders>
           </w:tcPr>
           <w:p>
             <w:pPr>
@@ -4100,11 +5406,26 @@
             </w:r>
           </w:p>
         </w:tc>
-      </w:tr>
-      <w:tr>
-        <w:tc>
-          <w:tcPr>
-            <w:tcW w:w="581" w:type="dxa"/>
+        <w:tc>
+          <w:tcPr>
+            <w:tcW w:w="1800" w:type="dxa"/>
+            <w:tcBorders>
+              <w:left w:val="single" w:sz="4" w:space="0" w:color="auto"/>
+            </w:tcBorders>
+          </w:tcPr>
+          <w:p>
+            <w:pPr>
+              <w:rPr>
+                <w:color w:val="000000" w:themeColor="text1"/>
+              </w:rPr>
+            </w:pPr>
+          </w:p>
+        </w:tc>
+      </w:tr>
+      <w:tr>
+        <w:tc>
+          <w:tcPr>
+            <w:tcW w:w="786" w:type="dxa"/>
             <w:tcBorders>
               <w:right w:val="single" w:sz="4" w:space="0" w:color="auto"/>
             </w:tcBorders>
@@ -4125,7 +5446,7 @@
         </w:tc>
         <w:tc>
           <w:tcPr>
-            <w:tcW w:w="4314" w:type="dxa"/>
+            <w:tcW w:w="4344" w:type="dxa"/>
             <w:tcBorders>
               <w:right w:val="single" w:sz="4" w:space="0" w:color="auto"/>
             </w:tcBorders>
@@ -4146,7 +5467,10 @@
         </w:tc>
         <w:tc>
           <w:tcPr>
-            <w:tcW w:w="2885" w:type="dxa"/>
+            <w:tcW w:w="2790" w:type="dxa"/>
+            <w:tcBorders>
+              <w:right w:val="single" w:sz="4" w:space="0" w:color="auto"/>
+            </w:tcBorders>
           </w:tcPr>
           <w:p>
             <w:pPr>
@@ -4162,11 +5486,26 @@
             </w:r>
           </w:p>
         </w:tc>
-      </w:tr>
-      <w:tr>
-        <w:tc>
-          <w:tcPr>
-            <w:tcW w:w="581" w:type="dxa"/>
+        <w:tc>
+          <w:tcPr>
+            <w:tcW w:w="1800" w:type="dxa"/>
+            <w:tcBorders>
+              <w:left w:val="single" w:sz="4" w:space="0" w:color="auto"/>
+            </w:tcBorders>
+          </w:tcPr>
+          <w:p>
+            <w:pPr>
+              <w:rPr>
+                <w:color w:val="000000" w:themeColor="text1"/>
+              </w:rPr>
+            </w:pPr>
+          </w:p>
+        </w:tc>
+      </w:tr>
+      <w:tr>
+        <w:tc>
+          <w:tcPr>
+            <w:tcW w:w="786" w:type="dxa"/>
             <w:tcBorders>
               <w:right w:val="single" w:sz="4" w:space="0" w:color="auto"/>
             </w:tcBorders>
@@ -4187,7 +5526,7 @@
         </w:tc>
         <w:tc>
           <w:tcPr>
-            <w:tcW w:w="4314" w:type="dxa"/>
+            <w:tcW w:w="4344" w:type="dxa"/>
             <w:tcBorders>
               <w:right w:val="single" w:sz="4" w:space="0" w:color="auto"/>
             </w:tcBorders>
@@ -4208,7 +5547,10 @@
         </w:tc>
         <w:tc>
           <w:tcPr>
-            <w:tcW w:w="2885" w:type="dxa"/>
+            <w:tcW w:w="2790" w:type="dxa"/>
+            <w:tcBorders>
+              <w:right w:val="single" w:sz="4" w:space="0" w:color="auto"/>
+            </w:tcBorders>
           </w:tcPr>
           <w:p>
             <w:pPr>
@@ -4224,11 +5566,26 @@
             </w:r>
           </w:p>
         </w:tc>
-      </w:tr>
-      <w:tr>
-        <w:tc>
-          <w:tcPr>
-            <w:tcW w:w="581" w:type="dxa"/>
+        <w:tc>
+          <w:tcPr>
+            <w:tcW w:w="1800" w:type="dxa"/>
+            <w:tcBorders>
+              <w:left w:val="single" w:sz="4" w:space="0" w:color="auto"/>
+            </w:tcBorders>
+          </w:tcPr>
+          <w:p>
+            <w:pPr>
+              <w:rPr>
+                <w:color w:val="000000" w:themeColor="text1"/>
+              </w:rPr>
+            </w:pPr>
+          </w:p>
+        </w:tc>
+      </w:tr>
+      <w:tr>
+        <w:tc>
+          <w:tcPr>
+            <w:tcW w:w="786" w:type="dxa"/>
             <w:tcBorders>
               <w:right w:val="single" w:sz="4" w:space="0" w:color="auto"/>
             </w:tcBorders>
@@ -4249,7 +5606,7 @@
         </w:tc>
         <w:tc>
           <w:tcPr>
-            <w:tcW w:w="4314" w:type="dxa"/>
+            <w:tcW w:w="4344" w:type="dxa"/>
             <w:tcBorders>
               <w:right w:val="single" w:sz="4" w:space="0" w:color="auto"/>
             </w:tcBorders>
@@ -4270,7 +5627,10 @@
         </w:tc>
         <w:tc>
           <w:tcPr>
-            <w:tcW w:w="2885" w:type="dxa"/>
+            <w:tcW w:w="2790" w:type="dxa"/>
+            <w:tcBorders>
+              <w:right w:val="single" w:sz="4" w:space="0" w:color="auto"/>
+            </w:tcBorders>
           </w:tcPr>
           <w:p>
             <w:pPr>
@@ -4286,11 +5646,26 @@
             </w:r>
           </w:p>
         </w:tc>
-      </w:tr>
-      <w:tr>
-        <w:tc>
-          <w:tcPr>
-            <w:tcW w:w="581" w:type="dxa"/>
+        <w:tc>
+          <w:tcPr>
+            <w:tcW w:w="1800" w:type="dxa"/>
+            <w:tcBorders>
+              <w:left w:val="single" w:sz="4" w:space="0" w:color="auto"/>
+            </w:tcBorders>
+          </w:tcPr>
+          <w:p>
+            <w:pPr>
+              <w:rPr>
+                <w:color w:val="000000" w:themeColor="text1"/>
+              </w:rPr>
+            </w:pPr>
+          </w:p>
+        </w:tc>
+      </w:tr>
+      <w:tr>
+        <w:tc>
+          <w:tcPr>
+            <w:tcW w:w="786" w:type="dxa"/>
             <w:tcBorders>
               <w:right w:val="single" w:sz="4" w:space="0" w:color="auto"/>
             </w:tcBorders>
@@ -4311,7 +5686,7 @@
         </w:tc>
         <w:tc>
           <w:tcPr>
-            <w:tcW w:w="4314" w:type="dxa"/>
+            <w:tcW w:w="4344" w:type="dxa"/>
             <w:tcBorders>
               <w:right w:val="single" w:sz="4" w:space="0" w:color="auto"/>
             </w:tcBorders>
@@ -4332,7 +5707,10 @@
         </w:tc>
         <w:tc>
           <w:tcPr>
-            <w:tcW w:w="2885" w:type="dxa"/>
+            <w:tcW w:w="2790" w:type="dxa"/>
+            <w:tcBorders>
+              <w:right w:val="single" w:sz="4" w:space="0" w:color="auto"/>
+            </w:tcBorders>
           </w:tcPr>
           <w:p>
             <w:pPr>
@@ -4348,11 +5726,26 @@
             </w:r>
           </w:p>
         </w:tc>
-      </w:tr>
-      <w:tr>
-        <w:tc>
-          <w:tcPr>
-            <w:tcW w:w="581" w:type="dxa"/>
+        <w:tc>
+          <w:tcPr>
+            <w:tcW w:w="1800" w:type="dxa"/>
+            <w:tcBorders>
+              <w:left w:val="single" w:sz="4" w:space="0" w:color="auto"/>
+            </w:tcBorders>
+          </w:tcPr>
+          <w:p>
+            <w:pPr>
+              <w:rPr>
+                <w:color w:val="000000" w:themeColor="text1"/>
+              </w:rPr>
+            </w:pPr>
+          </w:p>
+        </w:tc>
+      </w:tr>
+      <w:tr>
+        <w:tc>
+          <w:tcPr>
+            <w:tcW w:w="786" w:type="dxa"/>
             <w:tcBorders>
               <w:right w:val="single" w:sz="4" w:space="0" w:color="auto"/>
             </w:tcBorders>
@@ -4373,7 +5766,7 @@
         </w:tc>
         <w:tc>
           <w:tcPr>
-            <w:tcW w:w="4314" w:type="dxa"/>
+            <w:tcW w:w="4344" w:type="dxa"/>
             <w:tcBorders>
               <w:right w:val="single" w:sz="4" w:space="0" w:color="auto"/>
             </w:tcBorders>
@@ -4394,7 +5787,10 @@
         </w:tc>
         <w:tc>
           <w:tcPr>
-            <w:tcW w:w="2885" w:type="dxa"/>
+            <w:tcW w:w="2790" w:type="dxa"/>
+            <w:tcBorders>
+              <w:right w:val="single" w:sz="4" w:space="0" w:color="auto"/>
+            </w:tcBorders>
           </w:tcPr>
           <w:p>
             <w:pPr>
@@ -4410,11 +5806,26 @@
             </w:r>
           </w:p>
         </w:tc>
-      </w:tr>
-      <w:tr>
-        <w:tc>
-          <w:tcPr>
-            <w:tcW w:w="581" w:type="dxa"/>
+        <w:tc>
+          <w:tcPr>
+            <w:tcW w:w="1800" w:type="dxa"/>
+            <w:tcBorders>
+              <w:left w:val="single" w:sz="4" w:space="0" w:color="auto"/>
+            </w:tcBorders>
+          </w:tcPr>
+          <w:p>
+            <w:pPr>
+              <w:rPr>
+                <w:color w:val="000000" w:themeColor="text1"/>
+              </w:rPr>
+            </w:pPr>
+          </w:p>
+        </w:tc>
+      </w:tr>
+      <w:tr>
+        <w:tc>
+          <w:tcPr>
+            <w:tcW w:w="786" w:type="dxa"/>
             <w:tcBorders>
               <w:right w:val="single" w:sz="4" w:space="0" w:color="auto"/>
             </w:tcBorders>
@@ -4435,7 +5846,7 @@
         </w:tc>
         <w:tc>
           <w:tcPr>
-            <w:tcW w:w="4314" w:type="dxa"/>
+            <w:tcW w:w="4344" w:type="dxa"/>
             <w:tcBorders>
               <w:right w:val="single" w:sz="4" w:space="0" w:color="auto"/>
             </w:tcBorders>
@@ -4456,7 +5867,10 @@
         </w:tc>
         <w:tc>
           <w:tcPr>
-            <w:tcW w:w="2885" w:type="dxa"/>
+            <w:tcW w:w="2790" w:type="dxa"/>
+            <w:tcBorders>
+              <w:right w:val="single" w:sz="4" w:space="0" w:color="auto"/>
+            </w:tcBorders>
           </w:tcPr>
           <w:p>
             <w:pPr>
@@ -4472,11 +5886,26 @@
             </w:r>
           </w:p>
         </w:tc>
-      </w:tr>
-      <w:tr>
-        <w:tc>
-          <w:tcPr>
-            <w:tcW w:w="581" w:type="dxa"/>
+        <w:tc>
+          <w:tcPr>
+            <w:tcW w:w="1800" w:type="dxa"/>
+            <w:tcBorders>
+              <w:left w:val="single" w:sz="4" w:space="0" w:color="auto"/>
+            </w:tcBorders>
+          </w:tcPr>
+          <w:p>
+            <w:pPr>
+              <w:rPr>
+                <w:color w:val="000000" w:themeColor="text1"/>
+              </w:rPr>
+            </w:pPr>
+          </w:p>
+        </w:tc>
+      </w:tr>
+      <w:tr>
+        <w:tc>
+          <w:tcPr>
+            <w:tcW w:w="786" w:type="dxa"/>
             <w:tcBorders>
               <w:right w:val="single" w:sz="4" w:space="0" w:color="auto"/>
             </w:tcBorders>
@@ -4497,7 +5926,7 @@
         </w:tc>
         <w:tc>
           <w:tcPr>
-            <w:tcW w:w="4314" w:type="dxa"/>
+            <w:tcW w:w="4344" w:type="dxa"/>
             <w:tcBorders>
               <w:right w:val="single" w:sz="4" w:space="0" w:color="auto"/>
             </w:tcBorders>
@@ -4518,7 +5947,10 @@
         </w:tc>
         <w:tc>
           <w:tcPr>
-            <w:tcW w:w="2885" w:type="dxa"/>
+            <w:tcW w:w="2790" w:type="dxa"/>
+            <w:tcBorders>
+              <w:right w:val="single" w:sz="4" w:space="0" w:color="auto"/>
+            </w:tcBorders>
           </w:tcPr>
           <w:p>
             <w:pPr>
@@ -4534,11 +5966,26 @@
             </w:r>
           </w:p>
         </w:tc>
-      </w:tr>
-      <w:tr>
-        <w:tc>
-          <w:tcPr>
-            <w:tcW w:w="581" w:type="dxa"/>
+        <w:tc>
+          <w:tcPr>
+            <w:tcW w:w="1800" w:type="dxa"/>
+            <w:tcBorders>
+              <w:left w:val="single" w:sz="4" w:space="0" w:color="auto"/>
+            </w:tcBorders>
+          </w:tcPr>
+          <w:p>
+            <w:pPr>
+              <w:rPr>
+                <w:color w:val="000000" w:themeColor="text1"/>
+              </w:rPr>
+            </w:pPr>
+          </w:p>
+        </w:tc>
+      </w:tr>
+      <w:tr>
+        <w:tc>
+          <w:tcPr>
+            <w:tcW w:w="786" w:type="dxa"/>
             <w:tcBorders>
               <w:right w:val="single" w:sz="4" w:space="0" w:color="auto"/>
             </w:tcBorders>
@@ -4559,7 +6006,7 @@
         </w:tc>
         <w:tc>
           <w:tcPr>
-            <w:tcW w:w="4314" w:type="dxa"/>
+            <w:tcW w:w="4344" w:type="dxa"/>
             <w:tcBorders>
               <w:right w:val="single" w:sz="4" w:space="0" w:color="auto"/>
             </w:tcBorders>
@@ -4580,7 +6027,10 @@
         </w:tc>
         <w:tc>
           <w:tcPr>
-            <w:tcW w:w="2885" w:type="dxa"/>
+            <w:tcW w:w="2790" w:type="dxa"/>
+            <w:tcBorders>
+              <w:right w:val="single" w:sz="4" w:space="0" w:color="auto"/>
+            </w:tcBorders>
           </w:tcPr>
           <w:p>
             <w:pPr>
@@ -4596,11 +6046,186 @@
             </w:r>
           </w:p>
         </w:tc>
-      </w:tr>
-      <w:tr>
-        <w:tc>
-          <w:tcPr>
-            <w:tcW w:w="581" w:type="dxa"/>
+        <w:tc>
+          <w:tcPr>
+            <w:tcW w:w="1800" w:type="dxa"/>
+            <w:tcBorders>
+              <w:left w:val="single" w:sz="4" w:space="0" w:color="auto"/>
+            </w:tcBorders>
+          </w:tcPr>
+          <w:p>
+            <w:pPr>
+              <w:rPr>
+                <w:color w:val="000000" w:themeColor="text1"/>
+              </w:rPr>
+            </w:pPr>
+          </w:p>
+        </w:tc>
+      </w:tr>
+      <w:tr>
+        <w:tc>
+          <w:tcPr>
+            <w:tcW w:w="786" w:type="dxa"/>
+            <w:tcBorders>
+              <w:right w:val="single" w:sz="4" w:space="0" w:color="auto"/>
+            </w:tcBorders>
+          </w:tcPr>
+          <w:p>
+            <w:pPr>
+              <w:rPr>
+                <w:color w:val="000000" w:themeColor="text1"/>
+              </w:rPr>
+            </w:pPr>
+            <w:r>
+              <w:rPr>
+                <w:color w:val="000000" w:themeColor="text1"/>
+              </w:rPr>
+              <w:t>73</w:t>
+            </w:r>
+          </w:p>
+        </w:tc>
+        <w:tc>
+          <w:tcPr>
+            <w:tcW w:w="4344" w:type="dxa"/>
+            <w:tcBorders>
+              <w:right w:val="single" w:sz="4" w:space="0" w:color="auto"/>
+            </w:tcBorders>
+          </w:tcPr>
+          <w:p>
+            <w:pPr>
+              <w:rPr>
+                <w:color w:val="000000" w:themeColor="text1"/>
+              </w:rPr>
+            </w:pPr>
+            <w:r>
+              <w:rPr>
+                <w:color w:val="000000" w:themeColor="text1"/>
+              </w:rPr>
+              <w:t>Run Di Road</w:t>
+            </w:r>
+          </w:p>
+        </w:tc>
+        <w:tc>
+          <w:tcPr>
+            <w:tcW w:w="2790" w:type="dxa"/>
+            <w:tcBorders>
+              <w:right w:val="single" w:sz="4" w:space="0" w:color="auto"/>
+            </w:tcBorders>
+          </w:tcPr>
+          <w:p>
+            <w:pPr>
+              <w:rPr>
+                <w:color w:val="000000" w:themeColor="text1"/>
+              </w:rPr>
+            </w:pPr>
+            <w:r>
+              <w:rPr>
+                <w:color w:val="000000" w:themeColor="text1"/>
+              </w:rPr>
+              <w:t>HoodCelebrityy</w:t>
+            </w:r>
+          </w:p>
+        </w:tc>
+        <w:tc>
+          <w:tcPr>
+            <w:tcW w:w="1800" w:type="dxa"/>
+            <w:tcBorders>
+              <w:left w:val="single" w:sz="4" w:space="0" w:color="auto"/>
+            </w:tcBorders>
+          </w:tcPr>
+          <w:p>
+            <w:pPr>
+              <w:rPr>
+                <w:color w:val="000000" w:themeColor="text1"/>
+              </w:rPr>
+            </w:pPr>
+          </w:p>
+        </w:tc>
+      </w:tr>
+      <w:tr>
+        <w:tc>
+          <w:tcPr>
+            <w:tcW w:w="786" w:type="dxa"/>
+            <w:tcBorders>
+              <w:right w:val="single" w:sz="4" w:space="0" w:color="auto"/>
+            </w:tcBorders>
+          </w:tcPr>
+          <w:p>
+            <w:pPr>
+              <w:rPr>
+                <w:color w:val="000000" w:themeColor="text1"/>
+              </w:rPr>
+            </w:pPr>
+            <w:r>
+              <w:rPr>
+                <w:color w:val="000000" w:themeColor="text1"/>
+              </w:rPr>
+              <w:t>74</w:t>
+            </w:r>
+          </w:p>
+        </w:tc>
+        <w:tc>
+          <w:tcPr>
+            <w:tcW w:w="4344" w:type="dxa"/>
+            <w:tcBorders>
+              <w:right w:val="single" w:sz="4" w:space="0" w:color="auto"/>
+            </w:tcBorders>
+          </w:tcPr>
+          <w:p>
+            <w:pPr>
+              <w:rPr>
+                <w:color w:val="000000" w:themeColor="text1"/>
+              </w:rPr>
+            </w:pPr>
+            <w:r>
+              <w:rPr>
+                <w:color w:val="000000" w:themeColor="text1"/>
+              </w:rPr>
+              <w:t>Road to Zion (feat. Nas)</w:t>
+            </w:r>
+          </w:p>
+        </w:tc>
+        <w:tc>
+          <w:tcPr>
+            <w:tcW w:w="2790" w:type="dxa"/>
+            <w:tcBorders>
+              <w:right w:val="single" w:sz="4" w:space="0" w:color="auto"/>
+            </w:tcBorders>
+          </w:tcPr>
+          <w:p>
+            <w:pPr>
+              <w:rPr>
+                <w:color w:val="000000" w:themeColor="text1"/>
+              </w:rPr>
+            </w:pPr>
+            <w:r>
+              <w:rPr>
+                <w:color w:val="000000" w:themeColor="text1"/>
+              </w:rPr>
+              <w:t>Damian "Jr Gong" Marley</w:t>
+            </w:r>
+          </w:p>
+        </w:tc>
+        <w:tc>
+          <w:tcPr>
+            <w:tcW w:w="1800" w:type="dxa"/>
+            <w:tcBorders>
+              <w:left w:val="single" w:sz="4" w:space="0" w:color="auto"/>
+            </w:tcBorders>
+          </w:tcPr>
+          <w:p>
+            <w:pPr>
+              <w:rPr>
+                <w:color w:val="000000" w:themeColor="text1"/>
+              </w:rPr>
+            </w:pPr>
+          </w:p>
+        </w:tc>
+      </w:tr>
+      <w:tr>
+        <w:tc>
+          <w:tcPr>
+            <w:tcW w:w="786" w:type="dxa"/>
             <w:tcBorders>
               <w:right w:val="single" w:sz="4" w:space="0" w:color="auto"/>
             </w:tcBorders>
@@ -4616,96 +6241,837 @@
                 <w:color w:val="000000" w:themeColor="text1"/>
               </w:rPr>
               <w:lastRenderedPageBreak/>
-              <w:t>73</w:t>
-            </w:r>
-          </w:p>
-        </w:tc>
-        <w:tc>
-          <w:tcPr>
-            <w:tcW w:w="4314" w:type="dxa"/>
-            <w:tcBorders>
-              <w:right w:val="single" w:sz="4" w:space="0" w:color="auto"/>
-            </w:tcBorders>
-          </w:tcPr>
-          <w:p>
-            <w:pPr>
-              <w:rPr>
-                <w:color w:val="000000" w:themeColor="text1"/>
-              </w:rPr>
-            </w:pPr>
-            <w:r>
-              <w:rPr>
-                <w:color w:val="000000" w:themeColor="text1"/>
-              </w:rPr>
-              <w:t>Run Di Road</w:t>
-            </w:r>
-          </w:p>
-        </w:tc>
-        <w:tc>
-          <w:tcPr>
-            <w:tcW w:w="2885" w:type="dxa"/>
-          </w:tcPr>
-          <w:p>
-            <w:pPr>
-              <w:rPr>
-                <w:color w:val="000000" w:themeColor="text1"/>
-              </w:rPr>
-            </w:pPr>
-            <w:r>
-              <w:rPr>
-                <w:color w:val="000000" w:themeColor="text1"/>
-              </w:rPr>
-              <w:t>HoodCelebrityy</w:t>
-            </w:r>
-          </w:p>
-        </w:tc>
-      </w:tr>
-      <w:tr>
-        <w:tc>
-          <w:tcPr>
-            <w:tcW w:w="581" w:type="dxa"/>
-            <w:tcBorders>
-              <w:right w:val="single" w:sz="4" w:space="0" w:color="auto"/>
-            </w:tcBorders>
-          </w:tcPr>
-          <w:p>
-            <w:pPr>
-              <w:rPr>
-                <w:color w:val="000000" w:themeColor="text1"/>
-              </w:rPr>
-            </w:pPr>
-            <w:r>
-              <w:rPr>
-                <w:color w:val="000000" w:themeColor="text1"/>
-              </w:rPr>
-              <w:t>74</w:t>
-            </w:r>
-          </w:p>
-        </w:tc>
-        <w:tc>
-          <w:tcPr>
-            <w:tcW w:w="4314" w:type="dxa"/>
-            <w:tcBorders>
-              <w:right w:val="single" w:sz="4" w:space="0" w:color="auto"/>
-            </w:tcBorders>
-          </w:tcPr>
-          <w:p>
-            <w:pPr>
-              <w:rPr>
-                <w:color w:val="000000" w:themeColor="text1"/>
-              </w:rPr>
-            </w:pPr>
-            <w:r>
-              <w:rPr>
-                <w:color w:val="000000" w:themeColor="text1"/>
-              </w:rPr>
-              <w:t>Road to Zion (feat. Nas)</w:t>
-            </w:r>
-          </w:p>
-        </w:tc>
-        <w:tc>
-          <w:tcPr>
-            <w:tcW w:w="2885" w:type="dxa"/>
+              <w:t>75</w:t>
+            </w:r>
+          </w:p>
+        </w:tc>
+        <w:tc>
+          <w:tcPr>
+            <w:tcW w:w="4344" w:type="dxa"/>
+            <w:tcBorders>
+              <w:right w:val="single" w:sz="4" w:space="0" w:color="auto"/>
+            </w:tcBorders>
+          </w:tcPr>
+          <w:p>
+            <w:pPr>
+              <w:rPr>
+                <w:color w:val="000000" w:themeColor="text1"/>
+              </w:rPr>
+            </w:pPr>
+            <w:r>
+              <w:rPr>
+                <w:color w:val="000000" w:themeColor="text1"/>
+              </w:rPr>
+              <w:t>Electric Boogie</w:t>
+            </w:r>
+          </w:p>
+        </w:tc>
+        <w:tc>
+          <w:tcPr>
+            <w:tcW w:w="2790" w:type="dxa"/>
+            <w:tcBorders>
+              <w:right w:val="single" w:sz="4" w:space="0" w:color="auto"/>
+            </w:tcBorders>
+          </w:tcPr>
+          <w:p>
+            <w:pPr>
+              <w:rPr>
+                <w:color w:val="000000" w:themeColor="text1"/>
+              </w:rPr>
+            </w:pPr>
+            <w:r>
+              <w:rPr>
+                <w:color w:val="000000" w:themeColor="text1"/>
+              </w:rPr>
+              <w:t>Marcia Griffiths</w:t>
+            </w:r>
+          </w:p>
+        </w:tc>
+        <w:tc>
+          <w:tcPr>
+            <w:tcW w:w="1800" w:type="dxa"/>
+            <w:tcBorders>
+              <w:left w:val="single" w:sz="4" w:space="0" w:color="auto"/>
+            </w:tcBorders>
+          </w:tcPr>
+          <w:p>
+            <w:pPr>
+              <w:rPr>
+                <w:color w:val="000000" w:themeColor="text1"/>
+              </w:rPr>
+            </w:pPr>
+          </w:p>
+        </w:tc>
+      </w:tr>
+      <w:tr>
+        <w:tc>
+          <w:tcPr>
+            <w:tcW w:w="786" w:type="dxa"/>
+            <w:tcBorders>
+              <w:right w:val="single" w:sz="4" w:space="0" w:color="auto"/>
+            </w:tcBorders>
+          </w:tcPr>
+          <w:p>
+            <w:pPr>
+              <w:rPr>
+                <w:color w:val="000000" w:themeColor="text1"/>
+              </w:rPr>
+            </w:pPr>
+            <w:r>
+              <w:rPr>
+                <w:color w:val="000000" w:themeColor="text1"/>
+              </w:rPr>
+              <w:t>76</w:t>
+            </w:r>
+          </w:p>
+        </w:tc>
+        <w:tc>
+          <w:tcPr>
+            <w:tcW w:w="4344" w:type="dxa"/>
+            <w:tcBorders>
+              <w:right w:val="single" w:sz="4" w:space="0" w:color="auto"/>
+            </w:tcBorders>
+          </w:tcPr>
+          <w:p>
+            <w:pPr>
+              <w:rPr>
+                <w:color w:val="000000" w:themeColor="text1"/>
+              </w:rPr>
+            </w:pPr>
+            <w:r>
+              <w:rPr>
+                <w:color w:val="000000" w:themeColor="text1"/>
+              </w:rPr>
+              <w:t>One Day (feat. Akon)</w:t>
+            </w:r>
+          </w:p>
+        </w:tc>
+        <w:tc>
+          <w:tcPr>
+            <w:tcW w:w="2790" w:type="dxa"/>
+            <w:tcBorders>
+              <w:right w:val="single" w:sz="4" w:space="0" w:color="auto"/>
+            </w:tcBorders>
+          </w:tcPr>
+          <w:p>
+            <w:pPr>
+              <w:rPr>
+                <w:color w:val="000000" w:themeColor="text1"/>
+              </w:rPr>
+            </w:pPr>
+            <w:r>
+              <w:rPr>
+                <w:color w:val="000000" w:themeColor="text1"/>
+              </w:rPr>
+              <w:t>Matisyahu</w:t>
+            </w:r>
+          </w:p>
+        </w:tc>
+        <w:tc>
+          <w:tcPr>
+            <w:tcW w:w="1800" w:type="dxa"/>
+            <w:tcBorders>
+              <w:left w:val="single" w:sz="4" w:space="0" w:color="auto"/>
+            </w:tcBorders>
+          </w:tcPr>
+          <w:p>
+            <w:pPr>
+              <w:rPr>
+                <w:color w:val="000000" w:themeColor="text1"/>
+              </w:rPr>
+            </w:pPr>
+          </w:p>
+        </w:tc>
+      </w:tr>
+      <w:tr>
+        <w:tc>
+          <w:tcPr>
+            <w:tcW w:w="786" w:type="dxa"/>
+            <w:tcBorders>
+              <w:right w:val="single" w:sz="4" w:space="0" w:color="auto"/>
+            </w:tcBorders>
+          </w:tcPr>
+          <w:p>
+            <w:pPr>
+              <w:rPr>
+                <w:color w:val="000000" w:themeColor="text1"/>
+              </w:rPr>
+            </w:pPr>
+            <w:r>
+              <w:rPr>
+                <w:color w:val="000000" w:themeColor="text1"/>
+              </w:rPr>
+              <w:t>77</w:t>
+            </w:r>
+          </w:p>
+        </w:tc>
+        <w:tc>
+          <w:tcPr>
+            <w:tcW w:w="4344" w:type="dxa"/>
+            <w:tcBorders>
+              <w:right w:val="single" w:sz="4" w:space="0" w:color="auto"/>
+            </w:tcBorders>
+          </w:tcPr>
+          <w:p>
+            <w:pPr>
+              <w:rPr>
+                <w:color w:val="000000" w:themeColor="text1"/>
+              </w:rPr>
+            </w:pPr>
+            <w:r>
+              <w:rPr>
+                <w:color w:val="000000" w:themeColor="text1"/>
+              </w:rPr>
+              <w:t>No Letting Go</w:t>
+            </w:r>
+          </w:p>
+        </w:tc>
+        <w:tc>
+          <w:tcPr>
+            <w:tcW w:w="2790" w:type="dxa"/>
+            <w:tcBorders>
+              <w:right w:val="single" w:sz="4" w:space="0" w:color="auto"/>
+            </w:tcBorders>
+          </w:tcPr>
+          <w:p>
+            <w:pPr>
+              <w:rPr>
+                <w:color w:val="000000" w:themeColor="text1"/>
+              </w:rPr>
+            </w:pPr>
+            <w:r>
+              <w:rPr>
+                <w:color w:val="000000" w:themeColor="text1"/>
+              </w:rPr>
+              <w:t>Wayne Wonder</w:t>
+            </w:r>
+          </w:p>
+        </w:tc>
+        <w:tc>
+          <w:tcPr>
+            <w:tcW w:w="1800" w:type="dxa"/>
+            <w:tcBorders>
+              <w:left w:val="single" w:sz="4" w:space="0" w:color="auto"/>
+            </w:tcBorders>
+          </w:tcPr>
+          <w:p>
+            <w:pPr>
+              <w:rPr>
+                <w:color w:val="000000" w:themeColor="text1"/>
+              </w:rPr>
+            </w:pPr>
+          </w:p>
+        </w:tc>
+      </w:tr>
+      <w:tr>
+        <w:tc>
+          <w:tcPr>
+            <w:tcW w:w="786" w:type="dxa"/>
+            <w:tcBorders>
+              <w:right w:val="single" w:sz="4" w:space="0" w:color="auto"/>
+            </w:tcBorders>
+          </w:tcPr>
+          <w:p>
+            <w:pPr>
+              <w:rPr>
+                <w:color w:val="000000" w:themeColor="text1"/>
+              </w:rPr>
+            </w:pPr>
+            <w:r>
+              <w:rPr>
+                <w:color w:val="000000" w:themeColor="text1"/>
+              </w:rPr>
+              <w:t>78</w:t>
+            </w:r>
+          </w:p>
+        </w:tc>
+        <w:tc>
+          <w:tcPr>
+            <w:tcW w:w="4344" w:type="dxa"/>
+            <w:tcBorders>
+              <w:right w:val="single" w:sz="4" w:space="0" w:color="auto"/>
+            </w:tcBorders>
+          </w:tcPr>
+          <w:p>
+            <w:pPr>
+              <w:rPr>
+                <w:color w:val="000000" w:themeColor="text1"/>
+              </w:rPr>
+            </w:pPr>
+            <w:r>
+              <w:rPr>
+                <w:color w:val="000000" w:themeColor="text1"/>
+              </w:rPr>
+              <w:t>So High (feat. Zumbi)</w:t>
+            </w:r>
+          </w:p>
+        </w:tc>
+        <w:tc>
+          <w:tcPr>
+            <w:tcW w:w="2790" w:type="dxa"/>
+            <w:tcBorders>
+              <w:right w:val="single" w:sz="4" w:space="0" w:color="auto"/>
+            </w:tcBorders>
+          </w:tcPr>
+          <w:p>
+            <w:pPr>
+              <w:rPr>
+                <w:color w:val="000000" w:themeColor="text1"/>
+              </w:rPr>
+            </w:pPr>
+            <w:r>
+              <w:rPr>
+                <w:color w:val="000000" w:themeColor="text1"/>
+              </w:rPr>
+              <w:t>Rebelution</w:t>
+            </w:r>
+          </w:p>
+        </w:tc>
+        <w:tc>
+          <w:tcPr>
+            <w:tcW w:w="1800" w:type="dxa"/>
+            <w:tcBorders>
+              <w:left w:val="single" w:sz="4" w:space="0" w:color="auto"/>
+            </w:tcBorders>
+          </w:tcPr>
+          <w:p>
+            <w:pPr>
+              <w:rPr>
+                <w:color w:val="000000" w:themeColor="text1"/>
+              </w:rPr>
+            </w:pPr>
+          </w:p>
+        </w:tc>
+      </w:tr>
+      <w:tr>
+        <w:tc>
+          <w:tcPr>
+            <w:tcW w:w="786" w:type="dxa"/>
+            <w:tcBorders>
+              <w:right w:val="single" w:sz="4" w:space="0" w:color="auto"/>
+            </w:tcBorders>
+          </w:tcPr>
+          <w:p>
+            <w:pPr>
+              <w:rPr>
+                <w:color w:val="000000" w:themeColor="text1"/>
+              </w:rPr>
+            </w:pPr>
+            <w:r>
+              <w:rPr>
+                <w:color w:val="000000" w:themeColor="text1"/>
+              </w:rPr>
+              <w:t>79</w:t>
+            </w:r>
+          </w:p>
+        </w:tc>
+        <w:tc>
+          <w:tcPr>
+            <w:tcW w:w="4344" w:type="dxa"/>
+            <w:tcBorders>
+              <w:right w:val="single" w:sz="4" w:space="0" w:color="auto"/>
+            </w:tcBorders>
+          </w:tcPr>
+          <w:p>
+            <w:pPr>
+              <w:rPr>
+                <w:color w:val="000000" w:themeColor="text1"/>
+              </w:rPr>
+            </w:pPr>
+            <w:r>
+              <w:rPr>
+                <w:color w:val="000000" w:themeColor="text1"/>
+              </w:rPr>
+              <w:t>Sunshine Girl (feat. Peetah Morgan)</w:t>
+            </w:r>
+          </w:p>
+        </w:tc>
+        <w:tc>
+          <w:tcPr>
+            <w:tcW w:w="2790" w:type="dxa"/>
+            <w:tcBorders>
+              <w:right w:val="single" w:sz="4" w:space="0" w:color="auto"/>
+            </w:tcBorders>
+          </w:tcPr>
+          <w:p>
+            <w:pPr>
+              <w:rPr>
+                <w:color w:val="000000" w:themeColor="text1"/>
+              </w:rPr>
+            </w:pPr>
+            <w:r>
+              <w:rPr>
+                <w:color w:val="000000" w:themeColor="text1"/>
+              </w:rPr>
+              <w:t>J Boog</w:t>
+            </w:r>
+          </w:p>
+        </w:tc>
+        <w:tc>
+          <w:tcPr>
+            <w:tcW w:w="1800" w:type="dxa"/>
+            <w:tcBorders>
+              <w:left w:val="single" w:sz="4" w:space="0" w:color="auto"/>
+            </w:tcBorders>
+          </w:tcPr>
+          <w:p>
+            <w:pPr>
+              <w:rPr>
+                <w:color w:val="000000" w:themeColor="text1"/>
+              </w:rPr>
+            </w:pPr>
+          </w:p>
+        </w:tc>
+      </w:tr>
+      <w:tr>
+        <w:tc>
+          <w:tcPr>
+            <w:tcW w:w="786" w:type="dxa"/>
+            <w:tcBorders>
+              <w:right w:val="single" w:sz="4" w:space="0" w:color="auto"/>
+            </w:tcBorders>
+          </w:tcPr>
+          <w:p>
+            <w:pPr>
+              <w:rPr>
+                <w:color w:val="000000" w:themeColor="text1"/>
+              </w:rPr>
+            </w:pPr>
+            <w:r>
+              <w:rPr>
+                <w:color w:val="000000" w:themeColor="text1"/>
+              </w:rPr>
+              <w:t>80</w:t>
+            </w:r>
+          </w:p>
+        </w:tc>
+        <w:tc>
+          <w:tcPr>
+            <w:tcW w:w="4344" w:type="dxa"/>
+            <w:tcBorders>
+              <w:right w:val="single" w:sz="4" w:space="0" w:color="auto"/>
+            </w:tcBorders>
+          </w:tcPr>
+          <w:p>
+            <w:pPr>
+              <w:rPr>
+                <w:color w:val="000000" w:themeColor="text1"/>
+              </w:rPr>
+            </w:pPr>
+            <w:r>
+              <w:rPr>
+                <w:color w:val="000000" w:themeColor="text1"/>
+              </w:rPr>
+              <w:t>Who am I</w:t>
+            </w:r>
+          </w:p>
+        </w:tc>
+        <w:tc>
+          <w:tcPr>
+            <w:tcW w:w="2790" w:type="dxa"/>
+            <w:tcBorders>
+              <w:right w:val="single" w:sz="4" w:space="0" w:color="auto"/>
+            </w:tcBorders>
+          </w:tcPr>
+          <w:p>
+            <w:pPr>
+              <w:rPr>
+                <w:color w:val="000000" w:themeColor="text1"/>
+              </w:rPr>
+            </w:pPr>
+            <w:r>
+              <w:rPr>
+                <w:color w:val="000000" w:themeColor="text1"/>
+              </w:rPr>
+              <w:t>Beenie Man</w:t>
+            </w:r>
+          </w:p>
+        </w:tc>
+        <w:tc>
+          <w:tcPr>
+            <w:tcW w:w="1800" w:type="dxa"/>
+            <w:tcBorders>
+              <w:left w:val="single" w:sz="4" w:space="0" w:color="auto"/>
+            </w:tcBorders>
+          </w:tcPr>
+          <w:p>
+            <w:pPr>
+              <w:rPr>
+                <w:color w:val="000000" w:themeColor="text1"/>
+              </w:rPr>
+            </w:pPr>
+          </w:p>
+        </w:tc>
+      </w:tr>
+      <w:tr>
+        <w:tc>
+          <w:tcPr>
+            <w:tcW w:w="786" w:type="dxa"/>
+            <w:tcBorders>
+              <w:right w:val="single" w:sz="4" w:space="0" w:color="auto"/>
+            </w:tcBorders>
+          </w:tcPr>
+          <w:p>
+            <w:pPr>
+              <w:rPr>
+                <w:color w:val="000000" w:themeColor="text1"/>
+              </w:rPr>
+            </w:pPr>
+            <w:r>
+              <w:rPr>
+                <w:color w:val="000000" w:themeColor="text1"/>
+              </w:rPr>
+              <w:t>81</w:t>
+            </w:r>
+          </w:p>
+        </w:tc>
+        <w:tc>
+          <w:tcPr>
+            <w:tcW w:w="4344" w:type="dxa"/>
+            <w:tcBorders>
+              <w:right w:val="single" w:sz="4" w:space="0" w:color="auto"/>
+            </w:tcBorders>
+          </w:tcPr>
+          <w:p>
+            <w:pPr>
+              <w:rPr>
+                <w:color w:val="000000" w:themeColor="text1"/>
+              </w:rPr>
+            </w:pPr>
+            <w:r>
+              <w:rPr>
+                <w:color w:val="000000" w:themeColor="text1"/>
+              </w:rPr>
+              <w:t>Love Is My Religion</w:t>
+            </w:r>
+          </w:p>
+        </w:tc>
+        <w:tc>
+          <w:tcPr>
+            <w:tcW w:w="2790" w:type="dxa"/>
+            <w:tcBorders>
+              <w:right w:val="single" w:sz="4" w:space="0" w:color="auto"/>
+            </w:tcBorders>
+          </w:tcPr>
+          <w:p>
+            <w:pPr>
+              <w:rPr>
+                <w:color w:val="000000" w:themeColor="text1"/>
+              </w:rPr>
+            </w:pPr>
+            <w:r>
+              <w:rPr>
+                <w:color w:val="000000" w:themeColor="text1"/>
+              </w:rPr>
+              <w:t>Ziggy Marley</w:t>
+            </w:r>
+          </w:p>
+        </w:tc>
+        <w:tc>
+          <w:tcPr>
+            <w:tcW w:w="1800" w:type="dxa"/>
+            <w:tcBorders>
+              <w:left w:val="single" w:sz="4" w:space="0" w:color="auto"/>
+            </w:tcBorders>
+          </w:tcPr>
+          <w:p>
+            <w:pPr>
+              <w:rPr>
+                <w:color w:val="000000" w:themeColor="text1"/>
+              </w:rPr>
+            </w:pPr>
+          </w:p>
+        </w:tc>
+      </w:tr>
+      <w:tr>
+        <w:tc>
+          <w:tcPr>
+            <w:tcW w:w="786" w:type="dxa"/>
+            <w:tcBorders>
+              <w:right w:val="single" w:sz="4" w:space="0" w:color="auto"/>
+            </w:tcBorders>
+          </w:tcPr>
+          <w:p>
+            <w:pPr>
+              <w:rPr>
+                <w:color w:val="000000" w:themeColor="text1"/>
+              </w:rPr>
+            </w:pPr>
+            <w:r>
+              <w:rPr>
+                <w:color w:val="000000" w:themeColor="text1"/>
+              </w:rPr>
+              <w:t>82</w:t>
+            </w:r>
+          </w:p>
+        </w:tc>
+        <w:tc>
+          <w:tcPr>
+            <w:tcW w:w="4344" w:type="dxa"/>
+            <w:tcBorders>
+              <w:right w:val="single" w:sz="4" w:space="0" w:color="auto"/>
+            </w:tcBorders>
+          </w:tcPr>
+          <w:p>
+            <w:pPr>
+              <w:rPr>
+                <w:color w:val="000000" w:themeColor="text1"/>
+              </w:rPr>
+            </w:pPr>
+            <w:r>
+              <w:rPr>
+                <w:color w:val="000000" w:themeColor="text1"/>
+              </w:rPr>
+              <w:t>Boombastic</w:t>
+            </w:r>
+          </w:p>
+        </w:tc>
+        <w:tc>
+          <w:tcPr>
+            <w:tcW w:w="2790" w:type="dxa"/>
+            <w:tcBorders>
+              <w:right w:val="single" w:sz="4" w:space="0" w:color="auto"/>
+            </w:tcBorders>
+          </w:tcPr>
+          <w:p>
+            <w:pPr>
+              <w:rPr>
+                <w:color w:val="000000" w:themeColor="text1"/>
+              </w:rPr>
+            </w:pPr>
+            <w:r>
+              <w:rPr>
+                <w:color w:val="000000" w:themeColor="text1"/>
+              </w:rPr>
+              <w:t>Shaggy</w:t>
+            </w:r>
+          </w:p>
+        </w:tc>
+        <w:tc>
+          <w:tcPr>
+            <w:tcW w:w="1800" w:type="dxa"/>
+            <w:tcBorders>
+              <w:left w:val="single" w:sz="4" w:space="0" w:color="auto"/>
+            </w:tcBorders>
+          </w:tcPr>
+          <w:p>
+            <w:pPr>
+              <w:rPr>
+                <w:color w:val="000000" w:themeColor="text1"/>
+              </w:rPr>
+            </w:pPr>
+          </w:p>
+        </w:tc>
+      </w:tr>
+      <w:tr>
+        <w:tc>
+          <w:tcPr>
+            <w:tcW w:w="786" w:type="dxa"/>
+            <w:tcBorders>
+              <w:right w:val="single" w:sz="4" w:space="0" w:color="auto"/>
+            </w:tcBorders>
+          </w:tcPr>
+          <w:p>
+            <w:pPr>
+              <w:rPr>
+                <w:color w:val="000000" w:themeColor="text1"/>
+              </w:rPr>
+            </w:pPr>
+            <w:r>
+              <w:rPr>
+                <w:color w:val="000000" w:themeColor="text1"/>
+              </w:rPr>
+              <w:t>83</w:t>
+            </w:r>
+          </w:p>
+        </w:tc>
+        <w:tc>
+          <w:tcPr>
+            <w:tcW w:w="4344" w:type="dxa"/>
+            <w:tcBorders>
+              <w:right w:val="single" w:sz="4" w:space="0" w:color="auto"/>
+            </w:tcBorders>
+          </w:tcPr>
+          <w:p>
+            <w:pPr>
+              <w:rPr>
+                <w:color w:val="000000" w:themeColor="text1"/>
+              </w:rPr>
+            </w:pPr>
+            <w:r>
+              <w:rPr>
+                <w:color w:val="000000" w:themeColor="text1"/>
+              </w:rPr>
+              <w:t>Luv Me Luv Me (feat. J Jackson)</w:t>
+            </w:r>
+          </w:p>
+        </w:tc>
+        <w:tc>
+          <w:tcPr>
+            <w:tcW w:w="2790" w:type="dxa"/>
+            <w:tcBorders>
+              <w:right w:val="single" w:sz="4" w:space="0" w:color="auto"/>
+            </w:tcBorders>
+          </w:tcPr>
+          <w:p>
+            <w:pPr>
+              <w:rPr>
+                <w:color w:val="000000" w:themeColor="text1"/>
+              </w:rPr>
+            </w:pPr>
+            <w:r>
+              <w:rPr>
+                <w:color w:val="000000" w:themeColor="text1"/>
+              </w:rPr>
+              <w:t>Shaggy</w:t>
+            </w:r>
+          </w:p>
+        </w:tc>
+        <w:tc>
+          <w:tcPr>
+            <w:tcW w:w="1800" w:type="dxa"/>
+            <w:tcBorders>
+              <w:left w:val="single" w:sz="4" w:space="0" w:color="auto"/>
+            </w:tcBorders>
+          </w:tcPr>
+          <w:p>
+            <w:pPr>
+              <w:rPr>
+                <w:color w:val="000000" w:themeColor="text1"/>
+              </w:rPr>
+            </w:pPr>
+          </w:p>
+        </w:tc>
+      </w:tr>
+      <w:tr>
+        <w:tc>
+          <w:tcPr>
+            <w:tcW w:w="786" w:type="dxa"/>
+            <w:tcBorders>
+              <w:right w:val="single" w:sz="4" w:space="0" w:color="auto"/>
+            </w:tcBorders>
+          </w:tcPr>
+          <w:p>
+            <w:pPr>
+              <w:rPr>
+                <w:color w:val="000000" w:themeColor="text1"/>
+              </w:rPr>
+            </w:pPr>
+            <w:r>
+              <w:rPr>
+                <w:color w:val="000000" w:themeColor="text1"/>
+              </w:rPr>
+              <w:t>84</w:t>
+            </w:r>
+          </w:p>
+        </w:tc>
+        <w:tc>
+          <w:tcPr>
+            <w:tcW w:w="4344" w:type="dxa"/>
+            <w:tcBorders>
+              <w:right w:val="single" w:sz="4" w:space="0" w:color="auto"/>
+            </w:tcBorders>
+          </w:tcPr>
+          <w:p>
+            <w:pPr>
+              <w:rPr>
+                <w:color w:val="000000" w:themeColor="text1"/>
+              </w:rPr>
+            </w:pPr>
+            <w:r>
+              <w:rPr>
+                <w:color w:val="000000" w:themeColor="text1"/>
+              </w:rPr>
+              <w:t>Fire on the Horizon</w:t>
+            </w:r>
+          </w:p>
+        </w:tc>
+        <w:tc>
+          <w:tcPr>
+            <w:tcW w:w="2790" w:type="dxa"/>
+            <w:tcBorders>
+              <w:right w:val="single" w:sz="4" w:space="0" w:color="auto"/>
+            </w:tcBorders>
+          </w:tcPr>
+          <w:p>
+            <w:pPr>
+              <w:rPr>
+                <w:color w:val="000000" w:themeColor="text1"/>
+              </w:rPr>
+            </w:pPr>
+            <w:r>
+              <w:rPr>
+                <w:color w:val="000000" w:themeColor="text1"/>
+              </w:rPr>
+              <w:t>Stick Figure</w:t>
+            </w:r>
+          </w:p>
+        </w:tc>
+        <w:tc>
+          <w:tcPr>
+            <w:tcW w:w="1800" w:type="dxa"/>
+            <w:tcBorders>
+              <w:left w:val="single" w:sz="4" w:space="0" w:color="auto"/>
+            </w:tcBorders>
+          </w:tcPr>
+          <w:p>
+            <w:pPr>
+              <w:rPr>
+                <w:color w:val="000000" w:themeColor="text1"/>
+              </w:rPr>
+            </w:pPr>
+          </w:p>
+        </w:tc>
+      </w:tr>
+      <w:tr>
+        <w:tc>
+          <w:tcPr>
+            <w:tcW w:w="786" w:type="dxa"/>
+            <w:tcBorders>
+              <w:right w:val="single" w:sz="4" w:space="0" w:color="auto"/>
+            </w:tcBorders>
+          </w:tcPr>
+          <w:p>
+            <w:pPr>
+              <w:rPr>
+                <w:color w:val="000000" w:themeColor="text1"/>
+              </w:rPr>
+            </w:pPr>
+            <w:r>
+              <w:rPr>
+                <w:color w:val="000000" w:themeColor="text1"/>
+              </w:rPr>
+              <w:t>85</w:t>
+            </w:r>
+          </w:p>
+        </w:tc>
+        <w:tc>
+          <w:tcPr>
+            <w:tcW w:w="4344" w:type="dxa"/>
+            <w:tcBorders>
+              <w:right w:val="single" w:sz="4" w:space="0" w:color="auto"/>
+            </w:tcBorders>
+          </w:tcPr>
+          <w:p>
+            <w:pPr>
+              <w:rPr>
+                <w:color w:val="000000" w:themeColor="text1"/>
+              </w:rPr>
+            </w:pPr>
+            <w:r>
+              <w:rPr>
+                <w:color w:val="000000" w:themeColor="text1"/>
+              </w:rPr>
+              <w:t>Medication (feat. Stephen Marley)</w:t>
+            </w:r>
+          </w:p>
+        </w:tc>
+        <w:tc>
+          <w:tcPr>
+            <w:tcW w:w="2790" w:type="dxa"/>
+            <w:tcBorders>
+              <w:right w:val="single" w:sz="4" w:space="0" w:color="auto"/>
+            </w:tcBorders>
           </w:tcPr>
           <w:p>
             <w:pPr>
@@ -4721,301 +7087,151 @@
             </w:r>
           </w:p>
         </w:tc>
-      </w:tr>
-      <w:tr>
-        <w:tc>
-          <w:tcPr>
-            <w:tcW w:w="581" w:type="dxa"/>
-            <w:tcBorders>
-              <w:right w:val="single" w:sz="4" w:space="0" w:color="auto"/>
-            </w:tcBorders>
-          </w:tcPr>
-          <w:p>
-            <w:pPr>
-              <w:rPr>
-                <w:color w:val="000000" w:themeColor="text1"/>
-              </w:rPr>
-            </w:pPr>
-            <w:r>
-              <w:rPr>
-                <w:color w:val="000000" w:themeColor="text1"/>
-              </w:rPr>
-              <w:t>75</w:t>
-            </w:r>
-          </w:p>
-        </w:tc>
-        <w:tc>
-          <w:tcPr>
-            <w:tcW w:w="4314" w:type="dxa"/>
-            <w:tcBorders>
-              <w:right w:val="single" w:sz="4" w:space="0" w:color="auto"/>
-            </w:tcBorders>
-          </w:tcPr>
-          <w:p>
-            <w:pPr>
-              <w:rPr>
-                <w:color w:val="000000" w:themeColor="text1"/>
-              </w:rPr>
-            </w:pPr>
-            <w:r>
-              <w:rPr>
-                <w:color w:val="000000" w:themeColor="text1"/>
-              </w:rPr>
-              <w:t>Electric Boogie</w:t>
-            </w:r>
-          </w:p>
-        </w:tc>
-        <w:tc>
-          <w:tcPr>
-            <w:tcW w:w="2885" w:type="dxa"/>
-          </w:tcPr>
-          <w:p>
-            <w:pPr>
-              <w:rPr>
-                <w:color w:val="000000" w:themeColor="text1"/>
-              </w:rPr>
-            </w:pPr>
-            <w:r>
-              <w:rPr>
-                <w:color w:val="000000" w:themeColor="text1"/>
-              </w:rPr>
-              <w:t>Marcia Griffiths</w:t>
-            </w:r>
-          </w:p>
-        </w:tc>
-      </w:tr>
-      <w:tr>
-        <w:tc>
-          <w:tcPr>
-            <w:tcW w:w="581" w:type="dxa"/>
-            <w:tcBorders>
-              <w:right w:val="single" w:sz="4" w:space="0" w:color="auto"/>
-            </w:tcBorders>
-          </w:tcPr>
-          <w:p>
-            <w:pPr>
-              <w:rPr>
-                <w:color w:val="000000" w:themeColor="text1"/>
-              </w:rPr>
-            </w:pPr>
-            <w:r>
-              <w:rPr>
-                <w:color w:val="000000" w:themeColor="text1"/>
-              </w:rPr>
-              <w:t>76</w:t>
-            </w:r>
-          </w:p>
-        </w:tc>
-        <w:tc>
-          <w:tcPr>
-            <w:tcW w:w="4314" w:type="dxa"/>
-            <w:tcBorders>
-              <w:right w:val="single" w:sz="4" w:space="0" w:color="auto"/>
-            </w:tcBorders>
-          </w:tcPr>
-          <w:p>
-            <w:pPr>
-              <w:rPr>
-                <w:color w:val="000000" w:themeColor="text1"/>
-              </w:rPr>
-            </w:pPr>
-            <w:r>
-              <w:rPr>
-                <w:color w:val="000000" w:themeColor="text1"/>
-              </w:rPr>
-              <w:t>One Day (feat. Akon)</w:t>
-            </w:r>
-          </w:p>
-        </w:tc>
-        <w:tc>
-          <w:tcPr>
-            <w:tcW w:w="2885" w:type="dxa"/>
-          </w:tcPr>
-          <w:p>
-            <w:pPr>
-              <w:rPr>
-                <w:color w:val="000000" w:themeColor="text1"/>
-              </w:rPr>
-            </w:pPr>
-            <w:r>
-              <w:rPr>
-                <w:color w:val="000000" w:themeColor="text1"/>
-              </w:rPr>
-              <w:t>Matisyahu</w:t>
-            </w:r>
-          </w:p>
-        </w:tc>
-      </w:tr>
-      <w:tr>
-        <w:tc>
-          <w:tcPr>
-            <w:tcW w:w="581" w:type="dxa"/>
-            <w:tcBorders>
-              <w:right w:val="single" w:sz="4" w:space="0" w:color="auto"/>
-            </w:tcBorders>
-          </w:tcPr>
-          <w:p>
-            <w:pPr>
-              <w:rPr>
-                <w:color w:val="000000" w:themeColor="text1"/>
-              </w:rPr>
-            </w:pPr>
-            <w:r>
-              <w:rPr>
-                <w:color w:val="000000" w:themeColor="text1"/>
-              </w:rPr>
-              <w:t>77</w:t>
-            </w:r>
-          </w:p>
-        </w:tc>
-        <w:tc>
-          <w:tcPr>
-            <w:tcW w:w="4314" w:type="dxa"/>
-            <w:tcBorders>
-              <w:right w:val="single" w:sz="4" w:space="0" w:color="auto"/>
-            </w:tcBorders>
-          </w:tcPr>
-          <w:p>
-            <w:pPr>
-              <w:rPr>
-                <w:color w:val="000000" w:themeColor="text1"/>
-              </w:rPr>
-            </w:pPr>
-            <w:r>
-              <w:rPr>
-                <w:color w:val="000000" w:themeColor="text1"/>
-              </w:rPr>
-              <w:t>No Letting Go</w:t>
-            </w:r>
-          </w:p>
-        </w:tc>
-        <w:tc>
-          <w:tcPr>
-            <w:tcW w:w="2885" w:type="dxa"/>
-          </w:tcPr>
-          <w:p>
-            <w:pPr>
-              <w:rPr>
-                <w:color w:val="000000" w:themeColor="text1"/>
-              </w:rPr>
-            </w:pPr>
-            <w:r>
-              <w:rPr>
-                <w:color w:val="000000" w:themeColor="text1"/>
-              </w:rPr>
-              <w:t>Wayne Wonder</w:t>
-            </w:r>
-          </w:p>
-        </w:tc>
-      </w:tr>
-      <w:tr>
-        <w:tc>
-          <w:tcPr>
-            <w:tcW w:w="581" w:type="dxa"/>
-            <w:tcBorders>
-              <w:right w:val="single" w:sz="4" w:space="0" w:color="auto"/>
-            </w:tcBorders>
-          </w:tcPr>
-          <w:p>
-            <w:pPr>
-              <w:rPr>
-                <w:color w:val="000000" w:themeColor="text1"/>
-              </w:rPr>
-            </w:pPr>
-            <w:r>
-              <w:rPr>
-                <w:color w:val="000000" w:themeColor="text1"/>
-              </w:rPr>
-              <w:t>78</w:t>
-            </w:r>
-          </w:p>
-        </w:tc>
-        <w:tc>
-          <w:tcPr>
-            <w:tcW w:w="4314" w:type="dxa"/>
-            <w:tcBorders>
-              <w:right w:val="single" w:sz="4" w:space="0" w:color="auto"/>
-            </w:tcBorders>
-          </w:tcPr>
-          <w:p>
-            <w:pPr>
-              <w:rPr>
-                <w:color w:val="000000" w:themeColor="text1"/>
-              </w:rPr>
-            </w:pPr>
-            <w:r>
-              <w:rPr>
-                <w:color w:val="000000" w:themeColor="text1"/>
-              </w:rPr>
-              <w:t>So High (feat. Zumbi)</w:t>
-            </w:r>
-          </w:p>
-        </w:tc>
-        <w:tc>
-          <w:tcPr>
-            <w:tcW w:w="2885" w:type="dxa"/>
-          </w:tcPr>
-          <w:p>
-            <w:pPr>
-              <w:rPr>
-                <w:color w:val="000000" w:themeColor="text1"/>
-              </w:rPr>
-            </w:pPr>
-            <w:r>
-              <w:rPr>
-                <w:color w:val="000000" w:themeColor="text1"/>
-              </w:rPr>
-              <w:t>Rebelution</w:t>
-            </w:r>
-          </w:p>
-        </w:tc>
-      </w:tr>
-      <w:tr>
-        <w:tc>
-          <w:tcPr>
-            <w:tcW w:w="581" w:type="dxa"/>
-            <w:tcBorders>
-              <w:right w:val="single" w:sz="4" w:space="0" w:color="auto"/>
-            </w:tcBorders>
-          </w:tcPr>
-          <w:p>
-            <w:pPr>
-              <w:rPr>
-                <w:color w:val="000000" w:themeColor="text1"/>
-              </w:rPr>
-            </w:pPr>
-            <w:r>
-              <w:rPr>
-                <w:color w:val="000000" w:themeColor="text1"/>
-              </w:rPr>
-              <w:t>79</w:t>
-            </w:r>
-          </w:p>
-        </w:tc>
-        <w:tc>
-          <w:tcPr>
-            <w:tcW w:w="4314" w:type="dxa"/>
-            <w:tcBorders>
-              <w:right w:val="single" w:sz="4" w:space="0" w:color="auto"/>
-            </w:tcBorders>
-          </w:tcPr>
-          <w:p>
-            <w:pPr>
-              <w:rPr>
-                <w:color w:val="000000" w:themeColor="text1"/>
-              </w:rPr>
-            </w:pPr>
-            <w:r>
-              <w:rPr>
-                <w:color w:val="000000" w:themeColor="text1"/>
-              </w:rPr>
-              <w:t>Sunshine Girl (feat. Peetah Morgan)</w:t>
-            </w:r>
-          </w:p>
-        </w:tc>
-        <w:tc>
-          <w:tcPr>
-            <w:tcW w:w="2885" w:type="dxa"/>
+        <w:tc>
+          <w:tcPr>
+            <w:tcW w:w="1800" w:type="dxa"/>
+            <w:tcBorders>
+              <w:left w:val="single" w:sz="4" w:space="0" w:color="auto"/>
+            </w:tcBorders>
+          </w:tcPr>
+          <w:p>
+            <w:pPr>
+              <w:rPr>
+                <w:color w:val="000000" w:themeColor="text1"/>
+              </w:rPr>
+            </w:pPr>
+          </w:p>
+        </w:tc>
+      </w:tr>
+      <w:tr>
+        <w:tc>
+          <w:tcPr>
+            <w:tcW w:w="786" w:type="dxa"/>
+            <w:tcBorders>
+              <w:right w:val="single" w:sz="4" w:space="0" w:color="auto"/>
+            </w:tcBorders>
+          </w:tcPr>
+          <w:p>
+            <w:pPr>
+              <w:rPr>
+                <w:color w:val="000000" w:themeColor="text1"/>
+              </w:rPr>
+            </w:pPr>
+            <w:r>
+              <w:rPr>
+                <w:color w:val="000000" w:themeColor="text1"/>
+              </w:rPr>
+              <w:t>86</w:t>
+            </w:r>
+          </w:p>
+        </w:tc>
+        <w:tc>
+          <w:tcPr>
+            <w:tcW w:w="4344" w:type="dxa"/>
+            <w:tcBorders>
+              <w:right w:val="single" w:sz="4" w:space="0" w:color="auto"/>
+            </w:tcBorders>
+          </w:tcPr>
+          <w:p>
+            <w:pPr>
+              <w:rPr>
+                <w:color w:val="000000" w:themeColor="text1"/>
+              </w:rPr>
+            </w:pPr>
+            <w:r>
+              <w:rPr>
+                <w:color w:val="000000" w:themeColor="text1"/>
+              </w:rPr>
+              <w:t>Choice is Yours (feat. Slightly Stoopid)</w:t>
+            </w:r>
+          </w:p>
+        </w:tc>
+        <w:tc>
+          <w:tcPr>
+            <w:tcW w:w="2790" w:type="dxa"/>
+            <w:tcBorders>
+              <w:right w:val="single" w:sz="4" w:space="0" w:color="auto"/>
+            </w:tcBorders>
+          </w:tcPr>
+          <w:p>
+            <w:pPr>
+              <w:rPr>
+                <w:color w:val="000000" w:themeColor="text1"/>
+              </w:rPr>
+            </w:pPr>
+            <w:r>
+              <w:rPr>
+                <w:color w:val="000000" w:themeColor="text1"/>
+              </w:rPr>
+              <w:t>Stick Figure</w:t>
+            </w:r>
+          </w:p>
+        </w:tc>
+        <w:tc>
+          <w:tcPr>
+            <w:tcW w:w="1800" w:type="dxa"/>
+            <w:tcBorders>
+              <w:left w:val="single" w:sz="4" w:space="0" w:color="auto"/>
+            </w:tcBorders>
+          </w:tcPr>
+          <w:p>
+            <w:pPr>
+              <w:rPr>
+                <w:color w:val="000000" w:themeColor="text1"/>
+              </w:rPr>
+            </w:pPr>
+          </w:p>
+        </w:tc>
+      </w:tr>
+      <w:tr>
+        <w:tc>
+          <w:tcPr>
+            <w:tcW w:w="786" w:type="dxa"/>
+            <w:tcBorders>
+              <w:right w:val="single" w:sz="4" w:space="0" w:color="auto"/>
+            </w:tcBorders>
+          </w:tcPr>
+          <w:p>
+            <w:pPr>
+              <w:rPr>
+                <w:color w:val="000000" w:themeColor="text1"/>
+              </w:rPr>
+            </w:pPr>
+            <w:r>
+              <w:rPr>
+                <w:color w:val="000000" w:themeColor="text1"/>
+              </w:rPr>
+              <w:t>87</w:t>
+            </w:r>
+          </w:p>
+        </w:tc>
+        <w:tc>
+          <w:tcPr>
+            <w:tcW w:w="4344" w:type="dxa"/>
+            <w:tcBorders>
+              <w:right w:val="single" w:sz="4" w:space="0" w:color="auto"/>
+            </w:tcBorders>
+          </w:tcPr>
+          <w:p>
+            <w:pPr>
+              <w:rPr>
+                <w:color w:val="000000" w:themeColor="text1"/>
+              </w:rPr>
+            </w:pPr>
+            <w:r>
+              <w:rPr>
+                <w:color w:val="000000" w:themeColor="text1"/>
+              </w:rPr>
+              <w:t>Let's Do It Again</w:t>
+            </w:r>
+          </w:p>
+        </w:tc>
+        <w:tc>
+          <w:tcPr>
+            <w:tcW w:w="2790" w:type="dxa"/>
+            <w:tcBorders>
+              <w:right w:val="single" w:sz="4" w:space="0" w:color="auto"/>
+            </w:tcBorders>
           </w:tcPr>
           <w:p>
             <w:pPr>
@@ -5031,301 +7247,71 @@
             </w:r>
           </w:p>
         </w:tc>
-      </w:tr>
-      <w:tr>
-        <w:tc>
-          <w:tcPr>
-            <w:tcW w:w="581" w:type="dxa"/>
-            <w:tcBorders>
-              <w:right w:val="single" w:sz="4" w:space="0" w:color="auto"/>
-            </w:tcBorders>
-          </w:tcPr>
-          <w:p>
-            <w:pPr>
-              <w:rPr>
-                <w:color w:val="000000" w:themeColor="text1"/>
-              </w:rPr>
-            </w:pPr>
-            <w:r>
-              <w:rPr>
-                <w:color w:val="000000" w:themeColor="text1"/>
-              </w:rPr>
-              <w:t>80</w:t>
-            </w:r>
-          </w:p>
-        </w:tc>
-        <w:tc>
-          <w:tcPr>
-            <w:tcW w:w="4314" w:type="dxa"/>
-            <w:tcBorders>
-              <w:right w:val="single" w:sz="4" w:space="0" w:color="auto"/>
-            </w:tcBorders>
-          </w:tcPr>
-          <w:p>
-            <w:pPr>
-              <w:rPr>
-                <w:color w:val="000000" w:themeColor="text1"/>
-              </w:rPr>
-            </w:pPr>
-            <w:r>
-              <w:rPr>
-                <w:color w:val="000000" w:themeColor="text1"/>
-              </w:rPr>
-              <w:t>Who am I</w:t>
-            </w:r>
-          </w:p>
-        </w:tc>
-        <w:tc>
-          <w:tcPr>
-            <w:tcW w:w="2885" w:type="dxa"/>
-          </w:tcPr>
-          <w:p>
-            <w:pPr>
-              <w:rPr>
-                <w:color w:val="000000" w:themeColor="text1"/>
-              </w:rPr>
-            </w:pPr>
-            <w:r>
-              <w:rPr>
-                <w:color w:val="000000" w:themeColor="text1"/>
-              </w:rPr>
-              <w:t>Beenie Man</w:t>
-            </w:r>
-          </w:p>
-        </w:tc>
-      </w:tr>
-      <w:tr>
-        <w:tc>
-          <w:tcPr>
-            <w:tcW w:w="581" w:type="dxa"/>
-            <w:tcBorders>
-              <w:right w:val="single" w:sz="4" w:space="0" w:color="auto"/>
-            </w:tcBorders>
-          </w:tcPr>
-          <w:p>
-            <w:pPr>
-              <w:rPr>
-                <w:color w:val="000000" w:themeColor="text1"/>
-              </w:rPr>
-            </w:pPr>
-            <w:r>
-              <w:rPr>
-                <w:color w:val="000000" w:themeColor="text1"/>
-              </w:rPr>
-              <w:t>81</w:t>
-            </w:r>
-          </w:p>
-        </w:tc>
-        <w:tc>
-          <w:tcPr>
-            <w:tcW w:w="4314" w:type="dxa"/>
-            <w:tcBorders>
-              <w:right w:val="single" w:sz="4" w:space="0" w:color="auto"/>
-            </w:tcBorders>
-          </w:tcPr>
-          <w:p>
-            <w:pPr>
-              <w:rPr>
-                <w:color w:val="000000" w:themeColor="text1"/>
-              </w:rPr>
-            </w:pPr>
-            <w:r>
-              <w:rPr>
-                <w:color w:val="000000" w:themeColor="text1"/>
-              </w:rPr>
-              <w:t>Love Is My Religion</w:t>
-            </w:r>
-          </w:p>
-        </w:tc>
-        <w:tc>
-          <w:tcPr>
-            <w:tcW w:w="2885" w:type="dxa"/>
-          </w:tcPr>
-          <w:p>
-            <w:pPr>
-              <w:rPr>
-                <w:color w:val="000000" w:themeColor="text1"/>
-              </w:rPr>
-            </w:pPr>
-            <w:r>
-              <w:rPr>
-                <w:color w:val="000000" w:themeColor="text1"/>
-              </w:rPr>
-              <w:t>Ziggy Marley</w:t>
-            </w:r>
-          </w:p>
-        </w:tc>
-      </w:tr>
-      <w:tr>
-        <w:tc>
-          <w:tcPr>
-            <w:tcW w:w="581" w:type="dxa"/>
-            <w:tcBorders>
-              <w:right w:val="single" w:sz="4" w:space="0" w:color="auto"/>
-            </w:tcBorders>
-          </w:tcPr>
-          <w:p>
-            <w:pPr>
-              <w:rPr>
-                <w:color w:val="000000" w:themeColor="text1"/>
-              </w:rPr>
-            </w:pPr>
-            <w:r>
-              <w:rPr>
-                <w:color w:val="000000" w:themeColor="text1"/>
-              </w:rPr>
-              <w:t>82</w:t>
-            </w:r>
-          </w:p>
-        </w:tc>
-        <w:tc>
-          <w:tcPr>
-            <w:tcW w:w="4314" w:type="dxa"/>
-            <w:tcBorders>
-              <w:right w:val="single" w:sz="4" w:space="0" w:color="auto"/>
-            </w:tcBorders>
-          </w:tcPr>
-          <w:p>
-            <w:pPr>
-              <w:rPr>
-                <w:color w:val="000000" w:themeColor="text1"/>
-              </w:rPr>
-            </w:pPr>
-            <w:r>
-              <w:rPr>
-                <w:color w:val="000000" w:themeColor="text1"/>
-              </w:rPr>
-              <w:t>Boombastic</w:t>
-            </w:r>
-          </w:p>
-        </w:tc>
-        <w:tc>
-          <w:tcPr>
-            <w:tcW w:w="2885" w:type="dxa"/>
-          </w:tcPr>
-          <w:p>
-            <w:pPr>
-              <w:rPr>
-                <w:color w:val="000000" w:themeColor="text1"/>
-              </w:rPr>
-            </w:pPr>
-            <w:r>
-              <w:rPr>
-                <w:color w:val="000000" w:themeColor="text1"/>
-              </w:rPr>
-              <w:t>Shaggy</w:t>
-            </w:r>
-          </w:p>
-        </w:tc>
-      </w:tr>
-      <w:tr>
-        <w:tc>
-          <w:tcPr>
-            <w:tcW w:w="581" w:type="dxa"/>
-            <w:tcBorders>
-              <w:right w:val="single" w:sz="4" w:space="0" w:color="auto"/>
-            </w:tcBorders>
-          </w:tcPr>
-          <w:p>
-            <w:pPr>
-              <w:rPr>
-                <w:color w:val="000000" w:themeColor="text1"/>
-              </w:rPr>
-            </w:pPr>
-            <w:r>
-              <w:rPr>
-                <w:color w:val="000000" w:themeColor="text1"/>
-              </w:rPr>
-              <w:t>83</w:t>
-            </w:r>
-          </w:p>
-        </w:tc>
-        <w:tc>
-          <w:tcPr>
-            <w:tcW w:w="4314" w:type="dxa"/>
-            <w:tcBorders>
-              <w:right w:val="single" w:sz="4" w:space="0" w:color="auto"/>
-            </w:tcBorders>
-          </w:tcPr>
-          <w:p>
-            <w:pPr>
-              <w:rPr>
-                <w:color w:val="000000" w:themeColor="text1"/>
-              </w:rPr>
-            </w:pPr>
-            <w:r>
-              <w:rPr>
-                <w:color w:val="000000" w:themeColor="text1"/>
-              </w:rPr>
-              <w:t>Luv Me Luv Me (feat. J Jackson)</w:t>
-            </w:r>
-          </w:p>
-        </w:tc>
-        <w:tc>
-          <w:tcPr>
-            <w:tcW w:w="2885" w:type="dxa"/>
-          </w:tcPr>
-          <w:p>
-            <w:pPr>
-              <w:rPr>
-                <w:color w:val="000000" w:themeColor="text1"/>
-              </w:rPr>
-            </w:pPr>
-            <w:r>
-              <w:rPr>
-                <w:color w:val="000000" w:themeColor="text1"/>
-              </w:rPr>
-              <w:t>Shaggy</w:t>
-            </w:r>
-          </w:p>
-        </w:tc>
-      </w:tr>
-      <w:tr>
-        <w:tc>
-          <w:tcPr>
-            <w:tcW w:w="581" w:type="dxa"/>
-            <w:tcBorders>
-              <w:right w:val="single" w:sz="4" w:space="0" w:color="auto"/>
-            </w:tcBorders>
-          </w:tcPr>
-          <w:p>
-            <w:pPr>
-              <w:rPr>
-                <w:color w:val="000000" w:themeColor="text1"/>
-              </w:rPr>
-            </w:pPr>
-            <w:r>
-              <w:rPr>
-                <w:color w:val="000000" w:themeColor="text1"/>
-              </w:rPr>
-              <w:t>84</w:t>
-            </w:r>
-          </w:p>
-        </w:tc>
-        <w:tc>
-          <w:tcPr>
-            <w:tcW w:w="4314" w:type="dxa"/>
-            <w:tcBorders>
-              <w:right w:val="single" w:sz="4" w:space="0" w:color="auto"/>
-            </w:tcBorders>
-          </w:tcPr>
-          <w:p>
-            <w:pPr>
-              <w:rPr>
-                <w:color w:val="000000" w:themeColor="text1"/>
-              </w:rPr>
-            </w:pPr>
-            <w:r>
-              <w:rPr>
-                <w:color w:val="000000" w:themeColor="text1"/>
-              </w:rPr>
-              <w:t>Fire on the Horizon</w:t>
-            </w:r>
-          </w:p>
-        </w:tc>
-        <w:tc>
-          <w:tcPr>
-            <w:tcW w:w="2885" w:type="dxa"/>
+        <w:tc>
+          <w:tcPr>
+            <w:tcW w:w="1800" w:type="dxa"/>
+            <w:tcBorders>
+              <w:left w:val="single" w:sz="4" w:space="0" w:color="auto"/>
+            </w:tcBorders>
+          </w:tcPr>
+          <w:p>
+            <w:pPr>
+              <w:rPr>
+                <w:color w:val="000000" w:themeColor="text1"/>
+              </w:rPr>
+            </w:pPr>
+          </w:p>
+        </w:tc>
+      </w:tr>
+      <w:tr>
+        <w:tc>
+          <w:tcPr>
+            <w:tcW w:w="786" w:type="dxa"/>
+            <w:tcBorders>
+              <w:right w:val="single" w:sz="4" w:space="0" w:color="auto"/>
+            </w:tcBorders>
+          </w:tcPr>
+          <w:p>
+            <w:pPr>
+              <w:rPr>
+                <w:color w:val="000000" w:themeColor="text1"/>
+              </w:rPr>
+            </w:pPr>
+            <w:r>
+              <w:rPr>
+                <w:color w:val="000000" w:themeColor="text1"/>
+              </w:rPr>
+              <w:t>88</w:t>
+            </w:r>
+          </w:p>
+        </w:tc>
+        <w:tc>
+          <w:tcPr>
+            <w:tcW w:w="4344" w:type="dxa"/>
+            <w:tcBorders>
+              <w:right w:val="single" w:sz="4" w:space="0" w:color="auto"/>
+            </w:tcBorders>
+          </w:tcPr>
+          <w:p>
+            <w:pPr>
+              <w:rPr>
+                <w:color w:val="000000" w:themeColor="text1"/>
+              </w:rPr>
+            </w:pPr>
+            <w:r>
+              <w:rPr>
+                <w:color w:val="000000" w:themeColor="text1"/>
+              </w:rPr>
+              <w:t>Livin It</w:t>
+            </w:r>
+          </w:p>
+        </w:tc>
+        <w:tc>
+          <w:tcPr>
+            <w:tcW w:w="2790" w:type="dxa"/>
+            <w:tcBorders>
+              <w:right w:val="single" w:sz="4" w:space="0" w:color="auto"/>
+            </w:tcBorders>
           </w:tcPr>
           <w:p>
             <w:pPr>
@@ -5341,115 +7327,311 @@
             </w:r>
           </w:p>
         </w:tc>
-      </w:tr>
-      <w:tr>
-        <w:tc>
-          <w:tcPr>
-            <w:tcW w:w="581" w:type="dxa"/>
-            <w:tcBorders>
-              <w:right w:val="single" w:sz="4" w:space="0" w:color="auto"/>
-            </w:tcBorders>
-          </w:tcPr>
-          <w:p>
-            <w:pPr>
-              <w:rPr>
-                <w:color w:val="000000" w:themeColor="text1"/>
-              </w:rPr>
-            </w:pPr>
-            <w:r>
-              <w:rPr>
-                <w:color w:val="000000" w:themeColor="text1"/>
-              </w:rPr>
-              <w:t>85</w:t>
-            </w:r>
-          </w:p>
-        </w:tc>
-        <w:tc>
-          <w:tcPr>
-            <w:tcW w:w="4314" w:type="dxa"/>
-            <w:tcBorders>
-              <w:right w:val="single" w:sz="4" w:space="0" w:color="auto"/>
-            </w:tcBorders>
-          </w:tcPr>
-          <w:p>
-            <w:pPr>
-              <w:rPr>
-                <w:color w:val="000000" w:themeColor="text1"/>
-              </w:rPr>
-            </w:pPr>
-            <w:r>
-              <w:rPr>
-                <w:color w:val="000000" w:themeColor="text1"/>
-              </w:rPr>
-              <w:t>Medication (feat. Stephen Marley)</w:t>
-            </w:r>
-          </w:p>
-        </w:tc>
-        <w:tc>
-          <w:tcPr>
-            <w:tcW w:w="2885" w:type="dxa"/>
-          </w:tcPr>
-          <w:p>
-            <w:pPr>
-              <w:rPr>
-                <w:color w:val="000000" w:themeColor="text1"/>
-              </w:rPr>
-            </w:pPr>
-            <w:r>
-              <w:rPr>
-                <w:color w:val="000000" w:themeColor="text1"/>
-              </w:rPr>
-              <w:t>Damian "Jr Gong" Marley</w:t>
-            </w:r>
-          </w:p>
-        </w:tc>
-      </w:tr>
-      <w:tr>
-        <w:tc>
-          <w:tcPr>
-            <w:tcW w:w="581" w:type="dxa"/>
-            <w:tcBorders>
-              <w:right w:val="single" w:sz="4" w:space="0" w:color="auto"/>
-            </w:tcBorders>
-          </w:tcPr>
-          <w:p>
-            <w:pPr>
-              <w:rPr>
-                <w:color w:val="000000" w:themeColor="text1"/>
-              </w:rPr>
-            </w:pPr>
-            <w:r>
-              <w:rPr>
-                <w:color w:val="000000" w:themeColor="text1"/>
-              </w:rPr>
-              <w:t>86</w:t>
-            </w:r>
-          </w:p>
-        </w:tc>
-        <w:tc>
-          <w:tcPr>
-            <w:tcW w:w="4314" w:type="dxa"/>
-            <w:tcBorders>
-              <w:right w:val="single" w:sz="4" w:space="0" w:color="auto"/>
-            </w:tcBorders>
-          </w:tcPr>
-          <w:p>
-            <w:pPr>
-              <w:rPr>
-                <w:color w:val="000000" w:themeColor="text1"/>
-              </w:rPr>
-            </w:pPr>
-            <w:r>
-              <w:rPr>
-                <w:color w:val="000000" w:themeColor="text1"/>
-              </w:rPr>
-              <w:t>Choice is Yours (feat. Slightly Stoopid)</w:t>
-            </w:r>
-          </w:p>
-        </w:tc>
-        <w:tc>
-          <w:tcPr>
-            <w:tcW w:w="2885" w:type="dxa"/>
+        <w:tc>
+          <w:tcPr>
+            <w:tcW w:w="1800" w:type="dxa"/>
+            <w:tcBorders>
+              <w:left w:val="single" w:sz="4" w:space="0" w:color="auto"/>
+            </w:tcBorders>
+          </w:tcPr>
+          <w:p>
+            <w:pPr>
+              <w:rPr>
+                <w:color w:val="000000" w:themeColor="text1"/>
+              </w:rPr>
+            </w:pPr>
+          </w:p>
+        </w:tc>
+      </w:tr>
+      <w:tr>
+        <w:tc>
+          <w:tcPr>
+            <w:tcW w:w="786" w:type="dxa"/>
+            <w:tcBorders>
+              <w:right w:val="single" w:sz="4" w:space="0" w:color="auto"/>
+            </w:tcBorders>
+          </w:tcPr>
+          <w:p>
+            <w:pPr>
+              <w:rPr>
+                <w:color w:val="000000" w:themeColor="text1"/>
+              </w:rPr>
+            </w:pPr>
+            <w:r>
+              <w:rPr>
+                <w:color w:val="000000" w:themeColor="text1"/>
+              </w:rPr>
+              <w:t>89</w:t>
+            </w:r>
+          </w:p>
+        </w:tc>
+        <w:tc>
+          <w:tcPr>
+            <w:tcW w:w="4344" w:type="dxa"/>
+            <w:tcBorders>
+              <w:right w:val="single" w:sz="4" w:space="0" w:color="auto"/>
+            </w:tcBorders>
+          </w:tcPr>
+          <w:p>
+            <w:pPr>
+              <w:rPr>
+                <w:color w:val="000000" w:themeColor="text1"/>
+              </w:rPr>
+            </w:pPr>
+            <w:r>
+              <w:rPr>
+                <w:color w:val="000000" w:themeColor="text1"/>
+              </w:rPr>
+              <w:t>Love &amp; Reggae</w:t>
+            </w:r>
+          </w:p>
+        </w:tc>
+        <w:tc>
+          <w:tcPr>
+            <w:tcW w:w="2790" w:type="dxa"/>
+            <w:tcBorders>
+              <w:right w:val="single" w:sz="4" w:space="0" w:color="auto"/>
+            </w:tcBorders>
+          </w:tcPr>
+          <w:p>
+            <w:pPr>
+              <w:rPr>
+                <w:color w:val="000000" w:themeColor="text1"/>
+              </w:rPr>
+            </w:pPr>
+            <w:r>
+              <w:rPr>
+                <w:color w:val="000000" w:themeColor="text1"/>
+              </w:rPr>
+              <w:t>Collie Buddz</w:t>
+            </w:r>
+          </w:p>
+        </w:tc>
+        <w:tc>
+          <w:tcPr>
+            <w:tcW w:w="1800" w:type="dxa"/>
+            <w:tcBorders>
+              <w:left w:val="single" w:sz="4" w:space="0" w:color="auto"/>
+            </w:tcBorders>
+          </w:tcPr>
+          <w:p>
+            <w:pPr>
+              <w:rPr>
+                <w:color w:val="000000" w:themeColor="text1"/>
+              </w:rPr>
+            </w:pPr>
+          </w:p>
+        </w:tc>
+      </w:tr>
+      <w:tr>
+        <w:tc>
+          <w:tcPr>
+            <w:tcW w:w="786" w:type="dxa"/>
+            <w:tcBorders>
+              <w:right w:val="single" w:sz="4" w:space="0" w:color="auto"/>
+            </w:tcBorders>
+          </w:tcPr>
+          <w:p>
+            <w:pPr>
+              <w:rPr>
+                <w:color w:val="000000" w:themeColor="text1"/>
+              </w:rPr>
+            </w:pPr>
+            <w:r>
+              <w:rPr>
+                <w:color w:val="000000" w:themeColor="text1"/>
+              </w:rPr>
+              <w:t>90</w:t>
+            </w:r>
+          </w:p>
+        </w:tc>
+        <w:tc>
+          <w:tcPr>
+            <w:tcW w:w="4344" w:type="dxa"/>
+            <w:tcBorders>
+              <w:right w:val="single" w:sz="4" w:space="0" w:color="auto"/>
+            </w:tcBorders>
+          </w:tcPr>
+          <w:p>
+            <w:pPr>
+              <w:rPr>
+                <w:color w:val="000000" w:themeColor="text1"/>
+              </w:rPr>
+            </w:pPr>
+            <w:r>
+              <w:rPr>
+                <w:color w:val="000000" w:themeColor="text1"/>
+              </w:rPr>
+              <w:t>Rapture</w:t>
+            </w:r>
+          </w:p>
+        </w:tc>
+        <w:tc>
+          <w:tcPr>
+            <w:tcW w:w="2790" w:type="dxa"/>
+            <w:tcBorders>
+              <w:right w:val="single" w:sz="4" w:space="0" w:color="auto"/>
+            </w:tcBorders>
+          </w:tcPr>
+          <w:p>
+            <w:pPr>
+              <w:rPr>
+                <w:color w:val="000000" w:themeColor="text1"/>
+              </w:rPr>
+            </w:pPr>
+            <w:r>
+              <w:rPr>
+                <w:color w:val="000000" w:themeColor="text1"/>
+              </w:rPr>
+              <w:t>Koffee</w:t>
+            </w:r>
+          </w:p>
+        </w:tc>
+        <w:tc>
+          <w:tcPr>
+            <w:tcW w:w="1800" w:type="dxa"/>
+            <w:tcBorders>
+              <w:left w:val="single" w:sz="4" w:space="0" w:color="auto"/>
+            </w:tcBorders>
+          </w:tcPr>
+          <w:p>
+            <w:pPr>
+              <w:rPr>
+                <w:color w:val="000000" w:themeColor="text1"/>
+              </w:rPr>
+            </w:pPr>
+          </w:p>
+        </w:tc>
+      </w:tr>
+      <w:tr>
+        <w:tc>
+          <w:tcPr>
+            <w:tcW w:w="786" w:type="dxa"/>
+            <w:tcBorders>
+              <w:right w:val="single" w:sz="4" w:space="0" w:color="auto"/>
+            </w:tcBorders>
+          </w:tcPr>
+          <w:p>
+            <w:pPr>
+              <w:rPr>
+                <w:color w:val="000000" w:themeColor="text1"/>
+              </w:rPr>
+            </w:pPr>
+            <w:r>
+              <w:rPr>
+                <w:color w:val="000000" w:themeColor="text1"/>
+              </w:rPr>
+              <w:t>91</w:t>
+            </w:r>
+          </w:p>
+        </w:tc>
+        <w:tc>
+          <w:tcPr>
+            <w:tcW w:w="4344" w:type="dxa"/>
+            <w:tcBorders>
+              <w:right w:val="single" w:sz="4" w:space="0" w:color="auto"/>
+            </w:tcBorders>
+          </w:tcPr>
+          <w:p>
+            <w:pPr>
+              <w:rPr>
+                <w:color w:val="000000" w:themeColor="text1"/>
+              </w:rPr>
+            </w:pPr>
+            <w:r>
+              <w:rPr>
+                <w:color w:val="000000" w:themeColor="text1"/>
+              </w:rPr>
+              <w:t>Utu Bang Bang</w:t>
+            </w:r>
+          </w:p>
+        </w:tc>
+        <w:tc>
+          <w:tcPr>
+            <w:tcW w:w="2790" w:type="dxa"/>
+            <w:tcBorders>
+              <w:right w:val="single" w:sz="4" w:space="0" w:color="auto"/>
+            </w:tcBorders>
+          </w:tcPr>
+          <w:p>
+            <w:pPr>
+              <w:rPr>
+                <w:color w:val="000000" w:themeColor="text1"/>
+              </w:rPr>
+            </w:pPr>
+            <w:r>
+              <w:rPr>
+                <w:color w:val="000000" w:themeColor="text1"/>
+              </w:rPr>
+              <w:t>Ka'ikena Scanlan</w:t>
+            </w:r>
+          </w:p>
+        </w:tc>
+        <w:tc>
+          <w:tcPr>
+            <w:tcW w:w="1800" w:type="dxa"/>
+            <w:tcBorders>
+              <w:left w:val="single" w:sz="4" w:space="0" w:color="auto"/>
+            </w:tcBorders>
+          </w:tcPr>
+          <w:p>
+            <w:pPr>
+              <w:rPr>
+                <w:color w:val="000000" w:themeColor="text1"/>
+              </w:rPr>
+            </w:pPr>
+          </w:p>
+        </w:tc>
+      </w:tr>
+      <w:tr>
+        <w:tc>
+          <w:tcPr>
+            <w:tcW w:w="786" w:type="dxa"/>
+            <w:tcBorders>
+              <w:right w:val="single" w:sz="4" w:space="0" w:color="auto"/>
+            </w:tcBorders>
+          </w:tcPr>
+          <w:p>
+            <w:pPr>
+              <w:rPr>
+                <w:color w:val="000000" w:themeColor="text1"/>
+              </w:rPr>
+            </w:pPr>
+            <w:r>
+              <w:rPr>
+                <w:color w:val="000000" w:themeColor="text1"/>
+              </w:rPr>
+              <w:t>92</w:t>
+            </w:r>
+          </w:p>
+        </w:tc>
+        <w:tc>
+          <w:tcPr>
+            <w:tcW w:w="4344" w:type="dxa"/>
+            <w:tcBorders>
+              <w:right w:val="single" w:sz="4" w:space="0" w:color="auto"/>
+            </w:tcBorders>
+          </w:tcPr>
+          <w:p>
+            <w:pPr>
+              <w:rPr>
+                <w:color w:val="000000" w:themeColor="text1"/>
+              </w:rPr>
+            </w:pPr>
+            <w:r>
+              <w:rPr>
+                <w:color w:val="000000" w:themeColor="text1"/>
+              </w:rPr>
+              <w:t>All For You</w:t>
+            </w:r>
+          </w:p>
+        </w:tc>
+        <w:tc>
+          <w:tcPr>
+            <w:tcW w:w="2790" w:type="dxa"/>
+            <w:tcBorders>
+              <w:right w:val="single" w:sz="4" w:space="0" w:color="auto"/>
+            </w:tcBorders>
           </w:tcPr>
           <w:p>
             <w:pPr>
@@ -5465,115 +7647,151 @@
             </w:r>
           </w:p>
         </w:tc>
-      </w:tr>
-      <w:tr>
-        <w:tc>
-          <w:tcPr>
-            <w:tcW w:w="581" w:type="dxa"/>
-            <w:tcBorders>
-              <w:right w:val="single" w:sz="4" w:space="0" w:color="auto"/>
-            </w:tcBorders>
-          </w:tcPr>
-          <w:p>
-            <w:pPr>
-              <w:rPr>
-                <w:color w:val="000000" w:themeColor="text1"/>
-              </w:rPr>
-            </w:pPr>
-            <w:r>
-              <w:rPr>
-                <w:color w:val="000000" w:themeColor="text1"/>
-              </w:rPr>
-              <w:t>87</w:t>
-            </w:r>
-          </w:p>
-        </w:tc>
-        <w:tc>
-          <w:tcPr>
-            <w:tcW w:w="4314" w:type="dxa"/>
-            <w:tcBorders>
-              <w:right w:val="single" w:sz="4" w:space="0" w:color="auto"/>
-            </w:tcBorders>
-          </w:tcPr>
-          <w:p>
-            <w:pPr>
-              <w:rPr>
-                <w:color w:val="000000" w:themeColor="text1"/>
-              </w:rPr>
-            </w:pPr>
-            <w:r>
-              <w:rPr>
-                <w:color w:val="000000" w:themeColor="text1"/>
-              </w:rPr>
-              <w:t>Let's Do It Again</w:t>
-            </w:r>
-          </w:p>
-        </w:tc>
-        <w:tc>
-          <w:tcPr>
-            <w:tcW w:w="2885" w:type="dxa"/>
-          </w:tcPr>
-          <w:p>
-            <w:pPr>
-              <w:rPr>
-                <w:color w:val="000000" w:themeColor="text1"/>
-              </w:rPr>
-            </w:pPr>
-            <w:r>
-              <w:rPr>
-                <w:color w:val="000000" w:themeColor="text1"/>
-              </w:rPr>
-              <w:t>J Boog</w:t>
-            </w:r>
-          </w:p>
-        </w:tc>
-      </w:tr>
-      <w:tr>
-        <w:tc>
-          <w:tcPr>
-            <w:tcW w:w="581" w:type="dxa"/>
-            <w:tcBorders>
-              <w:right w:val="single" w:sz="4" w:space="0" w:color="auto"/>
-            </w:tcBorders>
-          </w:tcPr>
-          <w:p>
-            <w:pPr>
-              <w:rPr>
-                <w:color w:val="000000" w:themeColor="text1"/>
-              </w:rPr>
-            </w:pPr>
-            <w:r>
-              <w:rPr>
-                <w:color w:val="000000" w:themeColor="text1"/>
-              </w:rPr>
-              <w:t>88</w:t>
-            </w:r>
-          </w:p>
-        </w:tc>
-        <w:tc>
-          <w:tcPr>
-            <w:tcW w:w="4314" w:type="dxa"/>
-            <w:tcBorders>
-              <w:right w:val="single" w:sz="4" w:space="0" w:color="auto"/>
-            </w:tcBorders>
-          </w:tcPr>
-          <w:p>
-            <w:pPr>
-              <w:rPr>
-                <w:color w:val="000000" w:themeColor="text1"/>
-              </w:rPr>
-            </w:pPr>
-            <w:r>
-              <w:rPr>
-                <w:color w:val="000000" w:themeColor="text1"/>
-              </w:rPr>
-              <w:t>Livin It</w:t>
-            </w:r>
-          </w:p>
-        </w:tc>
-        <w:tc>
-          <w:tcPr>
-            <w:tcW w:w="2885" w:type="dxa"/>
+        <w:tc>
+          <w:tcPr>
+            <w:tcW w:w="1800" w:type="dxa"/>
+            <w:tcBorders>
+              <w:left w:val="single" w:sz="4" w:space="0" w:color="auto"/>
+            </w:tcBorders>
+          </w:tcPr>
+          <w:p>
+            <w:pPr>
+              <w:rPr>
+                <w:color w:val="000000" w:themeColor="text1"/>
+              </w:rPr>
+            </w:pPr>
+          </w:p>
+        </w:tc>
+      </w:tr>
+      <w:tr>
+        <w:tc>
+          <w:tcPr>
+            <w:tcW w:w="786" w:type="dxa"/>
+            <w:tcBorders>
+              <w:right w:val="single" w:sz="4" w:space="0" w:color="auto"/>
+            </w:tcBorders>
+          </w:tcPr>
+          <w:p>
+            <w:pPr>
+              <w:rPr>
+                <w:color w:val="000000" w:themeColor="text1"/>
+              </w:rPr>
+            </w:pPr>
+            <w:r>
+              <w:rPr>
+                <w:color w:val="000000" w:themeColor="text1"/>
+              </w:rPr>
+              <w:t>93</w:t>
+            </w:r>
+          </w:p>
+        </w:tc>
+        <w:tc>
+          <w:tcPr>
+            <w:tcW w:w="4344" w:type="dxa"/>
+            <w:tcBorders>
+              <w:right w:val="single" w:sz="4" w:space="0" w:color="auto"/>
+            </w:tcBorders>
+          </w:tcPr>
+          <w:p>
+            <w:pPr>
+              <w:rPr>
+                <w:color w:val="000000" w:themeColor="text1"/>
+              </w:rPr>
+            </w:pPr>
+            <w:r>
+              <w:rPr>
+                <w:color w:val="000000" w:themeColor="text1"/>
+              </w:rPr>
+              <w:t>Dumpling (feat. Sean Paul &amp; Spice)</w:t>
+            </w:r>
+          </w:p>
+        </w:tc>
+        <w:tc>
+          <w:tcPr>
+            <w:tcW w:w="2790" w:type="dxa"/>
+            <w:tcBorders>
+              <w:right w:val="single" w:sz="4" w:space="0" w:color="auto"/>
+            </w:tcBorders>
+          </w:tcPr>
+          <w:p>
+            <w:pPr>
+              <w:rPr>
+                <w:color w:val="000000" w:themeColor="text1"/>
+              </w:rPr>
+            </w:pPr>
+            <w:r>
+              <w:rPr>
+                <w:color w:val="000000" w:themeColor="text1"/>
+              </w:rPr>
+              <w:t>Stylo G</w:t>
+            </w:r>
+          </w:p>
+        </w:tc>
+        <w:tc>
+          <w:tcPr>
+            <w:tcW w:w="1800" w:type="dxa"/>
+            <w:tcBorders>
+              <w:left w:val="single" w:sz="4" w:space="0" w:color="auto"/>
+            </w:tcBorders>
+          </w:tcPr>
+          <w:p>
+            <w:pPr>
+              <w:rPr>
+                <w:color w:val="000000" w:themeColor="text1"/>
+              </w:rPr>
+            </w:pPr>
+          </w:p>
+        </w:tc>
+      </w:tr>
+      <w:tr>
+        <w:tc>
+          <w:tcPr>
+            <w:tcW w:w="786" w:type="dxa"/>
+            <w:tcBorders>
+              <w:right w:val="single" w:sz="4" w:space="0" w:color="auto"/>
+            </w:tcBorders>
+          </w:tcPr>
+          <w:p>
+            <w:pPr>
+              <w:rPr>
+                <w:color w:val="000000" w:themeColor="text1"/>
+              </w:rPr>
+            </w:pPr>
+            <w:r>
+              <w:rPr>
+                <w:color w:val="000000" w:themeColor="text1"/>
+              </w:rPr>
+              <w:t>94</w:t>
+            </w:r>
+          </w:p>
+        </w:tc>
+        <w:tc>
+          <w:tcPr>
+            <w:tcW w:w="4344" w:type="dxa"/>
+            <w:tcBorders>
+              <w:right w:val="single" w:sz="4" w:space="0" w:color="auto"/>
+            </w:tcBorders>
+          </w:tcPr>
+          <w:p>
+            <w:pPr>
+              <w:rPr>
+                <w:color w:val="000000" w:themeColor="text1"/>
+              </w:rPr>
+            </w:pPr>
+            <w:r>
+              <w:rPr>
+                <w:color w:val="000000" w:themeColor="text1"/>
+              </w:rPr>
+              <w:t>Angels Above Me</w:t>
+            </w:r>
+          </w:p>
+        </w:tc>
+        <w:tc>
+          <w:tcPr>
+            <w:tcW w:w="2790" w:type="dxa"/>
+            <w:tcBorders>
+              <w:right w:val="single" w:sz="4" w:space="0" w:color="auto"/>
+            </w:tcBorders>
           </w:tcPr>
           <w:p>
             <w:pPr>
@@ -5589,383 +7807,26 @@
             </w:r>
           </w:p>
         </w:tc>
-      </w:tr>
-      <w:tr>
-        <w:tc>
-          <w:tcPr>
-            <w:tcW w:w="581" w:type="dxa"/>
-            <w:tcBorders>
-              <w:right w:val="single" w:sz="4" w:space="0" w:color="auto"/>
-            </w:tcBorders>
-          </w:tcPr>
-          <w:p>
-            <w:pPr>
-              <w:rPr>
-                <w:color w:val="000000" w:themeColor="text1"/>
-              </w:rPr>
-            </w:pPr>
-            <w:r>
-              <w:rPr>
-                <w:color w:val="000000" w:themeColor="text1"/>
-              </w:rPr>
-              <w:t>89</w:t>
-            </w:r>
-          </w:p>
-        </w:tc>
-        <w:tc>
-          <w:tcPr>
-            <w:tcW w:w="4314" w:type="dxa"/>
-            <w:tcBorders>
-              <w:right w:val="single" w:sz="4" w:space="0" w:color="auto"/>
-            </w:tcBorders>
-          </w:tcPr>
-          <w:p>
-            <w:pPr>
-              <w:rPr>
-                <w:color w:val="000000" w:themeColor="text1"/>
-              </w:rPr>
-            </w:pPr>
-            <w:r>
-              <w:rPr>
-                <w:color w:val="000000" w:themeColor="text1"/>
-              </w:rPr>
-              <w:t>Love &amp; Reggae</w:t>
-            </w:r>
-          </w:p>
-        </w:tc>
-        <w:tc>
-          <w:tcPr>
-            <w:tcW w:w="2885" w:type="dxa"/>
-          </w:tcPr>
-          <w:p>
-            <w:pPr>
-              <w:rPr>
-                <w:color w:val="000000" w:themeColor="text1"/>
-              </w:rPr>
-            </w:pPr>
-            <w:r>
-              <w:rPr>
-                <w:color w:val="000000" w:themeColor="text1"/>
-              </w:rPr>
-              <w:t>Collie Buddz</w:t>
-            </w:r>
-          </w:p>
-        </w:tc>
-      </w:tr>
-      <w:tr>
-        <w:tc>
-          <w:tcPr>
-            <w:tcW w:w="581" w:type="dxa"/>
-            <w:tcBorders>
-              <w:right w:val="single" w:sz="4" w:space="0" w:color="auto"/>
-            </w:tcBorders>
-          </w:tcPr>
-          <w:p>
-            <w:pPr>
-              <w:rPr>
-                <w:color w:val="000000" w:themeColor="text1"/>
-              </w:rPr>
-            </w:pPr>
-            <w:r>
-              <w:rPr>
-                <w:color w:val="000000" w:themeColor="text1"/>
-              </w:rPr>
-              <w:t>90</w:t>
-            </w:r>
-          </w:p>
-        </w:tc>
-        <w:tc>
-          <w:tcPr>
-            <w:tcW w:w="4314" w:type="dxa"/>
-            <w:tcBorders>
-              <w:right w:val="single" w:sz="4" w:space="0" w:color="auto"/>
-            </w:tcBorders>
-          </w:tcPr>
-          <w:p>
-            <w:pPr>
-              <w:rPr>
-                <w:color w:val="000000" w:themeColor="text1"/>
-              </w:rPr>
-            </w:pPr>
-            <w:r>
-              <w:rPr>
-                <w:color w:val="000000" w:themeColor="text1"/>
-              </w:rPr>
-              <w:t>Rapture</w:t>
-            </w:r>
-          </w:p>
-        </w:tc>
-        <w:tc>
-          <w:tcPr>
-            <w:tcW w:w="2885" w:type="dxa"/>
-          </w:tcPr>
-          <w:p>
-            <w:pPr>
-              <w:rPr>
-                <w:color w:val="000000" w:themeColor="text1"/>
-              </w:rPr>
-            </w:pPr>
-            <w:r>
-              <w:rPr>
-                <w:color w:val="000000" w:themeColor="text1"/>
-              </w:rPr>
-              <w:t>Koffee</w:t>
-            </w:r>
-          </w:p>
-        </w:tc>
-      </w:tr>
-      <w:tr>
-        <w:tc>
-          <w:tcPr>
-            <w:tcW w:w="581" w:type="dxa"/>
-            <w:tcBorders>
-              <w:right w:val="single" w:sz="4" w:space="0" w:color="auto"/>
-            </w:tcBorders>
-          </w:tcPr>
-          <w:p>
-            <w:pPr>
-              <w:rPr>
-                <w:color w:val="000000" w:themeColor="text1"/>
-              </w:rPr>
-            </w:pPr>
-            <w:r>
-              <w:rPr>
-                <w:color w:val="000000" w:themeColor="text1"/>
-              </w:rPr>
-              <w:t>91</w:t>
-            </w:r>
-          </w:p>
-        </w:tc>
-        <w:tc>
-          <w:tcPr>
-            <w:tcW w:w="4314" w:type="dxa"/>
-            <w:tcBorders>
-              <w:right w:val="single" w:sz="4" w:space="0" w:color="auto"/>
-            </w:tcBorders>
-          </w:tcPr>
-          <w:p>
-            <w:pPr>
-              <w:rPr>
-                <w:color w:val="000000" w:themeColor="text1"/>
-              </w:rPr>
-            </w:pPr>
-            <w:r>
-              <w:rPr>
-                <w:color w:val="000000" w:themeColor="text1"/>
-              </w:rPr>
-              <w:t>Utu Bang Bang</w:t>
-            </w:r>
-          </w:p>
-        </w:tc>
-        <w:tc>
-          <w:tcPr>
-            <w:tcW w:w="2885" w:type="dxa"/>
-          </w:tcPr>
-          <w:p>
-            <w:pPr>
-              <w:rPr>
-                <w:color w:val="000000" w:themeColor="text1"/>
-              </w:rPr>
-            </w:pPr>
-            <w:r>
-              <w:rPr>
-                <w:color w:val="000000" w:themeColor="text1"/>
-              </w:rPr>
-              <w:t>Ka'ikena Scanlan</w:t>
-            </w:r>
-          </w:p>
-        </w:tc>
-      </w:tr>
-      <w:tr>
-        <w:tc>
-          <w:tcPr>
-            <w:tcW w:w="581" w:type="dxa"/>
-            <w:tcBorders>
-              <w:right w:val="single" w:sz="4" w:space="0" w:color="auto"/>
-            </w:tcBorders>
-          </w:tcPr>
-          <w:p>
-            <w:pPr>
-              <w:rPr>
-                <w:color w:val="000000" w:themeColor="text1"/>
-              </w:rPr>
-            </w:pPr>
-            <w:r>
-              <w:rPr>
-                <w:color w:val="000000" w:themeColor="text1"/>
-              </w:rPr>
-              <w:t>92</w:t>
-            </w:r>
-          </w:p>
-        </w:tc>
-        <w:tc>
-          <w:tcPr>
-            <w:tcW w:w="4314" w:type="dxa"/>
-            <w:tcBorders>
-              <w:right w:val="single" w:sz="4" w:space="0" w:color="auto"/>
-            </w:tcBorders>
-          </w:tcPr>
-          <w:p>
-            <w:pPr>
-              <w:rPr>
-                <w:color w:val="000000" w:themeColor="text1"/>
-              </w:rPr>
-            </w:pPr>
-            <w:r>
-              <w:rPr>
-                <w:color w:val="000000" w:themeColor="text1"/>
-              </w:rPr>
-              <w:t>All For You</w:t>
-            </w:r>
-          </w:p>
-        </w:tc>
-        <w:tc>
-          <w:tcPr>
-            <w:tcW w:w="2885" w:type="dxa"/>
-          </w:tcPr>
-          <w:p>
-            <w:pPr>
-              <w:rPr>
-                <w:color w:val="000000" w:themeColor="text1"/>
-              </w:rPr>
-            </w:pPr>
-            <w:r>
-              <w:rPr>
-                <w:color w:val="000000" w:themeColor="text1"/>
-              </w:rPr>
-              <w:t>Stick Figure</w:t>
-            </w:r>
-          </w:p>
-        </w:tc>
-      </w:tr>
-      <w:tr>
-        <w:tc>
-          <w:tcPr>
-            <w:tcW w:w="581" w:type="dxa"/>
-            <w:tcBorders>
-              <w:right w:val="single" w:sz="4" w:space="0" w:color="auto"/>
-            </w:tcBorders>
-          </w:tcPr>
-          <w:p>
-            <w:pPr>
-              <w:rPr>
-                <w:color w:val="000000" w:themeColor="text1"/>
-              </w:rPr>
-            </w:pPr>
-            <w:r>
-              <w:rPr>
-                <w:color w:val="000000" w:themeColor="text1"/>
-              </w:rPr>
-              <w:t>93</w:t>
-            </w:r>
-          </w:p>
-        </w:tc>
-        <w:tc>
-          <w:tcPr>
-            <w:tcW w:w="4314" w:type="dxa"/>
-            <w:tcBorders>
-              <w:right w:val="single" w:sz="4" w:space="0" w:color="auto"/>
-            </w:tcBorders>
-          </w:tcPr>
-          <w:p>
-            <w:pPr>
-              <w:rPr>
-                <w:color w:val="000000" w:themeColor="text1"/>
-              </w:rPr>
-            </w:pPr>
-            <w:r>
-              <w:rPr>
-                <w:color w:val="000000" w:themeColor="text1"/>
-              </w:rPr>
-              <w:t>Dumpling (feat. Sean Paul &amp; Spice)</w:t>
-            </w:r>
-          </w:p>
-        </w:tc>
-        <w:tc>
-          <w:tcPr>
-            <w:tcW w:w="2885" w:type="dxa"/>
-          </w:tcPr>
-          <w:p>
-            <w:pPr>
-              <w:rPr>
-                <w:color w:val="000000" w:themeColor="text1"/>
-              </w:rPr>
-            </w:pPr>
-            <w:r>
-              <w:rPr>
-                <w:color w:val="000000" w:themeColor="text1"/>
-              </w:rPr>
-              <w:t>Stylo G</w:t>
-            </w:r>
-          </w:p>
-        </w:tc>
-      </w:tr>
-      <w:tr>
-        <w:tc>
-          <w:tcPr>
-            <w:tcW w:w="581" w:type="dxa"/>
-            <w:tcBorders>
-              <w:right w:val="single" w:sz="4" w:space="0" w:color="auto"/>
-            </w:tcBorders>
-          </w:tcPr>
-          <w:p>
-            <w:pPr>
-              <w:rPr>
-                <w:color w:val="000000" w:themeColor="text1"/>
-              </w:rPr>
-            </w:pPr>
-            <w:r>
-              <w:rPr>
-                <w:color w:val="000000" w:themeColor="text1"/>
-              </w:rPr>
-              <w:t>94</w:t>
-            </w:r>
-          </w:p>
-        </w:tc>
-        <w:tc>
-          <w:tcPr>
-            <w:tcW w:w="4314" w:type="dxa"/>
-            <w:tcBorders>
-              <w:right w:val="single" w:sz="4" w:space="0" w:color="auto"/>
-            </w:tcBorders>
-          </w:tcPr>
-          <w:p>
-            <w:pPr>
-              <w:rPr>
-                <w:color w:val="000000" w:themeColor="text1"/>
-              </w:rPr>
-            </w:pPr>
-            <w:r>
-              <w:rPr>
-                <w:color w:val="000000" w:themeColor="text1"/>
-              </w:rPr>
-              <w:t>Angels Above Me</w:t>
-            </w:r>
-          </w:p>
-        </w:tc>
-        <w:tc>
-          <w:tcPr>
-            <w:tcW w:w="2885" w:type="dxa"/>
-          </w:tcPr>
-          <w:p>
-            <w:pPr>
-              <w:rPr>
-                <w:color w:val="000000" w:themeColor="text1"/>
-              </w:rPr>
-            </w:pPr>
-            <w:r>
-              <w:rPr>
-                <w:color w:val="000000" w:themeColor="text1"/>
-              </w:rPr>
-              <w:t>Stick Figure</w:t>
-            </w:r>
-          </w:p>
-        </w:tc>
-      </w:tr>
-      <w:tr>
-        <w:tc>
-          <w:tcPr>
-            <w:tcW w:w="581" w:type="dxa"/>
+        <w:tc>
+          <w:tcPr>
+            <w:tcW w:w="1800" w:type="dxa"/>
+            <w:tcBorders>
+              <w:left w:val="single" w:sz="4" w:space="0" w:color="auto"/>
+            </w:tcBorders>
+          </w:tcPr>
+          <w:p>
+            <w:pPr>
+              <w:rPr>
+                <w:color w:val="000000" w:themeColor="text1"/>
+              </w:rPr>
+            </w:pPr>
+          </w:p>
+        </w:tc>
+      </w:tr>
+      <w:tr>
+        <w:tc>
+          <w:tcPr>
+            <w:tcW w:w="786" w:type="dxa"/>
             <w:tcBorders>
               <w:right w:val="single" w:sz="4" w:space="0" w:color="auto"/>
             </w:tcBorders>
@@ -5986,7 +7847,7 @@
         </w:tc>
         <w:tc>
           <w:tcPr>
-            <w:tcW w:w="4314" w:type="dxa"/>
+            <w:tcW w:w="4344" w:type="dxa"/>
             <w:tcBorders>
               <w:right w:val="single" w:sz="4" w:space="0" w:color="auto"/>
             </w:tcBorders>
@@ -6007,7 +7868,10 @@
         </w:tc>
         <w:tc>
           <w:tcPr>
-            <w:tcW w:w="2885" w:type="dxa"/>
+            <w:tcW w:w="2790" w:type="dxa"/>
+            <w:tcBorders>
+              <w:right w:val="single" w:sz="4" w:space="0" w:color="auto"/>
+            </w:tcBorders>
           </w:tcPr>
           <w:p>
             <w:pPr>
@@ -6023,11 +7887,26 @@
             </w:r>
           </w:p>
         </w:tc>
-      </w:tr>
-      <w:tr>
-        <w:tc>
-          <w:tcPr>
-            <w:tcW w:w="581" w:type="dxa"/>
+        <w:tc>
+          <w:tcPr>
+            <w:tcW w:w="1800" w:type="dxa"/>
+            <w:tcBorders>
+              <w:left w:val="single" w:sz="4" w:space="0" w:color="auto"/>
+            </w:tcBorders>
+          </w:tcPr>
+          <w:p>
+            <w:pPr>
+              <w:rPr>
+                <w:color w:val="000000" w:themeColor="text1"/>
+              </w:rPr>
+            </w:pPr>
+          </w:p>
+        </w:tc>
+      </w:tr>
+      <w:tr>
+        <w:tc>
+          <w:tcPr>
+            <w:tcW w:w="786" w:type="dxa"/>
             <w:tcBorders>
               <w:right w:val="single" w:sz="4" w:space="0" w:color="auto"/>
             </w:tcBorders>
@@ -6048,7 +7927,7 @@
         </w:tc>
         <w:tc>
           <w:tcPr>
-            <w:tcW w:w="4314" w:type="dxa"/>
+            <w:tcW w:w="4344" w:type="dxa"/>
             <w:tcBorders>
               <w:right w:val="single" w:sz="4" w:space="0" w:color="auto"/>
             </w:tcBorders>
@@ -6069,7 +7948,10 @@
         </w:tc>
         <w:tc>
           <w:tcPr>
-            <w:tcW w:w="2885" w:type="dxa"/>
+            <w:tcW w:w="2790" w:type="dxa"/>
+            <w:tcBorders>
+              <w:right w:val="single" w:sz="4" w:space="0" w:color="auto"/>
+            </w:tcBorders>
           </w:tcPr>
           <w:p>
             <w:pPr>
@@ -6085,11 +7967,26 @@
             </w:r>
           </w:p>
         </w:tc>
-      </w:tr>
-      <w:tr>
-        <w:tc>
-          <w:tcPr>
-            <w:tcW w:w="581" w:type="dxa"/>
+        <w:tc>
+          <w:tcPr>
+            <w:tcW w:w="1800" w:type="dxa"/>
+            <w:tcBorders>
+              <w:left w:val="single" w:sz="4" w:space="0" w:color="auto"/>
+            </w:tcBorders>
+          </w:tcPr>
+          <w:p>
+            <w:pPr>
+              <w:rPr>
+                <w:color w:val="000000" w:themeColor="text1"/>
+              </w:rPr>
+            </w:pPr>
+          </w:p>
+        </w:tc>
+      </w:tr>
+      <w:tr>
+        <w:tc>
+          <w:tcPr>
+            <w:tcW w:w="786" w:type="dxa"/>
             <w:tcBorders>
               <w:right w:val="single" w:sz="4" w:space="0" w:color="auto"/>
             </w:tcBorders>
@@ -6110,7 +8007,7 @@
         </w:tc>
         <w:tc>
           <w:tcPr>
-            <w:tcW w:w="4314" w:type="dxa"/>
+            <w:tcW w:w="4344" w:type="dxa"/>
             <w:tcBorders>
               <w:right w:val="single" w:sz="4" w:space="0" w:color="auto"/>
             </w:tcBorders>
@@ -6131,7 +8028,10 @@
         </w:tc>
         <w:tc>
           <w:tcPr>
-            <w:tcW w:w="2885" w:type="dxa"/>
+            <w:tcW w:w="2790" w:type="dxa"/>
+            <w:tcBorders>
+              <w:right w:val="single" w:sz="4" w:space="0" w:color="auto"/>
+            </w:tcBorders>
           </w:tcPr>
           <w:p>
             <w:pPr>
@@ -6147,11 +8047,26 @@
             </w:r>
           </w:p>
         </w:tc>
-      </w:tr>
-      <w:tr>
-        <w:tc>
-          <w:tcPr>
-            <w:tcW w:w="581" w:type="dxa"/>
+        <w:tc>
+          <w:tcPr>
+            <w:tcW w:w="1800" w:type="dxa"/>
+            <w:tcBorders>
+              <w:left w:val="single" w:sz="4" w:space="0" w:color="auto"/>
+            </w:tcBorders>
+          </w:tcPr>
+          <w:p>
+            <w:pPr>
+              <w:rPr>
+                <w:color w:val="000000" w:themeColor="text1"/>
+              </w:rPr>
+            </w:pPr>
+          </w:p>
+        </w:tc>
+      </w:tr>
+      <w:tr>
+        <w:tc>
+          <w:tcPr>
+            <w:tcW w:w="786" w:type="dxa"/>
             <w:tcBorders>
               <w:right w:val="single" w:sz="4" w:space="0" w:color="auto"/>
             </w:tcBorders>
@@ -6172,7 +8087,7 @@
         </w:tc>
         <w:tc>
           <w:tcPr>
-            <w:tcW w:w="4314" w:type="dxa"/>
+            <w:tcW w:w="4344" w:type="dxa"/>
             <w:tcBorders>
               <w:right w:val="single" w:sz="4" w:space="0" w:color="auto"/>
             </w:tcBorders>
@@ -6193,7 +8108,10 @@
         </w:tc>
         <w:tc>
           <w:tcPr>
-            <w:tcW w:w="2885" w:type="dxa"/>
+            <w:tcW w:w="2790" w:type="dxa"/>
+            <w:tcBorders>
+              <w:right w:val="single" w:sz="4" w:space="0" w:color="auto"/>
+            </w:tcBorders>
           </w:tcPr>
           <w:p>
             <w:pPr>
@@ -6209,11 +8127,26 @@
             </w:r>
           </w:p>
         </w:tc>
-      </w:tr>
-      <w:tr>
-        <w:tc>
-          <w:tcPr>
-            <w:tcW w:w="581" w:type="dxa"/>
+        <w:tc>
+          <w:tcPr>
+            <w:tcW w:w="1800" w:type="dxa"/>
+            <w:tcBorders>
+              <w:left w:val="single" w:sz="4" w:space="0" w:color="auto"/>
+            </w:tcBorders>
+          </w:tcPr>
+          <w:p>
+            <w:pPr>
+              <w:rPr>
+                <w:color w:val="000000" w:themeColor="text1"/>
+              </w:rPr>
+            </w:pPr>
+          </w:p>
+        </w:tc>
+      </w:tr>
+      <w:tr>
+        <w:tc>
+          <w:tcPr>
+            <w:tcW w:w="786" w:type="dxa"/>
             <w:tcBorders>
               <w:right w:val="single" w:sz="4" w:space="0" w:color="auto"/>
             </w:tcBorders>
@@ -6234,7 +8167,7 @@
         </w:tc>
         <w:tc>
           <w:tcPr>
-            <w:tcW w:w="4314" w:type="dxa"/>
+            <w:tcW w:w="4344" w:type="dxa"/>
             <w:tcBorders>
               <w:right w:val="single" w:sz="4" w:space="0" w:color="auto"/>
             </w:tcBorders>
@@ -6255,7 +8188,10 @@
         </w:tc>
         <w:tc>
           <w:tcPr>
-            <w:tcW w:w="2885" w:type="dxa"/>
+            <w:tcW w:w="2790" w:type="dxa"/>
+            <w:tcBorders>
+              <w:right w:val="single" w:sz="4" w:space="0" w:color="auto"/>
+            </w:tcBorders>
           </w:tcPr>
           <w:p>
             <w:pPr>
@@ -6271,11 +8207,26 @@
             </w:r>
           </w:p>
         </w:tc>
-      </w:tr>
-      <w:tr>
-        <w:tc>
-          <w:tcPr>
-            <w:tcW w:w="581" w:type="dxa"/>
+        <w:tc>
+          <w:tcPr>
+            <w:tcW w:w="1800" w:type="dxa"/>
+            <w:tcBorders>
+              <w:left w:val="single" w:sz="4" w:space="0" w:color="auto"/>
+            </w:tcBorders>
+          </w:tcPr>
+          <w:p>
+            <w:pPr>
+              <w:rPr>
+                <w:color w:val="000000" w:themeColor="text1"/>
+              </w:rPr>
+            </w:pPr>
+          </w:p>
+        </w:tc>
+      </w:tr>
+      <w:tr>
+        <w:tc>
+          <w:tcPr>
+            <w:tcW w:w="786" w:type="dxa"/>
             <w:tcBorders>
               <w:right w:val="single" w:sz="4" w:space="0" w:color="auto"/>
             </w:tcBorders>
@@ -6296,7 +8247,7 @@
         </w:tc>
         <w:tc>
           <w:tcPr>
-            <w:tcW w:w="4314" w:type="dxa"/>
+            <w:tcW w:w="4344" w:type="dxa"/>
             <w:tcBorders>
               <w:right w:val="single" w:sz="4" w:space="0" w:color="auto"/>
             </w:tcBorders>
@@ -6317,7 +8268,10 @@
         </w:tc>
         <w:tc>
           <w:tcPr>
-            <w:tcW w:w="2885" w:type="dxa"/>
+            <w:tcW w:w="2790" w:type="dxa"/>
+            <w:tcBorders>
+              <w:right w:val="single" w:sz="4" w:space="0" w:color="auto"/>
+            </w:tcBorders>
           </w:tcPr>
           <w:p>
             <w:pPr>
@@ -6331,6 +8285,21 @@
               </w:rPr>
               <w:t>Ekolu</w:t>
             </w:r>
+          </w:p>
+        </w:tc>
+        <w:tc>
+          <w:tcPr>
+            <w:tcW w:w="1800" w:type="dxa"/>
+            <w:tcBorders>
+              <w:left w:val="single" w:sz="4" w:space="0" w:color="auto"/>
+            </w:tcBorders>
+          </w:tcPr>
+          <w:p>
+            <w:pPr>
+              <w:rPr>
+                <w:color w:val="000000" w:themeColor="text1"/>
+              </w:rPr>
+            </w:pPr>
           </w:p>
         </w:tc>
       </w:tr>
@@ -7145,131 +9114,131 @@
               <w:rPr>
                 <w:color w:val="000000" w:themeColor="text1"/>
               </w:rPr>
+              <w:t>12</w:t>
+            </w:r>
+          </w:p>
+        </w:tc>
+        <w:tc>
+          <w:tcPr>
+            <w:tcW w:w="4156" w:type="dxa"/>
+            <w:tcBorders>
+              <w:right w:val="single" w:sz="4" w:space="0" w:color="auto"/>
+            </w:tcBorders>
+          </w:tcPr>
+          <w:p>
+            <w:pPr>
+              <w:rPr>
+                <w:color w:val="000000" w:themeColor="text1"/>
+              </w:rPr>
+            </w:pPr>
+            <w:r>
+              <w:rPr>
+                <w:color w:val="000000" w:themeColor="text1"/>
+              </w:rPr>
+              <w:t>For Whom the Bell Tolls</w:t>
+            </w:r>
+          </w:p>
+        </w:tc>
+        <w:tc>
+          <w:tcPr>
+            <w:tcW w:w="2838" w:type="dxa"/>
+          </w:tcPr>
+          <w:p>
+            <w:pPr>
+              <w:rPr>
+                <w:color w:val="000000" w:themeColor="text1"/>
+              </w:rPr>
+            </w:pPr>
+            <w:r>
+              <w:rPr>
+                <w:color w:val="000000" w:themeColor="text1"/>
+              </w:rPr>
+              <w:t>Metallica</w:t>
+            </w:r>
+          </w:p>
+        </w:tc>
+      </w:tr>
+      <w:tr>
+        <w:tc>
+          <w:tcPr>
+            <w:tcW w:w="786" w:type="dxa"/>
+            <w:tcBorders>
+              <w:right w:val="single" w:sz="4" w:space="0" w:color="auto"/>
+            </w:tcBorders>
+          </w:tcPr>
+          <w:p>
+            <w:pPr>
+              <w:rPr>
+                <w:color w:val="000000" w:themeColor="text1"/>
+              </w:rPr>
+            </w:pPr>
+            <w:r>
+              <w:rPr>
+                <w:color w:val="000000" w:themeColor="text1"/>
+              </w:rPr>
+              <w:t>13</w:t>
+            </w:r>
+          </w:p>
+        </w:tc>
+        <w:tc>
+          <w:tcPr>
+            <w:tcW w:w="4156" w:type="dxa"/>
+            <w:tcBorders>
+              <w:right w:val="single" w:sz="4" w:space="0" w:color="auto"/>
+            </w:tcBorders>
+          </w:tcPr>
+          <w:p>
+            <w:pPr>
+              <w:rPr>
+                <w:color w:val="000000" w:themeColor="text1"/>
+              </w:rPr>
+            </w:pPr>
+            <w:r>
+              <w:rPr>
+                <w:color w:val="000000" w:themeColor="text1"/>
+              </w:rPr>
+              <w:t>5x3</w:t>
+            </w:r>
+          </w:p>
+        </w:tc>
+        <w:tc>
+          <w:tcPr>
+            <w:tcW w:w="2838" w:type="dxa"/>
+          </w:tcPr>
+          <w:p>
+            <w:pPr>
+              <w:rPr>
+                <w:color w:val="000000" w:themeColor="text1"/>
+              </w:rPr>
+            </w:pPr>
+            <w:r>
+              <w:rPr>
+                <w:color w:val="000000" w:themeColor="text1"/>
+              </w:rPr>
+              <w:t>Upon a Burning Body</w:t>
+            </w:r>
+          </w:p>
+        </w:tc>
+      </w:tr>
+      <w:tr>
+        <w:tc>
+          <w:tcPr>
+            <w:tcW w:w="786" w:type="dxa"/>
+            <w:tcBorders>
+              <w:right w:val="single" w:sz="4" w:space="0" w:color="auto"/>
+            </w:tcBorders>
+          </w:tcPr>
+          <w:p>
+            <w:pPr>
+              <w:rPr>
+                <w:color w:val="000000" w:themeColor="text1"/>
+              </w:rPr>
+            </w:pPr>
+            <w:r>
+              <w:rPr>
+                <w:color w:val="000000" w:themeColor="text1"/>
+              </w:rPr>
               <w:lastRenderedPageBreak/>
-              <w:t>12</w:t>
-            </w:r>
-          </w:p>
-        </w:tc>
-        <w:tc>
-          <w:tcPr>
-            <w:tcW w:w="4156" w:type="dxa"/>
-            <w:tcBorders>
-              <w:right w:val="single" w:sz="4" w:space="0" w:color="auto"/>
-            </w:tcBorders>
-          </w:tcPr>
-          <w:p>
-            <w:pPr>
-              <w:rPr>
-                <w:color w:val="000000" w:themeColor="text1"/>
-              </w:rPr>
-            </w:pPr>
-            <w:r>
-              <w:rPr>
-                <w:color w:val="000000" w:themeColor="text1"/>
-              </w:rPr>
-              <w:t>For Whom the Bell Tolls</w:t>
-            </w:r>
-          </w:p>
-        </w:tc>
-        <w:tc>
-          <w:tcPr>
-            <w:tcW w:w="2838" w:type="dxa"/>
-          </w:tcPr>
-          <w:p>
-            <w:pPr>
-              <w:rPr>
-                <w:color w:val="000000" w:themeColor="text1"/>
-              </w:rPr>
-            </w:pPr>
-            <w:r>
-              <w:rPr>
-                <w:color w:val="000000" w:themeColor="text1"/>
-              </w:rPr>
-              <w:t>Metallica</w:t>
-            </w:r>
-          </w:p>
-        </w:tc>
-      </w:tr>
-      <w:tr>
-        <w:tc>
-          <w:tcPr>
-            <w:tcW w:w="786" w:type="dxa"/>
-            <w:tcBorders>
-              <w:right w:val="single" w:sz="4" w:space="0" w:color="auto"/>
-            </w:tcBorders>
-          </w:tcPr>
-          <w:p>
-            <w:pPr>
-              <w:rPr>
-                <w:color w:val="000000" w:themeColor="text1"/>
-              </w:rPr>
-            </w:pPr>
-            <w:r>
-              <w:rPr>
-                <w:color w:val="000000" w:themeColor="text1"/>
-              </w:rPr>
-              <w:t>13</w:t>
-            </w:r>
-          </w:p>
-        </w:tc>
-        <w:tc>
-          <w:tcPr>
-            <w:tcW w:w="4156" w:type="dxa"/>
-            <w:tcBorders>
-              <w:right w:val="single" w:sz="4" w:space="0" w:color="auto"/>
-            </w:tcBorders>
-          </w:tcPr>
-          <w:p>
-            <w:pPr>
-              <w:rPr>
-                <w:color w:val="000000" w:themeColor="text1"/>
-              </w:rPr>
-            </w:pPr>
-            <w:r>
-              <w:rPr>
-                <w:color w:val="000000" w:themeColor="text1"/>
-              </w:rPr>
-              <w:t>5x3</w:t>
-            </w:r>
-          </w:p>
-        </w:tc>
-        <w:tc>
-          <w:tcPr>
-            <w:tcW w:w="2838" w:type="dxa"/>
-          </w:tcPr>
-          <w:p>
-            <w:pPr>
-              <w:rPr>
-                <w:color w:val="000000" w:themeColor="text1"/>
-              </w:rPr>
-            </w:pPr>
-            <w:r>
-              <w:rPr>
-                <w:color w:val="000000" w:themeColor="text1"/>
-              </w:rPr>
-              <w:t>Upon a Burning Body</w:t>
-            </w:r>
-          </w:p>
-        </w:tc>
-      </w:tr>
-      <w:tr>
-        <w:tc>
-          <w:tcPr>
-            <w:tcW w:w="786" w:type="dxa"/>
-            <w:tcBorders>
-              <w:right w:val="single" w:sz="4" w:space="0" w:color="auto"/>
-            </w:tcBorders>
-          </w:tcPr>
-          <w:p>
-            <w:pPr>
-              <w:rPr>
-                <w:color w:val="000000" w:themeColor="text1"/>
-              </w:rPr>
-            </w:pPr>
-            <w:r>
-              <w:rPr>
-                <w:color w:val="000000" w:themeColor="text1"/>
-              </w:rPr>
               <w:t>14</w:t>
             </w:r>
           </w:p>
